--- a/lab4/Грабовська_Анастасія_КП-01_Лаб4.docx
+++ b/lab4/Грабовська_Анастасія_КП-01_Лаб4.docx
@@ -2948,28 +2948,30 @@
               </w:rPr>
               <w:t>{</w:t>
             </w:r>
-          </w:p>
-          <w:p>
-            <w:pPr>
-              <w:shd w:val="clear" w:color="auto" w:fill="FFFFFF"/>
-              <w:spacing w:line="285" w:lineRule="atLeast"/>
-              <w:rPr>
-                <w:rFonts w:ascii="Consolas" w:eastAsia="Times New Roman" w:hAnsi="Consolas"/>
-                <w:color w:val="000000"/>
-                <w:sz w:val="21"/>
-                <w:szCs w:val="21"/>
-                <w:lang w:val="en-US" w:eastAsia="ru-RU"/>
-              </w:rPr>
-            </w:pPr>
-            <w:r>
-              <w:rPr>
-                <w:rFonts w:ascii="Consolas" w:eastAsia="Times New Roman" w:hAnsi="Consolas"/>
-                <w:color w:val="000000"/>
-                <w:sz w:val="21"/>
-                <w:szCs w:val="21"/>
-                <w:lang w:val="en-US" w:eastAsia="ru-RU"/>
-              </w:rPr>
-              <w:t xml:space="preserve">    </w:t>
+            <w:bookmarkStart w:id="0" w:name="_GoBack"/>
+            <w:bookmarkEnd w:id="0"/>
+          </w:p>
+          <w:p>
+            <w:pPr>
+              <w:shd w:val="clear" w:color="auto" w:fill="FFFFFF"/>
+              <w:spacing w:line="285" w:lineRule="atLeast"/>
+              <w:rPr>
+                <w:rFonts w:ascii="Consolas" w:eastAsia="Times New Roman" w:hAnsi="Consolas"/>
+                <w:color w:val="000000"/>
+                <w:sz w:val="21"/>
+                <w:szCs w:val="21"/>
+                <w:lang w:val="en-US" w:eastAsia="ru-RU"/>
+              </w:rPr>
+            </w:pPr>
+            <w:r>
+              <w:rPr>
+                <w:rFonts w:ascii="Consolas" w:eastAsia="Times New Roman" w:hAnsi="Consolas"/>
+                <w:color w:val="000000"/>
+                <w:sz w:val="21"/>
+                <w:szCs w:val="21"/>
+                <w:lang w:val="en-US" w:eastAsia="ru-RU"/>
+              </w:rPr>
+              <w:t>    [</w:t>
             </w:r>
             <w:proofErr w:type="spellStart"/>
             <w:r>
@@ -2980,7 +2982,7 @@
                 <w:szCs w:val="21"/>
                 <w:lang w:val="en-US" w:eastAsia="ru-RU"/>
               </w:rPr>
-              <w:t>int</w:t>
+              <w:t>JsonInclude</w:t>
             </w:r>
             <w:proofErr w:type="spellEnd"/>
             <w:r>
@@ -2991,7 +2993,7 @@
                 <w:szCs w:val="21"/>
                 <w:lang w:val="en-US" w:eastAsia="ru-RU"/>
               </w:rPr>
-              <w:t xml:space="preserve"> id;</w:t>
+              <w:t>]</w:t>
             </w:r>
           </w:p>
           <w:p>
@@ -3025,6 +3027,136 @@
                 <w:szCs w:val="21"/>
                 <w:lang w:val="en-US" w:eastAsia="ru-RU"/>
               </w:rPr>
+              <w:t>public</w:t>
+            </w:r>
+            <w:r>
+              <w:rPr>
+                <w:rFonts w:ascii="Consolas" w:eastAsia="Times New Roman" w:hAnsi="Consolas"/>
+                <w:color w:val="000000"/>
+                <w:sz w:val="21"/>
+                <w:szCs w:val="21"/>
+                <w:lang w:val="en-US" w:eastAsia="ru-RU"/>
+              </w:rPr>
+              <w:t xml:space="preserve"> </w:t>
+            </w:r>
+            <w:proofErr w:type="spellStart"/>
+            <w:r>
+              <w:rPr>
+                <w:rFonts w:ascii="Consolas" w:eastAsia="Times New Roman" w:hAnsi="Consolas"/>
+                <w:color w:val="0000FF"/>
+                <w:sz w:val="21"/>
+                <w:szCs w:val="21"/>
+                <w:lang w:val="en-US" w:eastAsia="ru-RU"/>
+              </w:rPr>
+              <w:t>int</w:t>
+            </w:r>
+            <w:proofErr w:type="spellEnd"/>
+            <w:r>
+              <w:rPr>
+                <w:rFonts w:ascii="Consolas" w:eastAsia="Times New Roman" w:hAnsi="Consolas"/>
+                <w:color w:val="000000"/>
+                <w:sz w:val="21"/>
+                <w:szCs w:val="21"/>
+                <w:lang w:val="en-US" w:eastAsia="ru-RU"/>
+              </w:rPr>
+              <w:t xml:space="preserve"> id;</w:t>
+            </w:r>
+          </w:p>
+          <w:p>
+            <w:pPr>
+              <w:shd w:val="clear" w:color="auto" w:fill="FFFFFF"/>
+              <w:spacing w:line="285" w:lineRule="atLeast"/>
+              <w:rPr>
+                <w:rFonts w:ascii="Consolas" w:eastAsia="Times New Roman" w:hAnsi="Consolas"/>
+                <w:color w:val="000000"/>
+                <w:sz w:val="21"/>
+                <w:szCs w:val="21"/>
+                <w:lang w:val="en-US" w:eastAsia="ru-RU"/>
+              </w:rPr>
+            </w:pPr>
+            <w:r>
+              <w:rPr>
+                <w:rFonts w:ascii="Consolas" w:eastAsia="Times New Roman" w:hAnsi="Consolas"/>
+                <w:color w:val="000000"/>
+                <w:sz w:val="21"/>
+                <w:szCs w:val="21"/>
+                <w:lang w:val="en-US" w:eastAsia="ru-RU"/>
+              </w:rPr>
+              <w:t>    [</w:t>
+            </w:r>
+            <w:proofErr w:type="spellStart"/>
+            <w:r>
+              <w:rPr>
+                <w:rFonts w:ascii="Consolas" w:eastAsia="Times New Roman" w:hAnsi="Consolas"/>
+                <w:color w:val="0000FF"/>
+                <w:sz w:val="21"/>
+                <w:szCs w:val="21"/>
+                <w:lang w:val="en-US" w:eastAsia="ru-RU"/>
+              </w:rPr>
+              <w:t>JsonInclude</w:t>
+            </w:r>
+            <w:proofErr w:type="spellEnd"/>
+            <w:r>
+              <w:rPr>
+                <w:rFonts w:ascii="Consolas" w:eastAsia="Times New Roman" w:hAnsi="Consolas"/>
+                <w:color w:val="000000"/>
+                <w:sz w:val="21"/>
+                <w:szCs w:val="21"/>
+                <w:lang w:val="en-US" w:eastAsia="ru-RU"/>
+              </w:rPr>
+              <w:t>]</w:t>
+            </w:r>
+          </w:p>
+          <w:p>
+            <w:pPr>
+              <w:shd w:val="clear" w:color="auto" w:fill="FFFFFF"/>
+              <w:spacing w:line="285" w:lineRule="atLeast"/>
+              <w:rPr>
+                <w:rFonts w:ascii="Consolas" w:eastAsia="Times New Roman" w:hAnsi="Consolas"/>
+                <w:color w:val="000000"/>
+                <w:sz w:val="21"/>
+                <w:szCs w:val="21"/>
+                <w:lang w:val="en-US" w:eastAsia="ru-RU"/>
+              </w:rPr>
+            </w:pPr>
+            <w:r>
+              <w:rPr>
+                <w:rFonts w:ascii="Consolas" w:eastAsia="Times New Roman" w:hAnsi="Consolas"/>
+                <w:color w:val="000000"/>
+                <w:sz w:val="21"/>
+                <w:szCs w:val="21"/>
+                <w:lang w:val="en-US" w:eastAsia="ru-RU"/>
+              </w:rPr>
+              <w:t xml:space="preserve">    </w:t>
+            </w:r>
+            <w:r>
+              <w:rPr>
+                <w:rFonts w:ascii="Consolas" w:eastAsia="Times New Roman" w:hAnsi="Consolas"/>
+                <w:color w:val="0000FF"/>
+                <w:sz w:val="21"/>
+                <w:szCs w:val="21"/>
+                <w:lang w:val="en-US" w:eastAsia="ru-RU"/>
+              </w:rPr>
+              <w:t>public</w:t>
+            </w:r>
+            <w:r>
+              <w:rPr>
+                <w:rFonts w:ascii="Consolas" w:eastAsia="Times New Roman" w:hAnsi="Consolas"/>
+                <w:color w:val="000000"/>
+                <w:sz w:val="21"/>
+                <w:szCs w:val="21"/>
+                <w:lang w:val="en-US" w:eastAsia="ru-RU"/>
+              </w:rPr>
+              <w:t xml:space="preserve"> </w:t>
+            </w:r>
+            <w:r>
+              <w:rPr>
+                <w:rFonts w:ascii="Consolas" w:eastAsia="Times New Roman" w:hAnsi="Consolas"/>
+                <w:color w:val="0000FF"/>
+                <w:sz w:val="21"/>
+                <w:szCs w:val="21"/>
+                <w:lang w:val="en-US" w:eastAsia="ru-RU"/>
+              </w:rPr>
               <w:t>string</w:t>
             </w:r>
             <w:r>
@@ -3058,6 +3190,51 @@
                 <w:szCs w:val="21"/>
                 <w:lang w:val="en-US" w:eastAsia="ru-RU"/>
               </w:rPr>
+              <w:t>    [</w:t>
+            </w:r>
+            <w:proofErr w:type="spellStart"/>
+            <w:r>
+              <w:rPr>
+                <w:rFonts w:ascii="Consolas" w:eastAsia="Times New Roman" w:hAnsi="Consolas"/>
+                <w:color w:val="0000FF"/>
+                <w:sz w:val="21"/>
+                <w:szCs w:val="21"/>
+                <w:lang w:val="en-US" w:eastAsia="ru-RU"/>
+              </w:rPr>
+              <w:t>JsonInclude</w:t>
+            </w:r>
+            <w:proofErr w:type="spellEnd"/>
+            <w:r>
+              <w:rPr>
+                <w:rFonts w:ascii="Consolas" w:eastAsia="Times New Roman" w:hAnsi="Consolas"/>
+                <w:color w:val="000000"/>
+                <w:sz w:val="21"/>
+                <w:szCs w:val="21"/>
+                <w:lang w:val="en-US" w:eastAsia="ru-RU"/>
+              </w:rPr>
+              <w:t>]</w:t>
+            </w:r>
+          </w:p>
+          <w:p>
+            <w:pPr>
+              <w:shd w:val="clear" w:color="auto" w:fill="FFFFFF"/>
+              <w:spacing w:line="285" w:lineRule="atLeast"/>
+              <w:rPr>
+                <w:rFonts w:ascii="Consolas" w:eastAsia="Times New Roman" w:hAnsi="Consolas"/>
+                <w:color w:val="000000"/>
+                <w:sz w:val="21"/>
+                <w:szCs w:val="21"/>
+                <w:lang w:val="en-US" w:eastAsia="ru-RU"/>
+              </w:rPr>
+            </w:pPr>
+            <w:r>
+              <w:rPr>
+                <w:rFonts w:ascii="Consolas" w:eastAsia="Times New Roman" w:hAnsi="Consolas"/>
+                <w:color w:val="000000"/>
+                <w:sz w:val="21"/>
+                <w:szCs w:val="21"/>
+                <w:lang w:val="en-US" w:eastAsia="ru-RU"/>
+              </w:rPr>
               <w:t xml:space="preserve">    </w:t>
             </w:r>
             <w:r>
@@ -3068,6 +3245,26 @@
                 <w:szCs w:val="21"/>
                 <w:lang w:val="en-US" w:eastAsia="ru-RU"/>
               </w:rPr>
+              <w:t>public</w:t>
+            </w:r>
+            <w:r>
+              <w:rPr>
+                <w:rFonts w:ascii="Consolas" w:eastAsia="Times New Roman" w:hAnsi="Consolas"/>
+                <w:color w:val="000000"/>
+                <w:sz w:val="21"/>
+                <w:szCs w:val="21"/>
+                <w:lang w:val="en-US" w:eastAsia="ru-RU"/>
+              </w:rPr>
+              <w:t xml:space="preserve"> </w:t>
+            </w:r>
+            <w:r>
+              <w:rPr>
+                <w:rFonts w:ascii="Consolas" w:eastAsia="Times New Roman" w:hAnsi="Consolas"/>
+                <w:color w:val="0000FF"/>
+                <w:sz w:val="21"/>
+                <w:szCs w:val="21"/>
+                <w:lang w:val="en-US" w:eastAsia="ru-RU"/>
+              </w:rPr>
               <w:t>string</w:t>
             </w:r>
             <w:r>
@@ -3121,6 +3318,49 @@
                 <w:szCs w:val="21"/>
                 <w:lang w:val="en-US" w:eastAsia="ru-RU"/>
               </w:rPr>
+              <w:t xml:space="preserve"> Student() {}</w:t>
+            </w:r>
+          </w:p>
+          <w:p>
+            <w:pPr>
+              <w:shd w:val="clear" w:color="auto" w:fill="FFFFFF"/>
+              <w:spacing w:line="285" w:lineRule="atLeast"/>
+              <w:rPr>
+                <w:rFonts w:ascii="Consolas" w:eastAsia="Times New Roman" w:hAnsi="Consolas"/>
+                <w:color w:val="000000"/>
+                <w:sz w:val="21"/>
+                <w:szCs w:val="21"/>
+                <w:lang w:val="en-US" w:eastAsia="ru-RU"/>
+              </w:rPr>
+            </w:pPr>
+            <w:r>
+              <w:rPr>
+                <w:rFonts w:ascii="Consolas" w:eastAsia="Times New Roman" w:hAnsi="Consolas"/>
+                <w:color w:val="000000"/>
+                <w:sz w:val="21"/>
+                <w:szCs w:val="21"/>
+                <w:lang w:val="en-US" w:eastAsia="ru-RU"/>
+              </w:rPr>
+              <w:t xml:space="preserve">    </w:t>
+            </w:r>
+            <w:r>
+              <w:rPr>
+                <w:rFonts w:ascii="Consolas" w:eastAsia="Times New Roman" w:hAnsi="Consolas"/>
+                <w:color w:val="0000FF"/>
+                <w:sz w:val="21"/>
+                <w:szCs w:val="21"/>
+                <w:lang w:val="en-US" w:eastAsia="ru-RU"/>
+              </w:rPr>
+              <w:t>public</w:t>
+            </w:r>
+            <w:r>
+              <w:rPr>
+                <w:rFonts w:ascii="Consolas" w:eastAsia="Times New Roman" w:hAnsi="Consolas"/>
+                <w:color w:val="000000"/>
+                <w:sz w:val="21"/>
+                <w:szCs w:val="21"/>
+                <w:lang w:val="en-US" w:eastAsia="ru-RU"/>
+              </w:rPr>
               <w:t xml:space="preserve"> Student(</w:t>
             </w:r>
             <w:proofErr w:type="spellStart"/>
@@ -3706,6 +3946,51 @@
                 <w:szCs w:val="21"/>
                 <w:lang w:val="en-US" w:eastAsia="ru-RU"/>
               </w:rPr>
+              <w:t>    [</w:t>
+            </w:r>
+            <w:proofErr w:type="spellStart"/>
+            <w:r>
+              <w:rPr>
+                <w:rFonts w:ascii="Consolas" w:eastAsia="Times New Roman" w:hAnsi="Consolas"/>
+                <w:color w:val="0000FF"/>
+                <w:sz w:val="21"/>
+                <w:szCs w:val="21"/>
+                <w:lang w:val="en-US" w:eastAsia="ru-RU"/>
+              </w:rPr>
+              <w:t>JsonInclude</w:t>
+            </w:r>
+            <w:proofErr w:type="spellEnd"/>
+            <w:r>
+              <w:rPr>
+                <w:rFonts w:ascii="Consolas" w:eastAsia="Times New Roman" w:hAnsi="Consolas"/>
+                <w:color w:val="000000"/>
+                <w:sz w:val="21"/>
+                <w:szCs w:val="21"/>
+                <w:lang w:val="en-US" w:eastAsia="ru-RU"/>
+              </w:rPr>
+              <w:t>]</w:t>
+            </w:r>
+          </w:p>
+          <w:p>
+            <w:pPr>
+              <w:shd w:val="clear" w:color="auto" w:fill="FFFFFF"/>
+              <w:spacing w:line="285" w:lineRule="atLeast"/>
+              <w:rPr>
+                <w:rFonts w:ascii="Consolas" w:eastAsia="Times New Roman" w:hAnsi="Consolas"/>
+                <w:color w:val="000000"/>
+                <w:sz w:val="21"/>
+                <w:szCs w:val="21"/>
+                <w:lang w:val="en-US" w:eastAsia="ru-RU"/>
+              </w:rPr>
+            </w:pPr>
+            <w:r>
+              <w:rPr>
+                <w:rFonts w:ascii="Consolas" w:eastAsia="Times New Roman" w:hAnsi="Consolas"/>
+                <w:color w:val="000000"/>
+                <w:sz w:val="21"/>
+                <w:szCs w:val="21"/>
+                <w:lang w:val="en-US" w:eastAsia="ru-RU"/>
+              </w:rPr>
               <w:t xml:space="preserve">    </w:t>
             </w:r>
             <w:r>
@@ -3853,6 +4138,51 @@
                 <w:szCs w:val="21"/>
                 <w:lang w:val="en-US" w:eastAsia="ru-RU"/>
               </w:rPr>
+              <w:t>    [</w:t>
+            </w:r>
+            <w:proofErr w:type="spellStart"/>
+            <w:r>
+              <w:rPr>
+                <w:rFonts w:ascii="Consolas" w:eastAsia="Times New Roman" w:hAnsi="Consolas"/>
+                <w:color w:val="0000FF"/>
+                <w:sz w:val="21"/>
+                <w:szCs w:val="21"/>
+                <w:lang w:val="en-US" w:eastAsia="ru-RU"/>
+              </w:rPr>
+              <w:t>JsonInclude</w:t>
+            </w:r>
+            <w:proofErr w:type="spellEnd"/>
+            <w:r>
+              <w:rPr>
+                <w:rFonts w:ascii="Consolas" w:eastAsia="Times New Roman" w:hAnsi="Consolas"/>
+                <w:color w:val="000000"/>
+                <w:sz w:val="21"/>
+                <w:szCs w:val="21"/>
+                <w:lang w:val="en-US" w:eastAsia="ru-RU"/>
+              </w:rPr>
+              <w:t>]</w:t>
+            </w:r>
+          </w:p>
+          <w:p>
+            <w:pPr>
+              <w:shd w:val="clear" w:color="auto" w:fill="FFFFFF"/>
+              <w:spacing w:line="285" w:lineRule="atLeast"/>
+              <w:rPr>
+                <w:rFonts w:ascii="Consolas" w:eastAsia="Times New Roman" w:hAnsi="Consolas"/>
+                <w:color w:val="000000"/>
+                <w:sz w:val="21"/>
+                <w:szCs w:val="21"/>
+                <w:lang w:val="en-US" w:eastAsia="ru-RU"/>
+              </w:rPr>
+            </w:pPr>
+            <w:r>
+              <w:rPr>
+                <w:rFonts w:ascii="Consolas" w:eastAsia="Times New Roman" w:hAnsi="Consolas"/>
+                <w:color w:val="000000"/>
+                <w:sz w:val="21"/>
+                <w:szCs w:val="21"/>
+                <w:lang w:val="en-US" w:eastAsia="ru-RU"/>
+              </w:rPr>
               <w:t xml:space="preserve">    </w:t>
             </w:r>
             <w:r>
@@ -3863,7 +4193,7 @@
                 <w:szCs w:val="21"/>
                 <w:lang w:val="en-US" w:eastAsia="ru-RU"/>
               </w:rPr>
-              <w:t>protected</w:t>
+              <w:t>public</w:t>
             </w:r>
             <w:r>
               <w:rPr>
@@ -3956,6 +4286,49 @@
                 <w:szCs w:val="21"/>
                 <w:lang w:val="en-US" w:eastAsia="ru-RU"/>
               </w:rPr>
+              <w:t xml:space="preserve"> Prototype() {}</w:t>
+            </w:r>
+          </w:p>
+          <w:p>
+            <w:pPr>
+              <w:shd w:val="clear" w:color="auto" w:fill="FFFFFF"/>
+              <w:spacing w:line="285" w:lineRule="atLeast"/>
+              <w:rPr>
+                <w:rFonts w:ascii="Consolas" w:eastAsia="Times New Roman" w:hAnsi="Consolas"/>
+                <w:color w:val="000000"/>
+                <w:sz w:val="21"/>
+                <w:szCs w:val="21"/>
+                <w:lang w:val="en-US" w:eastAsia="ru-RU"/>
+              </w:rPr>
+            </w:pPr>
+            <w:r>
+              <w:rPr>
+                <w:rFonts w:ascii="Consolas" w:eastAsia="Times New Roman" w:hAnsi="Consolas"/>
+                <w:color w:val="000000"/>
+                <w:sz w:val="21"/>
+                <w:szCs w:val="21"/>
+                <w:lang w:val="en-US" w:eastAsia="ru-RU"/>
+              </w:rPr>
+              <w:t xml:space="preserve">    </w:t>
+            </w:r>
+            <w:r>
+              <w:rPr>
+                <w:rFonts w:ascii="Consolas" w:eastAsia="Times New Roman" w:hAnsi="Consolas"/>
+                <w:color w:val="0000FF"/>
+                <w:sz w:val="21"/>
+                <w:szCs w:val="21"/>
+                <w:lang w:val="en-US" w:eastAsia="ru-RU"/>
+              </w:rPr>
+              <w:t>public</w:t>
+            </w:r>
+            <w:r>
+              <w:rPr>
+                <w:rFonts w:ascii="Consolas" w:eastAsia="Times New Roman" w:hAnsi="Consolas"/>
+                <w:color w:val="000000"/>
+                <w:sz w:val="21"/>
+                <w:szCs w:val="21"/>
+                <w:lang w:val="en-US" w:eastAsia="ru-RU"/>
+              </w:rPr>
               <w:t xml:space="preserve"> Prototype(</w:t>
             </w:r>
             <w:proofErr w:type="spellStart"/>
@@ -4843,6 +5216,71 @@
                 <w:szCs w:val="21"/>
                 <w:lang w:val="en-US" w:eastAsia="ru-RU"/>
               </w:rPr>
+              <w:t>() {}</w:t>
+            </w:r>
+          </w:p>
+          <w:p>
+            <w:pPr>
+              <w:shd w:val="clear" w:color="auto" w:fill="FFFFFF"/>
+              <w:spacing w:line="285" w:lineRule="atLeast"/>
+              <w:rPr>
+                <w:rFonts w:ascii="Consolas" w:eastAsia="Times New Roman" w:hAnsi="Consolas"/>
+                <w:color w:val="000000"/>
+                <w:sz w:val="21"/>
+                <w:szCs w:val="21"/>
+                <w:lang w:val="en-US" w:eastAsia="ru-RU"/>
+              </w:rPr>
+            </w:pPr>
+            <w:r>
+              <w:rPr>
+                <w:rFonts w:ascii="Consolas" w:eastAsia="Times New Roman" w:hAnsi="Consolas"/>
+                <w:color w:val="000000"/>
+                <w:sz w:val="21"/>
+                <w:szCs w:val="21"/>
+                <w:lang w:val="en-US" w:eastAsia="ru-RU"/>
+              </w:rPr>
+              <w:t xml:space="preserve">    </w:t>
+            </w:r>
+            <w:r>
+              <w:rPr>
+                <w:rFonts w:ascii="Consolas" w:eastAsia="Times New Roman" w:hAnsi="Consolas"/>
+                <w:color w:val="0000FF"/>
+                <w:sz w:val="21"/>
+                <w:szCs w:val="21"/>
+                <w:lang w:val="en-US" w:eastAsia="ru-RU"/>
+              </w:rPr>
+              <w:t>public</w:t>
+            </w:r>
+            <w:r>
+              <w:rPr>
+                <w:rFonts w:ascii="Consolas" w:eastAsia="Times New Roman" w:hAnsi="Consolas"/>
+                <w:color w:val="000000"/>
+                <w:sz w:val="21"/>
+                <w:szCs w:val="21"/>
+                <w:lang w:val="en-US" w:eastAsia="ru-RU"/>
+              </w:rPr>
+              <w:t xml:space="preserve"> </w:t>
+            </w:r>
+            <w:proofErr w:type="spellStart"/>
+            <w:r>
+              <w:rPr>
+                <w:rFonts w:ascii="Consolas" w:eastAsia="Times New Roman" w:hAnsi="Consolas"/>
+                <w:color w:val="000000"/>
+                <w:sz w:val="21"/>
+                <w:szCs w:val="21"/>
+                <w:lang w:val="en-US" w:eastAsia="ru-RU"/>
+              </w:rPr>
+              <w:t>GroupOfStudents</w:t>
+            </w:r>
+            <w:proofErr w:type="spellEnd"/>
+            <w:r>
+              <w:rPr>
+                <w:rFonts w:ascii="Consolas" w:eastAsia="Times New Roman" w:hAnsi="Consolas"/>
+                <w:color w:val="000000"/>
+                <w:sz w:val="21"/>
+                <w:szCs w:val="21"/>
+                <w:lang w:val="en-US" w:eastAsia="ru-RU"/>
+              </w:rPr>
               <w:t>(</w:t>
             </w:r>
             <w:proofErr w:type="spellStart"/>
@@ -5316,17 +5754,201 @@
                 <w:szCs w:val="21"/>
                 <w:lang w:val="en-US" w:eastAsia="ru-RU"/>
               </w:rPr>
+              <w:t>    {</w:t>
+            </w:r>
+          </w:p>
+          <w:p>
+            <w:pPr>
+              <w:shd w:val="clear" w:color="auto" w:fill="FFFFFF"/>
+              <w:spacing w:line="285" w:lineRule="atLeast"/>
+              <w:rPr>
+                <w:rFonts w:ascii="Consolas" w:eastAsia="Times New Roman" w:hAnsi="Consolas"/>
+                <w:color w:val="000000"/>
+                <w:sz w:val="21"/>
+                <w:szCs w:val="21"/>
+                <w:lang w:val="en-US" w:eastAsia="ru-RU"/>
+              </w:rPr>
+            </w:pPr>
+            <w:r>
+              <w:rPr>
+                <w:rFonts w:ascii="Consolas" w:eastAsia="Times New Roman" w:hAnsi="Consolas"/>
+                <w:color w:val="000000"/>
+                <w:sz w:val="21"/>
+                <w:szCs w:val="21"/>
+                <w:lang w:val="en-US" w:eastAsia="ru-RU"/>
+              </w:rPr>
+              <w:t xml:space="preserve">        </w:t>
+            </w:r>
+            <w:proofErr w:type="spellStart"/>
+            <w:r>
+              <w:rPr>
+                <w:rFonts w:ascii="Consolas" w:eastAsia="Times New Roman" w:hAnsi="Consolas"/>
+                <w:color w:val="000000"/>
+                <w:sz w:val="21"/>
+                <w:szCs w:val="21"/>
+                <w:lang w:val="en-US" w:eastAsia="ru-RU"/>
+              </w:rPr>
+              <w:t>students.Remove</w:t>
+            </w:r>
+            <w:proofErr w:type="spellEnd"/>
+            <w:r>
+              <w:rPr>
+                <w:rFonts w:ascii="Consolas" w:eastAsia="Times New Roman" w:hAnsi="Consolas"/>
+                <w:color w:val="000000"/>
+                <w:sz w:val="21"/>
+                <w:szCs w:val="21"/>
+                <w:lang w:val="en-US" w:eastAsia="ru-RU"/>
+              </w:rPr>
+              <w:t xml:space="preserve">(students[student.id - </w:t>
+            </w:r>
+            <w:r>
+              <w:rPr>
+                <w:rFonts w:ascii="Consolas" w:eastAsia="Times New Roman" w:hAnsi="Consolas"/>
+                <w:color w:val="098658"/>
+                <w:sz w:val="21"/>
+                <w:szCs w:val="21"/>
+                <w:lang w:val="en-US" w:eastAsia="ru-RU"/>
+              </w:rPr>
+              <w:t>1</w:t>
+            </w:r>
+            <w:r>
+              <w:rPr>
+                <w:rFonts w:ascii="Consolas" w:eastAsia="Times New Roman" w:hAnsi="Consolas"/>
+                <w:color w:val="000000"/>
+                <w:sz w:val="21"/>
+                <w:szCs w:val="21"/>
+                <w:lang w:val="en-US" w:eastAsia="ru-RU"/>
+              </w:rPr>
+              <w:t>]);</w:t>
+            </w:r>
+          </w:p>
+          <w:p>
+            <w:pPr>
+              <w:shd w:val="clear" w:color="auto" w:fill="FFFFFF"/>
+              <w:spacing w:line="285" w:lineRule="atLeast"/>
+              <w:rPr>
+                <w:rFonts w:ascii="Consolas" w:eastAsia="Times New Roman" w:hAnsi="Consolas"/>
+                <w:color w:val="000000"/>
+                <w:sz w:val="21"/>
+                <w:szCs w:val="21"/>
+                <w:lang w:val="en-US" w:eastAsia="ru-RU"/>
+              </w:rPr>
+            </w:pPr>
+            <w:r>
+              <w:rPr>
+                <w:rFonts w:ascii="Consolas" w:eastAsia="Times New Roman" w:hAnsi="Consolas"/>
+                <w:color w:val="000000"/>
+                <w:sz w:val="21"/>
+                <w:szCs w:val="21"/>
+                <w:lang w:val="en-US" w:eastAsia="ru-RU"/>
+              </w:rPr>
+              <w:t>    }</w:t>
+            </w:r>
+          </w:p>
+          <w:p>
+            <w:pPr>
+              <w:shd w:val="clear" w:color="auto" w:fill="FFFFFF"/>
+              <w:spacing w:line="285" w:lineRule="atLeast"/>
+              <w:rPr>
+                <w:rFonts w:ascii="Consolas" w:eastAsia="Times New Roman" w:hAnsi="Consolas"/>
+                <w:color w:val="000000"/>
+                <w:sz w:val="21"/>
+                <w:szCs w:val="21"/>
+                <w:lang w:val="en-US" w:eastAsia="ru-RU"/>
+              </w:rPr>
+            </w:pPr>
+            <w:r>
+              <w:rPr>
+                <w:rFonts w:ascii="Consolas" w:eastAsia="Times New Roman" w:hAnsi="Consolas"/>
+                <w:color w:val="000000"/>
+                <w:sz w:val="21"/>
+                <w:szCs w:val="21"/>
+                <w:lang w:val="en-US" w:eastAsia="ru-RU"/>
+              </w:rPr>
               <w:t xml:space="preserve">    </w:t>
             </w:r>
             <w:r>
               <w:rPr>
                 <w:rFonts w:ascii="Consolas" w:eastAsia="Times New Roman" w:hAnsi="Consolas"/>
-                <w:color w:val="000000"/>
-                <w:sz w:val="21"/>
-                <w:szCs w:val="21"/>
-                <w:lang w:val="en-US" w:eastAsia="ru-RU"/>
-              </w:rPr>
-              <w:t>{</w:t>
+                <w:color w:val="0000FF"/>
+                <w:sz w:val="21"/>
+                <w:szCs w:val="21"/>
+                <w:lang w:val="en-US" w:eastAsia="ru-RU"/>
+              </w:rPr>
+              <w:t>public</w:t>
+            </w:r>
+            <w:r>
+              <w:rPr>
+                <w:rFonts w:ascii="Consolas" w:eastAsia="Times New Roman" w:hAnsi="Consolas"/>
+                <w:color w:val="000000"/>
+                <w:sz w:val="21"/>
+                <w:szCs w:val="21"/>
+                <w:lang w:val="en-US" w:eastAsia="ru-RU"/>
+              </w:rPr>
+              <w:t xml:space="preserve"> </w:t>
+            </w:r>
+            <w:r>
+              <w:rPr>
+                <w:rFonts w:ascii="Consolas" w:eastAsia="Times New Roman" w:hAnsi="Consolas"/>
+                <w:color w:val="0000FF"/>
+                <w:sz w:val="21"/>
+                <w:szCs w:val="21"/>
+                <w:lang w:val="en-US" w:eastAsia="ru-RU"/>
+              </w:rPr>
+              <w:t>override</w:t>
+            </w:r>
+            <w:r>
+              <w:rPr>
+                <w:rFonts w:ascii="Consolas" w:eastAsia="Times New Roman" w:hAnsi="Consolas"/>
+                <w:color w:val="000000"/>
+                <w:sz w:val="21"/>
+                <w:szCs w:val="21"/>
+                <w:lang w:val="en-US" w:eastAsia="ru-RU"/>
+              </w:rPr>
+              <w:t xml:space="preserve"> </w:t>
+            </w:r>
+            <w:r>
+              <w:rPr>
+                <w:rFonts w:ascii="Consolas" w:eastAsia="Times New Roman" w:hAnsi="Consolas"/>
+                <w:color w:val="0000FF"/>
+                <w:sz w:val="21"/>
+                <w:szCs w:val="21"/>
+                <w:lang w:val="en-US" w:eastAsia="ru-RU"/>
+              </w:rPr>
+              <w:t>void</w:t>
+            </w:r>
+            <w:r>
+              <w:rPr>
+                <w:rFonts w:ascii="Consolas" w:eastAsia="Times New Roman" w:hAnsi="Consolas"/>
+                <w:color w:val="000000"/>
+                <w:sz w:val="21"/>
+                <w:szCs w:val="21"/>
+                <w:lang w:val="en-US" w:eastAsia="ru-RU"/>
+              </w:rPr>
+              <w:t xml:space="preserve"> Print()</w:t>
+            </w:r>
+          </w:p>
+          <w:p>
+            <w:pPr>
+              <w:shd w:val="clear" w:color="auto" w:fill="FFFFFF"/>
+              <w:spacing w:line="285" w:lineRule="atLeast"/>
+              <w:rPr>
+                <w:rFonts w:ascii="Consolas" w:eastAsia="Times New Roman" w:hAnsi="Consolas"/>
+                <w:color w:val="000000"/>
+                <w:sz w:val="21"/>
+                <w:szCs w:val="21"/>
+                <w:lang w:val="en-US" w:eastAsia="ru-RU"/>
+              </w:rPr>
+            </w:pPr>
+            <w:r>
+              <w:rPr>
+                <w:rFonts w:ascii="Consolas" w:eastAsia="Times New Roman" w:hAnsi="Consolas"/>
+                <w:color w:val="000000"/>
+                <w:sz w:val="21"/>
+                <w:szCs w:val="21"/>
+                <w:lang w:val="en-US" w:eastAsia="ru-RU"/>
+              </w:rPr>
+              <w:t>    {</w:t>
             </w:r>
           </w:p>
           <w:p>
@@ -5360,7 +5982,7 @@
                 <w:szCs w:val="21"/>
                 <w:lang w:val="en-US" w:eastAsia="ru-RU"/>
               </w:rPr>
-              <w:t>students.Remove</w:t>
+              <w:t>Console.WriteLine</w:t>
             </w:r>
             <w:proofErr w:type="spellEnd"/>
             <w:r>
@@ -5371,7 +5993,290 @@
                 <w:szCs w:val="21"/>
                 <w:lang w:val="en-US" w:eastAsia="ru-RU"/>
               </w:rPr>
-              <w:t>(student);</w:t>
+              <w:t>(</w:t>
+            </w:r>
+            <w:r>
+              <w:rPr>
+                <w:rFonts w:ascii="Consolas" w:eastAsia="Times New Roman" w:hAnsi="Consolas"/>
+                <w:color w:val="A31515"/>
+                <w:sz w:val="21"/>
+                <w:szCs w:val="21"/>
+                <w:lang w:val="en-US" w:eastAsia="ru-RU"/>
+              </w:rPr>
+              <w:t>$"Group {</w:t>
+            </w:r>
+            <w:proofErr w:type="spellStart"/>
+            <w:r>
+              <w:rPr>
+                <w:rFonts w:ascii="Consolas" w:eastAsia="Times New Roman" w:hAnsi="Consolas"/>
+                <w:color w:val="A31515"/>
+                <w:sz w:val="21"/>
+                <w:szCs w:val="21"/>
+                <w:lang w:val="en-US" w:eastAsia="ru-RU"/>
+              </w:rPr>
+              <w:t>GroupCode</w:t>
+            </w:r>
+            <w:proofErr w:type="spellEnd"/>
+            <w:r>
+              <w:rPr>
+                <w:rFonts w:ascii="Consolas" w:eastAsia="Times New Roman" w:hAnsi="Consolas"/>
+                <w:color w:val="A31515"/>
+                <w:sz w:val="21"/>
+                <w:szCs w:val="21"/>
+                <w:lang w:val="en-US" w:eastAsia="ru-RU"/>
+              </w:rPr>
+              <w:t>} has {</w:t>
+            </w:r>
+            <w:proofErr w:type="spellStart"/>
+            <w:r>
+              <w:rPr>
+                <w:rFonts w:ascii="Consolas" w:eastAsia="Times New Roman" w:hAnsi="Consolas"/>
+                <w:color w:val="A31515"/>
+                <w:sz w:val="21"/>
+                <w:szCs w:val="21"/>
+                <w:lang w:val="en-US" w:eastAsia="ru-RU"/>
+              </w:rPr>
+              <w:t>students.Count</w:t>
+            </w:r>
+            <w:proofErr w:type="spellEnd"/>
+            <w:r>
+              <w:rPr>
+                <w:rFonts w:ascii="Consolas" w:eastAsia="Times New Roman" w:hAnsi="Consolas"/>
+                <w:color w:val="A31515"/>
+                <w:sz w:val="21"/>
+                <w:szCs w:val="21"/>
+                <w:lang w:val="en-US" w:eastAsia="ru-RU"/>
+              </w:rPr>
+              <w:t>} students:"</w:t>
+            </w:r>
+            <w:r>
+              <w:rPr>
+                <w:rFonts w:ascii="Consolas" w:eastAsia="Times New Roman" w:hAnsi="Consolas"/>
+                <w:color w:val="000000"/>
+                <w:sz w:val="21"/>
+                <w:szCs w:val="21"/>
+                <w:lang w:val="en-US" w:eastAsia="ru-RU"/>
+              </w:rPr>
+              <w:t>);</w:t>
+            </w:r>
+          </w:p>
+          <w:p>
+            <w:pPr>
+              <w:shd w:val="clear" w:color="auto" w:fill="FFFFFF"/>
+              <w:spacing w:line="285" w:lineRule="atLeast"/>
+              <w:rPr>
+                <w:rFonts w:ascii="Consolas" w:eastAsia="Times New Roman" w:hAnsi="Consolas"/>
+                <w:color w:val="000000"/>
+                <w:sz w:val="21"/>
+                <w:szCs w:val="21"/>
+                <w:lang w:val="en-US" w:eastAsia="ru-RU"/>
+              </w:rPr>
+            </w:pPr>
+            <w:r>
+              <w:rPr>
+                <w:rFonts w:ascii="Consolas" w:eastAsia="Times New Roman" w:hAnsi="Consolas"/>
+                <w:color w:val="000000"/>
+                <w:sz w:val="21"/>
+                <w:szCs w:val="21"/>
+                <w:lang w:val="en-US" w:eastAsia="ru-RU"/>
+              </w:rPr>
+              <w:lastRenderedPageBreak/>
+              <w:t xml:space="preserve">        </w:t>
+            </w:r>
+            <w:proofErr w:type="spellStart"/>
+            <w:r>
+              <w:rPr>
+                <w:rFonts w:ascii="Consolas" w:eastAsia="Times New Roman" w:hAnsi="Consolas"/>
+                <w:color w:val="0000FF"/>
+                <w:sz w:val="21"/>
+                <w:szCs w:val="21"/>
+                <w:lang w:val="en-US" w:eastAsia="ru-RU"/>
+              </w:rPr>
+              <w:t>foreach</w:t>
+            </w:r>
+            <w:proofErr w:type="spellEnd"/>
+            <w:r>
+              <w:rPr>
+                <w:rFonts w:ascii="Consolas" w:eastAsia="Times New Roman" w:hAnsi="Consolas"/>
+                <w:color w:val="000000"/>
+                <w:sz w:val="21"/>
+                <w:szCs w:val="21"/>
+                <w:lang w:val="en-US" w:eastAsia="ru-RU"/>
+              </w:rPr>
+              <w:t>(</w:t>
+            </w:r>
+            <w:r>
+              <w:rPr>
+                <w:rFonts w:ascii="Consolas" w:eastAsia="Times New Roman" w:hAnsi="Consolas"/>
+                <w:color w:val="0000FF"/>
+                <w:sz w:val="21"/>
+                <w:szCs w:val="21"/>
+                <w:lang w:val="en-US" w:eastAsia="ru-RU"/>
+              </w:rPr>
+              <w:t>Student</w:t>
+            </w:r>
+            <w:r>
+              <w:rPr>
+                <w:rFonts w:ascii="Consolas" w:eastAsia="Times New Roman" w:hAnsi="Consolas"/>
+                <w:color w:val="000000"/>
+                <w:sz w:val="21"/>
+                <w:szCs w:val="21"/>
+                <w:lang w:val="en-US" w:eastAsia="ru-RU"/>
+              </w:rPr>
+              <w:t xml:space="preserve"> s </w:t>
+            </w:r>
+            <w:r>
+              <w:rPr>
+                <w:rFonts w:ascii="Consolas" w:eastAsia="Times New Roman" w:hAnsi="Consolas"/>
+                <w:color w:val="0000FF"/>
+                <w:sz w:val="21"/>
+                <w:szCs w:val="21"/>
+                <w:lang w:val="en-US" w:eastAsia="ru-RU"/>
+              </w:rPr>
+              <w:t>in</w:t>
+            </w:r>
+            <w:r>
+              <w:rPr>
+                <w:rFonts w:ascii="Consolas" w:eastAsia="Times New Roman" w:hAnsi="Consolas"/>
+                <w:color w:val="000000"/>
+                <w:sz w:val="21"/>
+                <w:szCs w:val="21"/>
+                <w:lang w:val="en-US" w:eastAsia="ru-RU"/>
+              </w:rPr>
+              <w:t xml:space="preserve"> students)</w:t>
+            </w:r>
+          </w:p>
+          <w:p>
+            <w:pPr>
+              <w:shd w:val="clear" w:color="auto" w:fill="FFFFFF"/>
+              <w:spacing w:line="285" w:lineRule="atLeast"/>
+              <w:rPr>
+                <w:rFonts w:ascii="Consolas" w:eastAsia="Times New Roman" w:hAnsi="Consolas"/>
+                <w:color w:val="000000"/>
+                <w:sz w:val="21"/>
+                <w:szCs w:val="21"/>
+                <w:lang w:val="en-US" w:eastAsia="ru-RU"/>
+              </w:rPr>
+            </w:pPr>
+            <w:r>
+              <w:rPr>
+                <w:rFonts w:ascii="Consolas" w:eastAsia="Times New Roman" w:hAnsi="Consolas"/>
+                <w:color w:val="000000"/>
+                <w:sz w:val="21"/>
+                <w:szCs w:val="21"/>
+                <w:lang w:val="en-US" w:eastAsia="ru-RU"/>
+              </w:rPr>
+              <w:t>        {</w:t>
+            </w:r>
+          </w:p>
+          <w:p>
+            <w:pPr>
+              <w:shd w:val="clear" w:color="auto" w:fill="FFFFFF"/>
+              <w:spacing w:line="285" w:lineRule="atLeast"/>
+              <w:rPr>
+                <w:rFonts w:ascii="Consolas" w:eastAsia="Times New Roman" w:hAnsi="Consolas"/>
+                <w:color w:val="000000"/>
+                <w:sz w:val="21"/>
+                <w:szCs w:val="21"/>
+                <w:lang w:val="en-US" w:eastAsia="ru-RU"/>
+              </w:rPr>
+            </w:pPr>
+            <w:r>
+              <w:rPr>
+                <w:rFonts w:ascii="Consolas" w:eastAsia="Times New Roman" w:hAnsi="Consolas"/>
+                <w:color w:val="000000"/>
+                <w:sz w:val="21"/>
+                <w:szCs w:val="21"/>
+                <w:lang w:val="en-US" w:eastAsia="ru-RU"/>
+              </w:rPr>
+              <w:t xml:space="preserve">            </w:t>
+            </w:r>
+            <w:proofErr w:type="spellStart"/>
+            <w:r>
+              <w:rPr>
+                <w:rFonts w:ascii="Consolas" w:eastAsia="Times New Roman" w:hAnsi="Consolas"/>
+                <w:color w:val="000000"/>
+                <w:sz w:val="21"/>
+                <w:szCs w:val="21"/>
+                <w:lang w:val="en-US" w:eastAsia="ru-RU"/>
+              </w:rPr>
+              <w:t>Console.WriteLine</w:t>
+            </w:r>
+            <w:proofErr w:type="spellEnd"/>
+            <w:r>
+              <w:rPr>
+                <w:rFonts w:ascii="Consolas" w:eastAsia="Times New Roman" w:hAnsi="Consolas"/>
+                <w:color w:val="000000"/>
+                <w:sz w:val="21"/>
+                <w:szCs w:val="21"/>
+                <w:lang w:val="en-US" w:eastAsia="ru-RU"/>
+              </w:rPr>
+              <w:t>(</w:t>
+            </w:r>
+            <w:r>
+              <w:rPr>
+                <w:rFonts w:ascii="Consolas" w:eastAsia="Times New Roman" w:hAnsi="Consolas"/>
+                <w:color w:val="A31515"/>
+                <w:sz w:val="21"/>
+                <w:szCs w:val="21"/>
+                <w:lang w:val="en-US" w:eastAsia="ru-RU"/>
+              </w:rPr>
+              <w:t>" "</w:t>
+            </w:r>
+            <w:r>
+              <w:rPr>
+                <w:rFonts w:ascii="Consolas" w:eastAsia="Times New Roman" w:hAnsi="Consolas"/>
+                <w:color w:val="000000"/>
+                <w:sz w:val="21"/>
+                <w:szCs w:val="21"/>
+                <w:lang w:val="en-US" w:eastAsia="ru-RU"/>
+              </w:rPr>
+              <w:t xml:space="preserve"> + </w:t>
+            </w:r>
+            <w:proofErr w:type="spellStart"/>
+            <w:r>
+              <w:rPr>
+                <w:rFonts w:ascii="Consolas" w:eastAsia="Times New Roman" w:hAnsi="Consolas"/>
+                <w:color w:val="000000"/>
+                <w:sz w:val="21"/>
+                <w:szCs w:val="21"/>
+                <w:lang w:val="en-US" w:eastAsia="ru-RU"/>
+              </w:rPr>
+              <w:t>s.ToString</w:t>
+            </w:r>
+            <w:proofErr w:type="spellEnd"/>
+            <w:r>
+              <w:rPr>
+                <w:rFonts w:ascii="Consolas" w:eastAsia="Times New Roman" w:hAnsi="Consolas"/>
+                <w:color w:val="000000"/>
+                <w:sz w:val="21"/>
+                <w:szCs w:val="21"/>
+                <w:lang w:val="en-US" w:eastAsia="ru-RU"/>
+              </w:rPr>
+              <w:t>());</w:t>
+            </w:r>
+          </w:p>
+          <w:p>
+            <w:pPr>
+              <w:shd w:val="clear" w:color="auto" w:fill="FFFFFF"/>
+              <w:spacing w:line="285" w:lineRule="atLeast"/>
+              <w:rPr>
+                <w:rFonts w:ascii="Consolas" w:eastAsia="Times New Roman" w:hAnsi="Consolas"/>
+                <w:color w:val="000000"/>
+                <w:sz w:val="21"/>
+                <w:szCs w:val="21"/>
+                <w:lang w:val="en-US" w:eastAsia="ru-RU"/>
+              </w:rPr>
+            </w:pPr>
+            <w:r>
+              <w:rPr>
+                <w:rFonts w:ascii="Consolas" w:eastAsia="Times New Roman" w:hAnsi="Consolas"/>
+                <w:color w:val="000000"/>
+                <w:sz w:val="21"/>
+                <w:szCs w:val="21"/>
+                <w:lang w:val="en-US" w:eastAsia="ru-RU"/>
+              </w:rPr>
+              <w:t>        }</w:t>
             </w:r>
           </w:p>
           <w:p>
@@ -5467,17 +6372,17 @@
                 <w:szCs w:val="21"/>
                 <w:lang w:val="en-US" w:eastAsia="ru-RU"/>
               </w:rPr>
-              <w:t>void</w:t>
-            </w:r>
-            <w:r>
-              <w:rPr>
-                <w:rFonts w:ascii="Consolas" w:eastAsia="Times New Roman" w:hAnsi="Consolas"/>
-                <w:color w:val="000000"/>
-                <w:sz w:val="21"/>
-                <w:szCs w:val="21"/>
-                <w:lang w:val="en-US" w:eastAsia="ru-RU"/>
-              </w:rPr>
-              <w:t xml:space="preserve"> Print()</w:t>
+              <w:t>Prototype</w:t>
+            </w:r>
+            <w:r>
+              <w:rPr>
+                <w:rFonts w:ascii="Consolas" w:eastAsia="Times New Roman" w:hAnsi="Consolas"/>
+                <w:color w:val="000000"/>
+                <w:sz w:val="21"/>
+                <w:szCs w:val="21"/>
+                <w:lang w:val="en-US" w:eastAsia="ru-RU"/>
+              </w:rPr>
+              <w:t xml:space="preserve"> Clone()</w:t>
             </w:r>
           </w:p>
           <w:p>
@@ -5529,12 +6434,12 @@
             <w:r>
               <w:rPr>
                 <w:rFonts w:ascii="Consolas" w:eastAsia="Times New Roman" w:hAnsi="Consolas"/>
-                <w:color w:val="000000"/>
-                <w:sz w:val="21"/>
-                <w:szCs w:val="21"/>
-                <w:lang w:val="en-US" w:eastAsia="ru-RU"/>
-              </w:rPr>
-              <w:t>Console.WriteLine</w:t>
+                <w:color w:val="0000FF"/>
+                <w:sz w:val="21"/>
+                <w:szCs w:val="21"/>
+                <w:lang w:val="en-US" w:eastAsia="ru-RU"/>
+              </w:rPr>
+              <w:t>var</w:t>
             </w:r>
             <w:proofErr w:type="spellEnd"/>
             <w:r>
@@ -5545,105 +6450,355 @@
                 <w:szCs w:val="21"/>
                 <w:lang w:val="en-US" w:eastAsia="ru-RU"/>
               </w:rPr>
+              <w:t xml:space="preserve"> options = </w:t>
+            </w:r>
+            <w:r>
+              <w:rPr>
+                <w:rFonts w:ascii="Consolas" w:eastAsia="Times New Roman" w:hAnsi="Consolas"/>
+                <w:color w:val="0000FF"/>
+                <w:sz w:val="21"/>
+                <w:szCs w:val="21"/>
+                <w:lang w:val="en-US" w:eastAsia="ru-RU"/>
+              </w:rPr>
+              <w:t>new</w:t>
+            </w:r>
+            <w:r>
+              <w:rPr>
+                <w:rFonts w:ascii="Consolas" w:eastAsia="Times New Roman" w:hAnsi="Consolas"/>
+                <w:color w:val="000000"/>
+                <w:sz w:val="21"/>
+                <w:szCs w:val="21"/>
+                <w:lang w:val="en-US" w:eastAsia="ru-RU"/>
+              </w:rPr>
+              <w:t xml:space="preserve"> </w:t>
+            </w:r>
+            <w:proofErr w:type="spellStart"/>
+            <w:r>
+              <w:rPr>
+                <w:rFonts w:ascii="Consolas" w:eastAsia="Times New Roman" w:hAnsi="Consolas"/>
+                <w:color w:val="0000FF"/>
+                <w:sz w:val="21"/>
+                <w:szCs w:val="21"/>
+                <w:lang w:val="en-US" w:eastAsia="ru-RU"/>
+              </w:rPr>
+              <w:t>JsonSerializerOptions</w:t>
+            </w:r>
+            <w:proofErr w:type="spellEnd"/>
+          </w:p>
+          <w:p>
+            <w:pPr>
+              <w:shd w:val="clear" w:color="auto" w:fill="FFFFFF"/>
+              <w:spacing w:line="285" w:lineRule="atLeast"/>
+              <w:rPr>
+                <w:rFonts w:ascii="Consolas" w:eastAsia="Times New Roman" w:hAnsi="Consolas"/>
+                <w:color w:val="000000"/>
+                <w:sz w:val="21"/>
+                <w:szCs w:val="21"/>
+                <w:lang w:val="en-US" w:eastAsia="ru-RU"/>
+              </w:rPr>
+            </w:pPr>
+            <w:r>
+              <w:rPr>
+                <w:rFonts w:ascii="Consolas" w:eastAsia="Times New Roman" w:hAnsi="Consolas"/>
+                <w:color w:val="000000"/>
+                <w:sz w:val="21"/>
+                <w:szCs w:val="21"/>
+                <w:lang w:val="en-US" w:eastAsia="ru-RU"/>
+              </w:rPr>
+              <w:t>        {</w:t>
+            </w:r>
+          </w:p>
+          <w:p>
+            <w:pPr>
+              <w:shd w:val="clear" w:color="auto" w:fill="FFFFFF"/>
+              <w:spacing w:line="285" w:lineRule="atLeast"/>
+              <w:rPr>
+                <w:rFonts w:ascii="Consolas" w:eastAsia="Times New Roman" w:hAnsi="Consolas"/>
+                <w:color w:val="000000"/>
+                <w:sz w:val="21"/>
+                <w:szCs w:val="21"/>
+                <w:lang w:val="en-US" w:eastAsia="ru-RU"/>
+              </w:rPr>
+            </w:pPr>
+            <w:r>
+              <w:rPr>
+                <w:rFonts w:ascii="Consolas" w:eastAsia="Times New Roman" w:hAnsi="Consolas"/>
+                <w:color w:val="000000"/>
+                <w:sz w:val="21"/>
+                <w:szCs w:val="21"/>
+                <w:lang w:val="en-US" w:eastAsia="ru-RU"/>
+              </w:rPr>
+              <w:t xml:space="preserve">            </w:t>
+            </w:r>
+            <w:proofErr w:type="spellStart"/>
+            <w:r>
+              <w:rPr>
+                <w:rFonts w:ascii="Consolas" w:eastAsia="Times New Roman" w:hAnsi="Consolas"/>
+                <w:color w:val="000000"/>
+                <w:sz w:val="21"/>
+                <w:szCs w:val="21"/>
+                <w:lang w:val="en-US" w:eastAsia="ru-RU"/>
+              </w:rPr>
+              <w:t>IncludeFields</w:t>
+            </w:r>
+            <w:proofErr w:type="spellEnd"/>
+            <w:r>
+              <w:rPr>
+                <w:rFonts w:ascii="Consolas" w:eastAsia="Times New Roman" w:hAnsi="Consolas"/>
+                <w:color w:val="000000"/>
+                <w:sz w:val="21"/>
+                <w:szCs w:val="21"/>
+                <w:lang w:val="en-US" w:eastAsia="ru-RU"/>
+              </w:rPr>
+              <w:t xml:space="preserve"> = </w:t>
+            </w:r>
+            <w:r>
+              <w:rPr>
+                <w:rFonts w:ascii="Consolas" w:eastAsia="Times New Roman" w:hAnsi="Consolas"/>
+                <w:color w:val="0000FF"/>
+                <w:sz w:val="21"/>
+                <w:szCs w:val="21"/>
+                <w:lang w:val="en-US" w:eastAsia="ru-RU"/>
+              </w:rPr>
+              <w:t>true</w:t>
+            </w:r>
+            <w:r>
+              <w:rPr>
+                <w:rFonts w:ascii="Consolas" w:eastAsia="Times New Roman" w:hAnsi="Consolas"/>
+                <w:color w:val="000000"/>
+                <w:sz w:val="21"/>
+                <w:szCs w:val="21"/>
+                <w:lang w:val="en-US" w:eastAsia="ru-RU"/>
+              </w:rPr>
+              <w:t>,</w:t>
+            </w:r>
+          </w:p>
+          <w:p>
+            <w:pPr>
+              <w:shd w:val="clear" w:color="auto" w:fill="FFFFFF"/>
+              <w:spacing w:line="285" w:lineRule="atLeast"/>
+              <w:rPr>
+                <w:rFonts w:ascii="Consolas" w:eastAsia="Times New Roman" w:hAnsi="Consolas"/>
+                <w:color w:val="000000"/>
+                <w:sz w:val="21"/>
+                <w:szCs w:val="21"/>
+                <w:lang w:val="en-US" w:eastAsia="ru-RU"/>
+              </w:rPr>
+            </w:pPr>
+            <w:r>
+              <w:rPr>
+                <w:rFonts w:ascii="Consolas" w:eastAsia="Times New Roman" w:hAnsi="Consolas"/>
+                <w:color w:val="000000"/>
+                <w:sz w:val="21"/>
+                <w:szCs w:val="21"/>
+                <w:lang w:val="en-US" w:eastAsia="ru-RU"/>
+              </w:rPr>
+              <w:t>        };</w:t>
+            </w:r>
+          </w:p>
+          <w:p>
+            <w:pPr>
+              <w:shd w:val="clear" w:color="auto" w:fill="FFFFFF"/>
+              <w:spacing w:line="285" w:lineRule="atLeast"/>
+              <w:rPr>
+                <w:rFonts w:ascii="Consolas" w:eastAsia="Times New Roman" w:hAnsi="Consolas"/>
+                <w:color w:val="000000"/>
+                <w:sz w:val="21"/>
+                <w:szCs w:val="21"/>
+                <w:lang w:val="en-US" w:eastAsia="ru-RU"/>
+              </w:rPr>
+            </w:pPr>
+            <w:r>
+              <w:rPr>
+                <w:rFonts w:ascii="Consolas" w:eastAsia="Times New Roman" w:hAnsi="Consolas"/>
+                <w:color w:val="000000"/>
+                <w:sz w:val="21"/>
+                <w:szCs w:val="21"/>
+                <w:lang w:val="en-US" w:eastAsia="ru-RU"/>
+              </w:rPr>
+              <w:t xml:space="preserve">        </w:t>
+            </w:r>
+            <w:r>
+              <w:rPr>
+                <w:rFonts w:ascii="Consolas" w:eastAsia="Times New Roman" w:hAnsi="Consolas"/>
+                <w:color w:val="0000FF"/>
+                <w:sz w:val="21"/>
+                <w:szCs w:val="21"/>
+                <w:lang w:val="en-US" w:eastAsia="ru-RU"/>
+              </w:rPr>
+              <w:t>string</w:t>
+            </w:r>
+            <w:r>
+              <w:rPr>
+                <w:rFonts w:ascii="Consolas" w:eastAsia="Times New Roman" w:hAnsi="Consolas"/>
+                <w:color w:val="000000"/>
+                <w:sz w:val="21"/>
+                <w:szCs w:val="21"/>
+                <w:lang w:val="en-US" w:eastAsia="ru-RU"/>
+              </w:rPr>
+              <w:t xml:space="preserve"> </w:t>
+            </w:r>
+            <w:proofErr w:type="spellStart"/>
+            <w:r>
+              <w:rPr>
+                <w:rFonts w:ascii="Consolas" w:eastAsia="Times New Roman" w:hAnsi="Consolas"/>
+                <w:color w:val="000000"/>
+                <w:sz w:val="21"/>
+                <w:szCs w:val="21"/>
+                <w:lang w:val="en-US" w:eastAsia="ru-RU"/>
+              </w:rPr>
+              <w:t>jsonString</w:t>
+            </w:r>
+            <w:proofErr w:type="spellEnd"/>
+            <w:r>
+              <w:rPr>
+                <w:rFonts w:ascii="Consolas" w:eastAsia="Times New Roman" w:hAnsi="Consolas"/>
+                <w:color w:val="000000"/>
+                <w:sz w:val="21"/>
+                <w:szCs w:val="21"/>
+                <w:lang w:val="en-US" w:eastAsia="ru-RU"/>
+              </w:rPr>
+              <w:t xml:space="preserve"> = </w:t>
+            </w:r>
+            <w:proofErr w:type="spellStart"/>
+            <w:r>
+              <w:rPr>
+                <w:rFonts w:ascii="Consolas" w:eastAsia="Times New Roman" w:hAnsi="Consolas"/>
+                <w:color w:val="000000"/>
+                <w:sz w:val="21"/>
+                <w:szCs w:val="21"/>
+                <w:lang w:val="en-US" w:eastAsia="ru-RU"/>
+              </w:rPr>
+              <w:t>JsonSerializer.Serialize</w:t>
+            </w:r>
+            <w:proofErr w:type="spellEnd"/>
+            <w:r>
+              <w:rPr>
+                <w:rFonts w:ascii="Consolas" w:eastAsia="Times New Roman" w:hAnsi="Consolas"/>
+                <w:color w:val="000000"/>
+                <w:sz w:val="21"/>
+                <w:szCs w:val="21"/>
+                <w:lang w:val="en-US" w:eastAsia="ru-RU"/>
+              </w:rPr>
               <w:t>(</w:t>
             </w:r>
             <w:r>
               <w:rPr>
                 <w:rFonts w:ascii="Consolas" w:eastAsia="Times New Roman" w:hAnsi="Consolas"/>
-                <w:color w:val="A31515"/>
-                <w:sz w:val="21"/>
-                <w:szCs w:val="21"/>
-                <w:lang w:val="en-US" w:eastAsia="ru-RU"/>
-              </w:rPr>
-              <w:t>$"Group {</w:t>
+                <w:color w:val="0000FF"/>
+                <w:sz w:val="21"/>
+                <w:szCs w:val="21"/>
+                <w:lang w:val="en-US" w:eastAsia="ru-RU"/>
+              </w:rPr>
+              <w:t>this</w:t>
+            </w:r>
+            <w:r>
+              <w:rPr>
+                <w:rFonts w:ascii="Consolas" w:eastAsia="Times New Roman" w:hAnsi="Consolas"/>
+                <w:color w:val="000000"/>
+                <w:sz w:val="21"/>
+                <w:szCs w:val="21"/>
+                <w:lang w:val="en-US" w:eastAsia="ru-RU"/>
+              </w:rPr>
+              <w:t>, options);</w:t>
+            </w:r>
+          </w:p>
+          <w:p>
+            <w:pPr>
+              <w:shd w:val="clear" w:color="auto" w:fill="FFFFFF"/>
+              <w:spacing w:line="285" w:lineRule="atLeast"/>
+              <w:rPr>
+                <w:rFonts w:ascii="Consolas" w:eastAsia="Times New Roman" w:hAnsi="Consolas"/>
+                <w:color w:val="000000"/>
+                <w:sz w:val="21"/>
+                <w:szCs w:val="21"/>
+                <w:lang w:val="en-US" w:eastAsia="ru-RU"/>
+              </w:rPr>
+            </w:pPr>
+            <w:r>
+              <w:rPr>
+                <w:rFonts w:ascii="Consolas" w:eastAsia="Times New Roman" w:hAnsi="Consolas"/>
+                <w:color w:val="000000"/>
+                <w:sz w:val="21"/>
+                <w:szCs w:val="21"/>
+                <w:lang w:val="en-US" w:eastAsia="ru-RU"/>
+              </w:rPr>
+              <w:t xml:space="preserve">        </w:t>
+            </w:r>
+            <w:r>
+              <w:rPr>
+                <w:rFonts w:ascii="Consolas" w:eastAsia="Times New Roman" w:hAnsi="Consolas"/>
+                <w:color w:val="0000FF"/>
+                <w:sz w:val="21"/>
+                <w:szCs w:val="21"/>
+                <w:lang w:val="en-US" w:eastAsia="ru-RU"/>
+              </w:rPr>
+              <w:t>return</w:t>
+            </w:r>
+            <w:r>
+              <w:rPr>
+                <w:rFonts w:ascii="Consolas" w:eastAsia="Times New Roman" w:hAnsi="Consolas"/>
+                <w:color w:val="000000"/>
+                <w:sz w:val="21"/>
+                <w:szCs w:val="21"/>
+                <w:lang w:val="en-US" w:eastAsia="ru-RU"/>
+              </w:rPr>
+              <w:t xml:space="preserve"> </w:t>
             </w:r>
             <w:proofErr w:type="spellStart"/>
             <w:r>
               <w:rPr>
                 <w:rFonts w:ascii="Consolas" w:eastAsia="Times New Roman" w:hAnsi="Consolas"/>
-                <w:color w:val="A31515"/>
-                <w:sz w:val="21"/>
-                <w:szCs w:val="21"/>
-                <w:lang w:val="en-US" w:eastAsia="ru-RU"/>
-              </w:rPr>
-              <w:t>GroupCode</w:t>
+                <w:color w:val="000000"/>
+                <w:sz w:val="21"/>
+                <w:szCs w:val="21"/>
+                <w:lang w:val="en-US" w:eastAsia="ru-RU"/>
+              </w:rPr>
+              <w:t>JsonSerializer.Deserialize</w:t>
             </w:r>
             <w:proofErr w:type="spellEnd"/>
             <w:r>
               <w:rPr>
                 <w:rFonts w:ascii="Consolas" w:eastAsia="Times New Roman" w:hAnsi="Consolas"/>
-                <w:color w:val="A31515"/>
-                <w:sz w:val="21"/>
-                <w:szCs w:val="21"/>
-                <w:lang w:val="en-US" w:eastAsia="ru-RU"/>
-              </w:rPr>
-              <w:t>} has {</w:t>
+                <w:color w:val="000000"/>
+                <w:sz w:val="21"/>
+                <w:szCs w:val="21"/>
+                <w:lang w:val="en-US" w:eastAsia="ru-RU"/>
+              </w:rPr>
+              <w:t>&lt;</w:t>
             </w:r>
             <w:proofErr w:type="spellStart"/>
             <w:r>
               <w:rPr>
                 <w:rFonts w:ascii="Consolas" w:eastAsia="Times New Roman" w:hAnsi="Consolas"/>
-                <w:color w:val="A31515"/>
-                <w:sz w:val="21"/>
-                <w:szCs w:val="21"/>
-                <w:lang w:val="en-US" w:eastAsia="ru-RU"/>
-              </w:rPr>
-              <w:t>students.Count</w:t>
+                <w:color w:val="0000FF"/>
+                <w:sz w:val="21"/>
+                <w:szCs w:val="21"/>
+                <w:lang w:val="en-US" w:eastAsia="ru-RU"/>
+              </w:rPr>
+              <w:t>GroupOfStudents</w:t>
             </w:r>
             <w:proofErr w:type="spellEnd"/>
             <w:r>
               <w:rPr>
                 <w:rFonts w:ascii="Consolas" w:eastAsia="Times New Roman" w:hAnsi="Consolas"/>
-                <w:color w:val="A31515"/>
-                <w:sz w:val="21"/>
-                <w:szCs w:val="21"/>
-                <w:lang w:val="en-US" w:eastAsia="ru-RU"/>
-              </w:rPr>
-              <w:t>} students:"</w:t>
-            </w:r>
-            <w:r>
-              <w:rPr>
-                <w:rFonts w:ascii="Consolas" w:eastAsia="Times New Roman" w:hAnsi="Consolas"/>
-                <w:color w:val="000000"/>
-                <w:sz w:val="21"/>
-                <w:szCs w:val="21"/>
-                <w:lang w:val="en-US" w:eastAsia="ru-RU"/>
-              </w:rPr>
-              <w:t>);</w:t>
-            </w:r>
-          </w:p>
-          <w:p>
-            <w:pPr>
-              <w:shd w:val="clear" w:color="auto" w:fill="FFFFFF"/>
-              <w:spacing w:line="285" w:lineRule="atLeast"/>
-              <w:rPr>
-                <w:rFonts w:ascii="Consolas" w:eastAsia="Times New Roman" w:hAnsi="Consolas"/>
-                <w:color w:val="000000"/>
-                <w:sz w:val="21"/>
-                <w:szCs w:val="21"/>
-                <w:lang w:val="en-US" w:eastAsia="ru-RU"/>
-              </w:rPr>
-            </w:pPr>
-            <w:r>
-              <w:rPr>
-                <w:rFonts w:ascii="Consolas" w:eastAsia="Times New Roman" w:hAnsi="Consolas"/>
-                <w:color w:val="000000"/>
-                <w:sz w:val="21"/>
-                <w:szCs w:val="21"/>
-                <w:lang w:val="en-US" w:eastAsia="ru-RU"/>
-              </w:rPr>
-              <w:t xml:space="preserve">        </w:t>
+                <w:color w:val="000000"/>
+                <w:sz w:val="21"/>
+                <w:szCs w:val="21"/>
+                <w:lang w:val="en-US" w:eastAsia="ru-RU"/>
+              </w:rPr>
+              <w:t>&gt;(</w:t>
             </w:r>
             <w:proofErr w:type="spellStart"/>
             <w:r>
               <w:rPr>
                 <w:rFonts w:ascii="Consolas" w:eastAsia="Times New Roman" w:hAnsi="Consolas"/>
-                <w:color w:val="0000FF"/>
-                <w:sz w:val="21"/>
-                <w:szCs w:val="21"/>
-                <w:lang w:val="en-US" w:eastAsia="ru-RU"/>
-              </w:rPr>
-              <w:t>foreach</w:t>
+                <w:color w:val="000000"/>
+                <w:sz w:val="21"/>
+                <w:szCs w:val="21"/>
+                <w:lang w:val="en-US" w:eastAsia="ru-RU"/>
+              </w:rPr>
+              <w:t>jsonString</w:t>
             </w:r>
             <w:proofErr w:type="spellEnd"/>
             <w:r>
@@ -5654,701 +6809,7 @@
                 <w:szCs w:val="21"/>
                 <w:lang w:val="en-US" w:eastAsia="ru-RU"/>
               </w:rPr>
-              <w:t>(</w:t>
-            </w:r>
-            <w:r>
-              <w:rPr>
-                <w:rFonts w:ascii="Consolas" w:eastAsia="Times New Roman" w:hAnsi="Consolas"/>
-                <w:color w:val="0000FF"/>
-                <w:sz w:val="21"/>
-                <w:szCs w:val="21"/>
-                <w:lang w:val="en-US" w:eastAsia="ru-RU"/>
-              </w:rPr>
-              <w:t>Student</w:t>
-            </w:r>
-            <w:r>
-              <w:rPr>
-                <w:rFonts w:ascii="Consolas" w:eastAsia="Times New Roman" w:hAnsi="Consolas"/>
-                <w:color w:val="000000"/>
-                <w:sz w:val="21"/>
-                <w:szCs w:val="21"/>
-                <w:lang w:val="en-US" w:eastAsia="ru-RU"/>
-              </w:rPr>
-              <w:t xml:space="preserve"> s </w:t>
-            </w:r>
-            <w:r>
-              <w:rPr>
-                <w:rFonts w:ascii="Consolas" w:eastAsia="Times New Roman" w:hAnsi="Consolas"/>
-                <w:color w:val="0000FF"/>
-                <w:sz w:val="21"/>
-                <w:szCs w:val="21"/>
-                <w:lang w:val="en-US" w:eastAsia="ru-RU"/>
-              </w:rPr>
-              <w:t>in</w:t>
-            </w:r>
-            <w:r>
-              <w:rPr>
-                <w:rFonts w:ascii="Consolas" w:eastAsia="Times New Roman" w:hAnsi="Consolas"/>
-                <w:color w:val="000000"/>
-                <w:sz w:val="21"/>
-                <w:szCs w:val="21"/>
-                <w:lang w:val="en-US" w:eastAsia="ru-RU"/>
-              </w:rPr>
-              <w:t xml:space="preserve"> students)</w:t>
-            </w:r>
-          </w:p>
-          <w:p>
-            <w:pPr>
-              <w:shd w:val="clear" w:color="auto" w:fill="FFFFFF"/>
-              <w:spacing w:line="285" w:lineRule="atLeast"/>
-              <w:rPr>
-                <w:rFonts w:ascii="Consolas" w:eastAsia="Times New Roman" w:hAnsi="Consolas"/>
-                <w:color w:val="000000"/>
-                <w:sz w:val="21"/>
-                <w:szCs w:val="21"/>
-                <w:lang w:val="en-US" w:eastAsia="ru-RU"/>
-              </w:rPr>
-            </w:pPr>
-            <w:r>
-              <w:rPr>
-                <w:rFonts w:ascii="Consolas" w:eastAsia="Times New Roman" w:hAnsi="Consolas"/>
-                <w:color w:val="000000"/>
-                <w:sz w:val="21"/>
-                <w:szCs w:val="21"/>
-                <w:lang w:val="en-US" w:eastAsia="ru-RU"/>
-              </w:rPr>
-              <w:t>        {</w:t>
-            </w:r>
-          </w:p>
-          <w:p>
-            <w:pPr>
-              <w:shd w:val="clear" w:color="auto" w:fill="FFFFFF"/>
-              <w:spacing w:line="285" w:lineRule="atLeast"/>
-              <w:rPr>
-                <w:rFonts w:ascii="Consolas" w:eastAsia="Times New Roman" w:hAnsi="Consolas"/>
-                <w:color w:val="000000"/>
-                <w:sz w:val="21"/>
-                <w:szCs w:val="21"/>
-                <w:lang w:val="en-US" w:eastAsia="ru-RU"/>
-              </w:rPr>
-            </w:pPr>
-            <w:r>
-              <w:rPr>
-                <w:rFonts w:ascii="Consolas" w:eastAsia="Times New Roman" w:hAnsi="Consolas"/>
-                <w:color w:val="000000"/>
-                <w:sz w:val="21"/>
-                <w:szCs w:val="21"/>
-                <w:lang w:val="en-US" w:eastAsia="ru-RU"/>
-              </w:rPr>
-              <w:t xml:space="preserve">            </w:t>
-            </w:r>
-            <w:proofErr w:type="spellStart"/>
-            <w:r>
-              <w:rPr>
-                <w:rFonts w:ascii="Consolas" w:eastAsia="Times New Roman" w:hAnsi="Consolas"/>
-                <w:color w:val="000000"/>
-                <w:sz w:val="21"/>
-                <w:szCs w:val="21"/>
-                <w:lang w:val="en-US" w:eastAsia="ru-RU"/>
-              </w:rPr>
-              <w:t>Console.WriteLine</w:t>
-            </w:r>
-            <w:proofErr w:type="spellEnd"/>
-            <w:r>
-              <w:rPr>
-                <w:rFonts w:ascii="Consolas" w:eastAsia="Times New Roman" w:hAnsi="Consolas"/>
-                <w:color w:val="000000"/>
-                <w:sz w:val="21"/>
-                <w:szCs w:val="21"/>
-                <w:lang w:val="en-US" w:eastAsia="ru-RU"/>
-              </w:rPr>
-              <w:t>(</w:t>
-            </w:r>
-            <w:r>
-              <w:rPr>
-                <w:rFonts w:ascii="Consolas" w:eastAsia="Times New Roman" w:hAnsi="Consolas"/>
-                <w:color w:val="A31515"/>
-                <w:sz w:val="21"/>
-                <w:szCs w:val="21"/>
-                <w:lang w:val="en-US" w:eastAsia="ru-RU"/>
-              </w:rPr>
-              <w:t>" "</w:t>
-            </w:r>
-            <w:r>
-              <w:rPr>
-                <w:rFonts w:ascii="Consolas" w:eastAsia="Times New Roman" w:hAnsi="Consolas"/>
-                <w:color w:val="000000"/>
-                <w:sz w:val="21"/>
-                <w:szCs w:val="21"/>
-                <w:lang w:val="en-US" w:eastAsia="ru-RU"/>
-              </w:rPr>
-              <w:t xml:space="preserve"> + </w:t>
-            </w:r>
-            <w:proofErr w:type="spellStart"/>
-            <w:r>
-              <w:rPr>
-                <w:rFonts w:ascii="Consolas" w:eastAsia="Times New Roman" w:hAnsi="Consolas"/>
-                <w:color w:val="000000"/>
-                <w:sz w:val="21"/>
-                <w:szCs w:val="21"/>
-                <w:lang w:val="en-US" w:eastAsia="ru-RU"/>
-              </w:rPr>
-              <w:t>s.ToString</w:t>
-            </w:r>
-            <w:proofErr w:type="spellEnd"/>
-            <w:r>
-              <w:rPr>
-                <w:rFonts w:ascii="Consolas" w:eastAsia="Times New Roman" w:hAnsi="Consolas"/>
-                <w:color w:val="000000"/>
-                <w:sz w:val="21"/>
-                <w:szCs w:val="21"/>
-                <w:lang w:val="en-US" w:eastAsia="ru-RU"/>
-              </w:rPr>
-              <w:t>());</w:t>
-            </w:r>
-          </w:p>
-          <w:p>
-            <w:pPr>
-              <w:shd w:val="clear" w:color="auto" w:fill="FFFFFF"/>
-              <w:spacing w:line="285" w:lineRule="atLeast"/>
-              <w:rPr>
-                <w:rFonts w:ascii="Consolas" w:eastAsia="Times New Roman" w:hAnsi="Consolas"/>
-                <w:color w:val="000000"/>
-                <w:sz w:val="21"/>
-                <w:szCs w:val="21"/>
-                <w:lang w:val="en-US" w:eastAsia="ru-RU"/>
-              </w:rPr>
-            </w:pPr>
-            <w:r>
-              <w:rPr>
-                <w:rFonts w:ascii="Consolas" w:eastAsia="Times New Roman" w:hAnsi="Consolas"/>
-                <w:color w:val="000000"/>
-                <w:sz w:val="21"/>
-                <w:szCs w:val="21"/>
-                <w:lang w:val="en-US" w:eastAsia="ru-RU"/>
-              </w:rPr>
-              <w:t>        }</w:t>
-            </w:r>
-          </w:p>
-          <w:p>
-            <w:pPr>
-              <w:shd w:val="clear" w:color="auto" w:fill="FFFFFF"/>
-              <w:spacing w:line="285" w:lineRule="atLeast"/>
-              <w:rPr>
-                <w:rFonts w:ascii="Consolas" w:eastAsia="Times New Roman" w:hAnsi="Consolas"/>
-                <w:color w:val="000000"/>
-                <w:sz w:val="21"/>
-                <w:szCs w:val="21"/>
-                <w:lang w:val="en-US" w:eastAsia="ru-RU"/>
-              </w:rPr>
-            </w:pPr>
-            <w:r>
-              <w:rPr>
-                <w:rFonts w:ascii="Consolas" w:eastAsia="Times New Roman" w:hAnsi="Consolas"/>
-                <w:color w:val="000000"/>
-                <w:sz w:val="21"/>
-                <w:szCs w:val="21"/>
-                <w:lang w:val="en-US" w:eastAsia="ru-RU"/>
-              </w:rPr>
-              <w:t>    }</w:t>
-            </w:r>
-          </w:p>
-          <w:p>
-            <w:pPr>
-              <w:shd w:val="clear" w:color="auto" w:fill="FFFFFF"/>
-              <w:spacing w:line="285" w:lineRule="atLeast"/>
-              <w:rPr>
-                <w:rFonts w:ascii="Consolas" w:eastAsia="Times New Roman" w:hAnsi="Consolas"/>
-                <w:color w:val="000000"/>
-                <w:sz w:val="21"/>
-                <w:szCs w:val="21"/>
-                <w:lang w:val="en-US" w:eastAsia="ru-RU"/>
-              </w:rPr>
-            </w:pPr>
-            <w:r>
-              <w:rPr>
-                <w:rFonts w:ascii="Consolas" w:eastAsia="Times New Roman" w:hAnsi="Consolas"/>
-                <w:color w:val="000000"/>
-                <w:sz w:val="21"/>
-                <w:szCs w:val="21"/>
-                <w:lang w:val="en-US" w:eastAsia="ru-RU"/>
-              </w:rPr>
-              <w:t xml:space="preserve">    </w:t>
-            </w:r>
-            <w:r>
-              <w:rPr>
-                <w:rFonts w:ascii="Consolas" w:eastAsia="Times New Roman" w:hAnsi="Consolas"/>
-                <w:color w:val="0000FF"/>
-                <w:sz w:val="21"/>
-                <w:szCs w:val="21"/>
-                <w:lang w:val="en-US" w:eastAsia="ru-RU"/>
-              </w:rPr>
-              <w:t>public</w:t>
-            </w:r>
-            <w:r>
-              <w:rPr>
-                <w:rFonts w:ascii="Consolas" w:eastAsia="Times New Roman" w:hAnsi="Consolas"/>
-                <w:color w:val="000000"/>
-                <w:sz w:val="21"/>
-                <w:szCs w:val="21"/>
-                <w:lang w:val="en-US" w:eastAsia="ru-RU"/>
-              </w:rPr>
-              <w:t xml:space="preserve"> </w:t>
-            </w:r>
-            <w:r>
-              <w:rPr>
-                <w:rFonts w:ascii="Consolas" w:eastAsia="Times New Roman" w:hAnsi="Consolas"/>
-                <w:color w:val="0000FF"/>
-                <w:sz w:val="21"/>
-                <w:szCs w:val="21"/>
-                <w:lang w:val="en-US" w:eastAsia="ru-RU"/>
-              </w:rPr>
-              <w:t>override</w:t>
-            </w:r>
-            <w:r>
-              <w:rPr>
-                <w:rFonts w:ascii="Consolas" w:eastAsia="Times New Roman" w:hAnsi="Consolas"/>
-                <w:color w:val="000000"/>
-                <w:sz w:val="21"/>
-                <w:szCs w:val="21"/>
-                <w:lang w:val="en-US" w:eastAsia="ru-RU"/>
-              </w:rPr>
-              <w:t xml:space="preserve"> </w:t>
-            </w:r>
-            <w:r>
-              <w:rPr>
-                <w:rFonts w:ascii="Consolas" w:eastAsia="Times New Roman" w:hAnsi="Consolas"/>
-                <w:color w:val="0000FF"/>
-                <w:sz w:val="21"/>
-                <w:szCs w:val="21"/>
-                <w:lang w:val="en-US" w:eastAsia="ru-RU"/>
-              </w:rPr>
-              <w:t>Prototype</w:t>
-            </w:r>
-            <w:r>
-              <w:rPr>
-                <w:rFonts w:ascii="Consolas" w:eastAsia="Times New Roman" w:hAnsi="Consolas"/>
-                <w:color w:val="000000"/>
-                <w:sz w:val="21"/>
-                <w:szCs w:val="21"/>
-                <w:lang w:val="en-US" w:eastAsia="ru-RU"/>
-              </w:rPr>
-              <w:t xml:space="preserve"> Clone()</w:t>
-            </w:r>
-          </w:p>
-          <w:p>
-            <w:pPr>
-              <w:shd w:val="clear" w:color="auto" w:fill="FFFFFF"/>
-              <w:spacing w:line="285" w:lineRule="atLeast"/>
-              <w:rPr>
-                <w:rFonts w:ascii="Consolas" w:eastAsia="Times New Roman" w:hAnsi="Consolas"/>
-                <w:color w:val="000000"/>
-                <w:sz w:val="21"/>
-                <w:szCs w:val="21"/>
-                <w:lang w:val="en-US" w:eastAsia="ru-RU"/>
-              </w:rPr>
-            </w:pPr>
-            <w:r>
-              <w:rPr>
-                <w:rFonts w:ascii="Consolas" w:eastAsia="Times New Roman" w:hAnsi="Consolas"/>
-                <w:color w:val="000000"/>
-                <w:sz w:val="21"/>
-                <w:szCs w:val="21"/>
-                <w:lang w:val="en-US" w:eastAsia="ru-RU"/>
-              </w:rPr>
-              <w:t>    {</w:t>
-            </w:r>
-          </w:p>
-          <w:p>
-            <w:pPr>
-              <w:shd w:val="clear" w:color="auto" w:fill="FFFFFF"/>
-              <w:spacing w:line="285" w:lineRule="atLeast"/>
-              <w:rPr>
-                <w:rFonts w:ascii="Consolas" w:eastAsia="Times New Roman" w:hAnsi="Consolas"/>
-                <w:color w:val="000000"/>
-                <w:sz w:val="21"/>
-                <w:szCs w:val="21"/>
-                <w:lang w:val="en-US" w:eastAsia="ru-RU"/>
-              </w:rPr>
-            </w:pPr>
-            <w:r>
-              <w:rPr>
-                <w:rFonts w:ascii="Consolas" w:eastAsia="Times New Roman" w:hAnsi="Consolas"/>
-                <w:color w:val="000000"/>
-                <w:sz w:val="21"/>
-                <w:szCs w:val="21"/>
-                <w:lang w:val="en-US" w:eastAsia="ru-RU"/>
-              </w:rPr>
-              <w:lastRenderedPageBreak/>
-              <w:t>       </w:t>
-            </w:r>
-            <w:r>
-              <w:rPr>
-                <w:rFonts w:ascii="Consolas" w:eastAsia="Times New Roman" w:hAnsi="Consolas"/>
-                <w:color w:val="000000"/>
-                <w:sz w:val="21"/>
-                <w:szCs w:val="21"/>
-                <w:lang w:val="en-US" w:eastAsia="ru-RU"/>
-              </w:rPr>
-              <w:t xml:space="preserve">    </w:t>
-            </w:r>
-            <w:r>
-              <w:rPr>
-                <w:rFonts w:ascii="Consolas" w:eastAsia="Times New Roman" w:hAnsi="Consolas"/>
-                <w:color w:val="0000FF"/>
-                <w:sz w:val="21"/>
-                <w:szCs w:val="21"/>
-                <w:lang w:val="en-US" w:eastAsia="ru-RU"/>
-              </w:rPr>
-              <w:t>GroupOfStudents</w:t>
-            </w:r>
-            <w:r>
-              <w:rPr>
-                <w:rFonts w:ascii="Consolas" w:eastAsia="Times New Roman" w:hAnsi="Consolas"/>
-                <w:color w:val="000000"/>
-                <w:sz w:val="21"/>
-                <w:szCs w:val="21"/>
-                <w:lang w:val="en-US" w:eastAsia="ru-RU"/>
-              </w:rPr>
-              <w:t xml:space="preserve"> groupClone = </w:t>
-            </w:r>
-            <w:r>
-              <w:rPr>
-                <w:rFonts w:ascii="Consolas" w:eastAsia="Times New Roman" w:hAnsi="Consolas"/>
-                <w:color w:val="0000FF"/>
-                <w:sz w:val="21"/>
-                <w:szCs w:val="21"/>
-                <w:lang w:val="en-US" w:eastAsia="ru-RU"/>
-              </w:rPr>
-              <w:t>this</w:t>
-            </w:r>
-            <w:r>
-              <w:rPr>
-                <w:rFonts w:ascii="Consolas" w:eastAsia="Times New Roman" w:hAnsi="Consolas"/>
-                <w:color w:val="000000"/>
-                <w:sz w:val="21"/>
-                <w:szCs w:val="21"/>
-                <w:lang w:val="en-US" w:eastAsia="ru-RU"/>
-              </w:rPr>
-              <w:t xml:space="preserve">.MemberwiseClone() </w:t>
-            </w:r>
-            <w:r>
-              <w:rPr>
-                <w:rFonts w:ascii="Consolas" w:eastAsia="Times New Roman" w:hAnsi="Consolas"/>
-                <w:color w:val="0000FF"/>
-                <w:sz w:val="21"/>
-                <w:szCs w:val="21"/>
-                <w:lang w:val="en-US" w:eastAsia="ru-RU"/>
-              </w:rPr>
-              <w:t>as</w:t>
-            </w:r>
-            <w:r>
-              <w:rPr>
-                <w:rFonts w:ascii="Consolas" w:eastAsia="Times New Roman" w:hAnsi="Consolas"/>
-                <w:color w:val="000000"/>
-                <w:sz w:val="21"/>
-                <w:szCs w:val="21"/>
-                <w:lang w:val="en-US" w:eastAsia="ru-RU"/>
-              </w:rPr>
-              <w:t xml:space="preserve"> </w:t>
-            </w:r>
-            <w:r>
-              <w:rPr>
-                <w:rFonts w:ascii="Consolas" w:eastAsia="Times New Roman" w:hAnsi="Consolas"/>
-                <w:color w:val="0000FF"/>
-                <w:sz w:val="21"/>
-                <w:szCs w:val="21"/>
-                <w:lang w:val="en-US" w:eastAsia="ru-RU"/>
-              </w:rPr>
-              <w:t>GroupOfStudents</w:t>
-            </w:r>
-            <w:r>
-              <w:rPr>
-                <w:rFonts w:ascii="Consolas" w:eastAsia="Times New Roman" w:hAnsi="Consolas"/>
-                <w:color w:val="000000"/>
-                <w:sz w:val="21"/>
-                <w:szCs w:val="21"/>
-                <w:lang w:val="en-US" w:eastAsia="ru-RU"/>
-              </w:rPr>
-              <w:t>;</w:t>
-            </w:r>
-          </w:p>
-          <w:p>
-            <w:pPr>
-              <w:shd w:val="clear" w:color="auto" w:fill="FFFFFF"/>
-              <w:spacing w:line="285" w:lineRule="atLeast"/>
-              <w:rPr>
-                <w:rFonts w:ascii="Consolas" w:eastAsia="Times New Roman" w:hAnsi="Consolas"/>
-                <w:color w:val="000000"/>
-                <w:sz w:val="21"/>
-                <w:szCs w:val="21"/>
-                <w:lang w:val="en-US" w:eastAsia="ru-RU"/>
-              </w:rPr>
-            </w:pPr>
-            <w:r>
-              <w:rPr>
-                <w:rFonts w:ascii="Consolas" w:eastAsia="Times New Roman" w:hAnsi="Consolas"/>
-                <w:color w:val="000000"/>
-                <w:sz w:val="21"/>
-                <w:szCs w:val="21"/>
-                <w:lang w:val="en-US" w:eastAsia="ru-RU"/>
-              </w:rPr>
-              <w:t xml:space="preserve">        groupClone.students = </w:t>
-            </w:r>
-            <w:r>
-              <w:rPr>
-                <w:rFonts w:ascii="Consolas" w:eastAsia="Times New Roman" w:hAnsi="Consolas"/>
-                <w:color w:val="0000FF"/>
-                <w:sz w:val="21"/>
-                <w:szCs w:val="21"/>
-                <w:lang w:val="en-US" w:eastAsia="ru-RU"/>
-              </w:rPr>
-              <w:t>new</w:t>
-            </w:r>
-            <w:r>
-              <w:rPr>
-                <w:rFonts w:ascii="Consolas" w:eastAsia="Times New Roman" w:hAnsi="Consolas"/>
-                <w:color w:val="000000"/>
-                <w:sz w:val="21"/>
-                <w:szCs w:val="21"/>
-                <w:lang w:val="en-US" w:eastAsia="ru-RU"/>
-              </w:rPr>
-              <w:t xml:space="preserve"> </w:t>
-            </w:r>
-            <w:r>
-              <w:rPr>
-                <w:rFonts w:ascii="Consolas" w:eastAsia="Times New Roman" w:hAnsi="Consolas"/>
-                <w:color w:val="0000FF"/>
-                <w:sz w:val="21"/>
-                <w:szCs w:val="21"/>
-                <w:lang w:val="en-US" w:eastAsia="ru-RU"/>
-              </w:rPr>
-              <w:t>List</w:t>
-            </w:r>
-            <w:r>
-              <w:rPr>
-                <w:rFonts w:ascii="Consolas" w:eastAsia="Times New Roman" w:hAnsi="Consolas"/>
-                <w:color w:val="000000"/>
-                <w:sz w:val="21"/>
-                <w:szCs w:val="21"/>
-                <w:lang w:val="en-US" w:eastAsia="ru-RU"/>
-              </w:rPr>
-              <w:t>&lt;</w:t>
-            </w:r>
-            <w:r>
-              <w:rPr>
-                <w:rFonts w:ascii="Consolas" w:eastAsia="Times New Roman" w:hAnsi="Consolas"/>
-                <w:color w:val="0000FF"/>
-                <w:sz w:val="21"/>
-                <w:szCs w:val="21"/>
-                <w:lang w:val="en-US" w:eastAsia="ru-RU"/>
-              </w:rPr>
-              <w:t>Student</w:t>
-            </w:r>
-            <w:r>
-              <w:rPr>
-                <w:rFonts w:ascii="Consolas" w:eastAsia="Times New Roman" w:hAnsi="Consolas"/>
-                <w:color w:val="000000"/>
-                <w:sz w:val="21"/>
-                <w:szCs w:val="21"/>
-                <w:lang w:val="en-US" w:eastAsia="ru-RU"/>
-              </w:rPr>
-              <w:t>&gt;();</w:t>
-            </w:r>
-          </w:p>
-          <w:p>
-            <w:pPr>
-              <w:shd w:val="clear" w:color="auto" w:fill="FFFFFF"/>
-              <w:spacing w:line="285" w:lineRule="atLeast"/>
-              <w:rPr>
-                <w:rFonts w:ascii="Consolas" w:eastAsia="Times New Roman" w:hAnsi="Consolas"/>
-                <w:color w:val="000000"/>
-                <w:sz w:val="21"/>
-                <w:szCs w:val="21"/>
-                <w:lang w:val="en-US" w:eastAsia="ru-RU"/>
-              </w:rPr>
-            </w:pPr>
-            <w:r>
-              <w:rPr>
-                <w:rFonts w:ascii="Consolas" w:eastAsia="Times New Roman" w:hAnsi="Consolas"/>
-                <w:color w:val="000000"/>
-                <w:sz w:val="21"/>
-                <w:szCs w:val="21"/>
-                <w:lang w:val="en-US" w:eastAsia="ru-RU"/>
-              </w:rPr>
-              <w:t xml:space="preserve">        </w:t>
-            </w:r>
-            <w:r>
-              <w:rPr>
-                <w:rFonts w:ascii="Consolas" w:eastAsia="Times New Roman" w:hAnsi="Consolas"/>
-                <w:color w:val="0000FF"/>
-                <w:sz w:val="21"/>
-                <w:szCs w:val="21"/>
-                <w:lang w:val="en-US" w:eastAsia="ru-RU"/>
-              </w:rPr>
-              <w:t>foreach</w:t>
-            </w:r>
-            <w:r>
-              <w:rPr>
-                <w:rFonts w:ascii="Consolas" w:eastAsia="Times New Roman" w:hAnsi="Consolas"/>
-                <w:color w:val="000000"/>
-                <w:sz w:val="21"/>
-                <w:szCs w:val="21"/>
-                <w:lang w:val="en-US" w:eastAsia="ru-RU"/>
-              </w:rPr>
-              <w:t>(</w:t>
-            </w:r>
-            <w:r>
-              <w:rPr>
-                <w:rFonts w:ascii="Consolas" w:eastAsia="Times New Roman" w:hAnsi="Consolas"/>
-                <w:color w:val="0000FF"/>
-                <w:sz w:val="21"/>
-                <w:szCs w:val="21"/>
-                <w:lang w:val="en-US" w:eastAsia="ru-RU"/>
-              </w:rPr>
-              <w:t>Student</w:t>
-            </w:r>
-            <w:r>
-              <w:rPr>
-                <w:rFonts w:ascii="Consolas" w:eastAsia="Times New Roman" w:hAnsi="Consolas"/>
-                <w:color w:val="000000"/>
-                <w:sz w:val="21"/>
-                <w:szCs w:val="21"/>
-                <w:lang w:val="en-US" w:eastAsia="ru-RU"/>
-              </w:rPr>
-              <w:t xml:space="preserve"> s </w:t>
-            </w:r>
-            <w:r>
-              <w:rPr>
-                <w:rFonts w:ascii="Consolas" w:eastAsia="Times New Roman" w:hAnsi="Consolas"/>
-                <w:color w:val="0000FF"/>
-                <w:sz w:val="21"/>
-                <w:szCs w:val="21"/>
-                <w:lang w:val="en-US" w:eastAsia="ru-RU"/>
-              </w:rPr>
-              <w:t>in</w:t>
-            </w:r>
-            <w:r>
-              <w:rPr>
-                <w:rFonts w:ascii="Consolas" w:eastAsia="Times New Roman" w:hAnsi="Consolas"/>
-                <w:color w:val="000000"/>
-                <w:sz w:val="21"/>
-                <w:szCs w:val="21"/>
-                <w:lang w:val="en-US" w:eastAsia="ru-RU"/>
-              </w:rPr>
-              <w:t xml:space="preserve"> students)</w:t>
-            </w:r>
-          </w:p>
-          <w:p>
-            <w:pPr>
-              <w:shd w:val="clear" w:color="auto" w:fill="FFFFFF"/>
-              <w:spacing w:line="285" w:lineRule="atLeast"/>
-              <w:rPr>
-                <w:rFonts w:ascii="Consolas" w:eastAsia="Times New Roman" w:hAnsi="Consolas"/>
-                <w:color w:val="000000"/>
-                <w:sz w:val="21"/>
-                <w:szCs w:val="21"/>
-                <w:lang w:val="en-US" w:eastAsia="ru-RU"/>
-              </w:rPr>
-            </w:pPr>
-            <w:r>
-              <w:rPr>
-                <w:rFonts w:ascii="Consolas" w:eastAsia="Times New Roman" w:hAnsi="Consolas"/>
-                <w:color w:val="000000"/>
-                <w:sz w:val="21"/>
-                <w:szCs w:val="21"/>
-                <w:lang w:val="en-US" w:eastAsia="ru-RU"/>
-              </w:rPr>
-              <w:t>        {</w:t>
-            </w:r>
-          </w:p>
-          <w:p>
-            <w:pPr>
-              <w:shd w:val="clear" w:color="auto" w:fill="FFFFFF"/>
-              <w:spacing w:line="285" w:lineRule="atLeast"/>
-              <w:rPr>
-                <w:rFonts w:ascii="Consolas" w:eastAsia="Times New Roman" w:hAnsi="Consolas"/>
-                <w:color w:val="000000"/>
-                <w:sz w:val="21"/>
-                <w:szCs w:val="21"/>
-                <w:lang w:val="en-US" w:eastAsia="ru-RU"/>
-              </w:rPr>
-            </w:pPr>
-            <w:r>
-              <w:rPr>
-                <w:rFonts w:ascii="Consolas" w:eastAsia="Times New Roman" w:hAnsi="Consolas"/>
-                <w:color w:val="000000"/>
-                <w:sz w:val="21"/>
-                <w:szCs w:val="21"/>
-                <w:lang w:val="en-US" w:eastAsia="ru-RU"/>
-              </w:rPr>
-              <w:t>            groupClone.AddStudent(s);</w:t>
-            </w:r>
-          </w:p>
-          <w:p>
-            <w:pPr>
-              <w:shd w:val="clear" w:color="auto" w:fill="FFFFFF"/>
-              <w:spacing w:line="285" w:lineRule="atLeast"/>
-              <w:rPr>
-                <w:rFonts w:ascii="Consolas" w:eastAsia="Times New Roman" w:hAnsi="Consolas"/>
-                <w:color w:val="000000"/>
-                <w:sz w:val="21"/>
-                <w:szCs w:val="21"/>
-                <w:lang w:val="en-US" w:eastAsia="ru-RU"/>
-              </w:rPr>
-            </w:pPr>
-            <w:r>
-              <w:rPr>
-                <w:rFonts w:ascii="Consolas" w:eastAsia="Times New Roman" w:hAnsi="Consolas"/>
-                <w:color w:val="000000"/>
-                <w:sz w:val="21"/>
-                <w:szCs w:val="21"/>
-                <w:lang w:val="en-US" w:eastAsia="ru-RU"/>
-              </w:rPr>
-              <w:t>        }</w:t>
-            </w:r>
-          </w:p>
-          <w:p>
-            <w:pPr>
-              <w:shd w:val="clear" w:color="auto" w:fill="FFFFFF"/>
-              <w:spacing w:line="285" w:lineRule="atLeast"/>
-              <w:rPr>
-                <w:rFonts w:ascii="Consolas" w:eastAsia="Times New Roman" w:hAnsi="Consolas"/>
-                <w:color w:val="000000"/>
-                <w:sz w:val="21"/>
-                <w:szCs w:val="21"/>
-                <w:lang w:val="en-US" w:eastAsia="ru-RU"/>
-              </w:rPr>
-            </w:pPr>
-            <w:r>
-              <w:rPr>
-                <w:rFonts w:ascii="Consolas" w:eastAsia="Times New Roman" w:hAnsi="Consolas"/>
-                <w:color w:val="000000"/>
-                <w:sz w:val="21"/>
-                <w:szCs w:val="21"/>
-                <w:lang w:val="en-US" w:eastAsia="ru-RU"/>
-              </w:rPr>
-              <w:t xml:space="preserve">        </w:t>
-            </w:r>
-            <w:r>
-              <w:rPr>
-                <w:rFonts w:ascii="Consolas" w:eastAsia="Times New Roman" w:hAnsi="Consolas"/>
-                <w:color w:val="0000FF"/>
-                <w:sz w:val="21"/>
-                <w:szCs w:val="21"/>
-                <w:lang w:val="en-US" w:eastAsia="ru-RU"/>
-              </w:rPr>
-              <w:t>return</w:t>
-            </w:r>
-            <w:r>
-              <w:rPr>
-                <w:rFonts w:ascii="Consolas" w:eastAsia="Times New Roman" w:hAnsi="Consolas"/>
-                <w:color w:val="000000"/>
-                <w:sz w:val="21"/>
-                <w:szCs w:val="21"/>
-                <w:lang w:val="en-US" w:eastAsia="ru-RU"/>
-              </w:rPr>
-              <w:t xml:space="preserve"> groupClone;</w:t>
+              <w:t>, options);</w:t>
             </w:r>
           </w:p>
           <w:p>
@@ -6363,8 +6824,6 @@
                 <w:lang w:eastAsia="ru-RU"/>
               </w:rPr>
             </w:pPr>
-            <w:bookmarkStart w:id="0" w:name="_GoBack"/>
-            <w:bookmarkEnd w:id="0"/>
             <w:r>
               <w:rPr>
                 <w:rFonts w:ascii="Consolas" w:eastAsia="Times New Roman" w:hAnsi="Consolas"/>
@@ -7691,6 +8150,140 @@
               </w:rPr>
               <w:t>"</w:t>
             </w:r>
+            <w:r>
+              <w:rPr>
+                <w:rFonts w:ascii="Consolas" w:eastAsia="Times New Roman" w:hAnsi="Consolas"/>
+                <w:color w:val="000000"/>
+                <w:sz w:val="21"/>
+                <w:szCs w:val="21"/>
+                <w:lang w:val="en-US" w:eastAsia="ru-RU"/>
+              </w:rPr>
+              <w:t>));</w:t>
+            </w:r>
+          </w:p>
+          <w:p>
+            <w:pPr>
+              <w:shd w:val="clear" w:color="auto" w:fill="FFFFFF"/>
+              <w:spacing w:line="285" w:lineRule="atLeast"/>
+              <w:rPr>
+                <w:rFonts w:ascii="Consolas" w:eastAsia="Times New Roman" w:hAnsi="Consolas"/>
+                <w:color w:val="000000"/>
+                <w:sz w:val="21"/>
+                <w:szCs w:val="21"/>
+                <w:lang w:val="en-US" w:eastAsia="ru-RU"/>
+              </w:rPr>
+            </w:pPr>
+          </w:p>
+          <w:p>
+            <w:pPr>
+              <w:shd w:val="clear" w:color="auto" w:fill="FFFFFF"/>
+              <w:spacing w:line="285" w:lineRule="atLeast"/>
+              <w:rPr>
+                <w:rFonts w:ascii="Consolas" w:eastAsia="Times New Roman" w:hAnsi="Consolas"/>
+                <w:color w:val="000000"/>
+                <w:sz w:val="21"/>
+                <w:szCs w:val="21"/>
+                <w:lang w:val="en-US" w:eastAsia="ru-RU"/>
+              </w:rPr>
+            </w:pPr>
+            <w:proofErr w:type="spellStart"/>
+            <w:r>
+              <w:rPr>
+                <w:rFonts w:ascii="Consolas" w:eastAsia="Times New Roman" w:hAnsi="Consolas"/>
+                <w:color w:val="000000"/>
+                <w:sz w:val="21"/>
+                <w:szCs w:val="21"/>
+                <w:lang w:val="en-US" w:eastAsia="ru-RU"/>
+              </w:rPr>
+              <w:t>Console.WriteLine</w:t>
+            </w:r>
+            <w:proofErr w:type="spellEnd"/>
+            <w:r>
+              <w:rPr>
+                <w:rFonts w:ascii="Consolas" w:eastAsia="Times New Roman" w:hAnsi="Consolas"/>
+                <w:color w:val="000000"/>
+                <w:sz w:val="21"/>
+                <w:szCs w:val="21"/>
+                <w:lang w:val="en-US" w:eastAsia="ru-RU"/>
+              </w:rPr>
+              <w:t>(</w:t>
+            </w:r>
+            <w:r>
+              <w:rPr>
+                <w:rFonts w:ascii="Consolas" w:eastAsia="Times New Roman" w:hAnsi="Consolas"/>
+                <w:color w:val="A31515"/>
+                <w:sz w:val="21"/>
+                <w:szCs w:val="21"/>
+                <w:lang w:val="en-US" w:eastAsia="ru-RU"/>
+              </w:rPr>
+              <w:t xml:space="preserve">"Original list </w:t>
+            </w:r>
+            <w:proofErr w:type="spellStart"/>
+            <w:r>
+              <w:rPr>
+                <w:rFonts w:ascii="Consolas" w:eastAsia="Times New Roman" w:hAnsi="Consolas"/>
+                <w:color w:val="A31515"/>
+                <w:sz w:val="21"/>
+                <w:szCs w:val="21"/>
+                <w:lang w:val="en-US" w:eastAsia="ru-RU"/>
+              </w:rPr>
+              <w:t>equels</w:t>
+            </w:r>
+            <w:proofErr w:type="spellEnd"/>
+            <w:r>
+              <w:rPr>
+                <w:rFonts w:ascii="Consolas" w:eastAsia="Times New Roman" w:hAnsi="Consolas"/>
+                <w:color w:val="A31515"/>
+                <w:sz w:val="21"/>
+                <w:szCs w:val="21"/>
+                <w:lang w:val="en-US" w:eastAsia="ru-RU"/>
+              </w:rPr>
+              <w:t xml:space="preserve"> to list for polyclinic "</w:t>
+            </w:r>
+            <w:r>
+              <w:rPr>
+                <w:rFonts w:ascii="Consolas" w:eastAsia="Times New Roman" w:hAnsi="Consolas"/>
+                <w:color w:val="000000"/>
+                <w:sz w:val="21"/>
+                <w:szCs w:val="21"/>
+                <w:lang w:val="en-US" w:eastAsia="ru-RU"/>
+              </w:rPr>
+              <w:t xml:space="preserve"> + (</w:t>
+            </w:r>
+            <w:proofErr w:type="spellStart"/>
+            <w:r>
+              <w:rPr>
+                <w:rFonts w:ascii="Consolas" w:eastAsia="Times New Roman" w:hAnsi="Consolas"/>
+                <w:color w:val="000000"/>
+                <w:sz w:val="21"/>
+                <w:szCs w:val="21"/>
+                <w:lang w:val="en-US" w:eastAsia="ru-RU"/>
+              </w:rPr>
+              <w:t>groupOfStudents</w:t>
+            </w:r>
+            <w:proofErr w:type="spellEnd"/>
+            <w:r>
+              <w:rPr>
+                <w:rFonts w:ascii="Consolas" w:eastAsia="Times New Roman" w:hAnsi="Consolas"/>
+                <w:color w:val="000000"/>
+                <w:sz w:val="21"/>
+                <w:szCs w:val="21"/>
+                <w:lang w:val="en-US" w:eastAsia="ru-RU"/>
+              </w:rPr>
+              <w:t>==</w:t>
+            </w:r>
+            <w:proofErr w:type="spellStart"/>
+            <w:r>
+              <w:rPr>
+                <w:rFonts w:ascii="Consolas" w:eastAsia="Times New Roman" w:hAnsi="Consolas"/>
+                <w:color w:val="000000"/>
+                <w:sz w:val="21"/>
+                <w:szCs w:val="21"/>
+                <w:lang w:val="en-US" w:eastAsia="ru-RU"/>
+              </w:rPr>
+              <w:t>groupForPolyclinic</w:t>
+            </w:r>
+            <w:proofErr w:type="spellEnd"/>
             <w:r>
               <w:rPr>
                 <w:rFonts w:ascii="Consolas" w:eastAsia="Times New Roman" w:hAnsi="Consolas"/>
@@ -8514,6 +9107,7 @@
                 <w:szCs w:val="21"/>
                 <w:lang w:val="en-US" w:eastAsia="ru-RU"/>
               </w:rPr>
+              <w:lastRenderedPageBreak/>
               <w:t>abstract</w:t>
             </w:r>
             <w:r>
@@ -9081,7 +9675,2131 @@
                 <w:szCs w:val="21"/>
                 <w:lang w:val="en-US" w:eastAsia="ru-RU"/>
               </w:rPr>
+              <w:t xml:space="preserve">    </w:t>
+            </w:r>
+            <w:r>
+              <w:rPr>
+                <w:rFonts w:ascii="Consolas" w:eastAsia="Times New Roman" w:hAnsi="Consolas"/>
+                <w:color w:val="0000FF"/>
+                <w:sz w:val="21"/>
+                <w:szCs w:val="21"/>
+                <w:lang w:val="en-US" w:eastAsia="ru-RU"/>
+              </w:rPr>
+              <w:t>public</w:t>
+            </w:r>
+            <w:r>
+              <w:rPr>
+                <w:rFonts w:ascii="Consolas" w:eastAsia="Times New Roman" w:hAnsi="Consolas"/>
+                <w:color w:val="000000"/>
+                <w:sz w:val="21"/>
+                <w:szCs w:val="21"/>
+                <w:lang w:val="en-US" w:eastAsia="ru-RU"/>
+              </w:rPr>
+              <w:t xml:space="preserve"> </w:t>
+            </w:r>
+            <w:r>
+              <w:rPr>
+                <w:rFonts w:ascii="Consolas" w:eastAsia="Times New Roman" w:hAnsi="Consolas"/>
+                <w:color w:val="0000FF"/>
+                <w:sz w:val="21"/>
+                <w:szCs w:val="21"/>
+                <w:lang w:val="en-US" w:eastAsia="ru-RU"/>
+              </w:rPr>
+              <w:t>abstract</w:t>
+            </w:r>
+            <w:r>
+              <w:rPr>
+                <w:rFonts w:ascii="Consolas" w:eastAsia="Times New Roman" w:hAnsi="Consolas"/>
+                <w:color w:val="000000"/>
+                <w:sz w:val="21"/>
+                <w:szCs w:val="21"/>
+                <w:lang w:val="en-US" w:eastAsia="ru-RU"/>
+              </w:rPr>
+              <w:t xml:space="preserve"> </w:t>
+            </w:r>
+            <w:r>
+              <w:rPr>
+                <w:rFonts w:ascii="Consolas" w:eastAsia="Times New Roman" w:hAnsi="Consolas"/>
+                <w:color w:val="0000FF"/>
+                <w:sz w:val="21"/>
+                <w:szCs w:val="21"/>
+                <w:lang w:val="en-US" w:eastAsia="ru-RU"/>
+              </w:rPr>
+              <w:t>void</w:t>
+            </w:r>
+            <w:r>
+              <w:rPr>
+                <w:rFonts w:ascii="Consolas" w:eastAsia="Times New Roman" w:hAnsi="Consolas"/>
+                <w:color w:val="000000"/>
+                <w:sz w:val="21"/>
+                <w:szCs w:val="21"/>
+                <w:lang w:val="en-US" w:eastAsia="ru-RU"/>
+              </w:rPr>
+              <w:t xml:space="preserve"> </w:t>
+            </w:r>
+            <w:proofErr w:type="spellStart"/>
+            <w:r>
+              <w:rPr>
+                <w:rFonts w:ascii="Consolas" w:eastAsia="Times New Roman" w:hAnsi="Consolas"/>
+                <w:color w:val="000000"/>
+                <w:sz w:val="21"/>
+                <w:szCs w:val="21"/>
+                <w:lang w:val="en-US" w:eastAsia="ru-RU"/>
+              </w:rPr>
+              <w:t>BuildInterior</w:t>
+            </w:r>
+            <w:proofErr w:type="spellEnd"/>
+            <w:r>
+              <w:rPr>
+                <w:rFonts w:ascii="Consolas" w:eastAsia="Times New Roman" w:hAnsi="Consolas"/>
+                <w:color w:val="000000"/>
+                <w:sz w:val="21"/>
+                <w:szCs w:val="21"/>
+                <w:lang w:val="en-US" w:eastAsia="ru-RU"/>
+              </w:rPr>
+              <w:t>();</w:t>
+            </w:r>
+          </w:p>
+          <w:p>
+            <w:pPr>
+              <w:shd w:val="clear" w:color="auto" w:fill="FFFFFF"/>
+              <w:spacing w:line="285" w:lineRule="atLeast"/>
+              <w:rPr>
+                <w:rFonts w:ascii="Consolas" w:eastAsia="Times New Roman" w:hAnsi="Consolas"/>
+                <w:color w:val="000000"/>
+                <w:sz w:val="21"/>
+                <w:szCs w:val="21"/>
+                <w:lang w:val="en-US" w:eastAsia="ru-RU"/>
+              </w:rPr>
+            </w:pPr>
+            <w:r>
+              <w:rPr>
+                <w:rFonts w:ascii="Consolas" w:eastAsia="Times New Roman" w:hAnsi="Consolas"/>
+                <w:color w:val="000000"/>
+                <w:sz w:val="21"/>
+                <w:szCs w:val="21"/>
+                <w:lang w:val="en-US" w:eastAsia="ru-RU"/>
+              </w:rPr>
+              <w:t>}</w:t>
+            </w:r>
+          </w:p>
+          <w:p>
+            <w:pPr>
+              <w:shd w:val="clear" w:color="auto" w:fill="FFFFFF"/>
+              <w:spacing w:line="285" w:lineRule="atLeast"/>
+              <w:rPr>
+                <w:rFonts w:ascii="Consolas" w:eastAsia="Times New Roman" w:hAnsi="Consolas"/>
+                <w:color w:val="000000"/>
+                <w:sz w:val="21"/>
+                <w:szCs w:val="21"/>
+                <w:lang w:val="en-US" w:eastAsia="ru-RU"/>
+              </w:rPr>
+            </w:pPr>
+            <w:r>
+              <w:rPr>
+                <w:rFonts w:ascii="Consolas" w:eastAsia="Times New Roman" w:hAnsi="Consolas"/>
+                <w:color w:val="0000FF"/>
+                <w:sz w:val="21"/>
+                <w:szCs w:val="21"/>
+                <w:lang w:val="en-US" w:eastAsia="ru-RU"/>
+              </w:rPr>
+              <w:t>class</w:t>
+            </w:r>
+            <w:r>
+              <w:rPr>
+                <w:rFonts w:ascii="Consolas" w:eastAsia="Times New Roman" w:hAnsi="Consolas"/>
+                <w:color w:val="000000"/>
+                <w:sz w:val="21"/>
+                <w:szCs w:val="21"/>
+                <w:lang w:val="en-US" w:eastAsia="ru-RU"/>
+              </w:rPr>
+              <w:t xml:space="preserve"> </w:t>
+            </w:r>
+            <w:proofErr w:type="spellStart"/>
+            <w:r>
+              <w:rPr>
+                <w:rFonts w:ascii="Consolas" w:eastAsia="Times New Roman" w:hAnsi="Consolas"/>
+                <w:color w:val="000000"/>
+                <w:sz w:val="21"/>
+                <w:szCs w:val="21"/>
+                <w:lang w:val="en-US" w:eastAsia="ru-RU"/>
+              </w:rPr>
+              <w:t>UniversalCar</w:t>
+            </w:r>
+            <w:proofErr w:type="spellEnd"/>
+            <w:r>
+              <w:rPr>
+                <w:rFonts w:ascii="Consolas" w:eastAsia="Times New Roman" w:hAnsi="Consolas"/>
+                <w:color w:val="000000"/>
+                <w:sz w:val="21"/>
+                <w:szCs w:val="21"/>
+                <w:lang w:val="en-US" w:eastAsia="ru-RU"/>
+              </w:rPr>
+              <w:t xml:space="preserve"> : </w:t>
+            </w:r>
+            <w:proofErr w:type="spellStart"/>
+            <w:r>
+              <w:rPr>
+                <w:rFonts w:ascii="Consolas" w:eastAsia="Times New Roman" w:hAnsi="Consolas"/>
+                <w:color w:val="0000FF"/>
+                <w:sz w:val="21"/>
+                <w:szCs w:val="21"/>
+                <w:lang w:val="en-US" w:eastAsia="ru-RU"/>
+              </w:rPr>
+              <w:t>CarBuilder</w:t>
+            </w:r>
+            <w:proofErr w:type="spellEnd"/>
+          </w:p>
+          <w:p>
+            <w:pPr>
+              <w:shd w:val="clear" w:color="auto" w:fill="FFFFFF"/>
+              <w:spacing w:line="285" w:lineRule="atLeast"/>
+              <w:rPr>
+                <w:rFonts w:ascii="Consolas" w:eastAsia="Times New Roman" w:hAnsi="Consolas"/>
+                <w:color w:val="000000"/>
+                <w:sz w:val="21"/>
+                <w:szCs w:val="21"/>
+                <w:lang w:val="en-US" w:eastAsia="ru-RU"/>
+              </w:rPr>
+            </w:pPr>
+            <w:r>
+              <w:rPr>
+                <w:rFonts w:ascii="Consolas" w:eastAsia="Times New Roman" w:hAnsi="Consolas"/>
+                <w:color w:val="000000"/>
+                <w:sz w:val="21"/>
+                <w:szCs w:val="21"/>
+                <w:lang w:val="en-US" w:eastAsia="ru-RU"/>
+              </w:rPr>
+              <w:t>{</w:t>
+            </w:r>
+          </w:p>
+          <w:p>
+            <w:pPr>
+              <w:shd w:val="clear" w:color="auto" w:fill="FFFFFF"/>
+              <w:spacing w:line="285" w:lineRule="atLeast"/>
+              <w:rPr>
+                <w:rFonts w:ascii="Consolas" w:eastAsia="Times New Roman" w:hAnsi="Consolas"/>
+                <w:color w:val="000000"/>
+                <w:sz w:val="21"/>
+                <w:szCs w:val="21"/>
+                <w:lang w:val="en-US" w:eastAsia="ru-RU"/>
+              </w:rPr>
+            </w:pPr>
+            <w:r>
+              <w:rPr>
+                <w:rFonts w:ascii="Consolas" w:eastAsia="Times New Roman" w:hAnsi="Consolas"/>
+                <w:color w:val="000000"/>
+                <w:sz w:val="21"/>
+                <w:szCs w:val="21"/>
+                <w:lang w:val="en-US" w:eastAsia="ru-RU"/>
+              </w:rPr>
+              <w:t xml:space="preserve">    </w:t>
+            </w:r>
+            <w:r>
+              <w:rPr>
+                <w:rFonts w:ascii="Consolas" w:eastAsia="Times New Roman" w:hAnsi="Consolas"/>
+                <w:color w:val="0000FF"/>
+                <w:sz w:val="21"/>
+                <w:szCs w:val="21"/>
+                <w:lang w:val="en-US" w:eastAsia="ru-RU"/>
+              </w:rPr>
+              <w:t>public</w:t>
+            </w:r>
+            <w:r>
+              <w:rPr>
+                <w:rFonts w:ascii="Consolas" w:eastAsia="Times New Roman" w:hAnsi="Consolas"/>
+                <w:color w:val="000000"/>
+                <w:sz w:val="21"/>
+                <w:szCs w:val="21"/>
+                <w:lang w:val="en-US" w:eastAsia="ru-RU"/>
+              </w:rPr>
+              <w:t xml:space="preserve"> </w:t>
+            </w:r>
+            <w:proofErr w:type="spellStart"/>
+            <w:r>
+              <w:rPr>
+                <w:rFonts w:ascii="Consolas" w:eastAsia="Times New Roman" w:hAnsi="Consolas"/>
+                <w:color w:val="000000"/>
+                <w:sz w:val="21"/>
+                <w:szCs w:val="21"/>
+                <w:lang w:val="en-US" w:eastAsia="ru-RU"/>
+              </w:rPr>
+              <w:t>UniversalCar</w:t>
+            </w:r>
+            <w:proofErr w:type="spellEnd"/>
+            <w:r>
+              <w:rPr>
+                <w:rFonts w:ascii="Consolas" w:eastAsia="Times New Roman" w:hAnsi="Consolas"/>
+                <w:color w:val="000000"/>
+                <w:sz w:val="21"/>
+                <w:szCs w:val="21"/>
+                <w:lang w:val="en-US" w:eastAsia="ru-RU"/>
+              </w:rPr>
+              <w:t>()</w:t>
+            </w:r>
+          </w:p>
+          <w:p>
+            <w:pPr>
+              <w:shd w:val="clear" w:color="auto" w:fill="FFFFFF"/>
+              <w:spacing w:line="285" w:lineRule="atLeast"/>
+              <w:rPr>
+                <w:rFonts w:ascii="Consolas" w:eastAsia="Times New Roman" w:hAnsi="Consolas"/>
+                <w:color w:val="000000"/>
+                <w:sz w:val="21"/>
+                <w:szCs w:val="21"/>
+                <w:lang w:val="en-US" w:eastAsia="ru-RU"/>
+              </w:rPr>
+            </w:pPr>
+            <w:r>
+              <w:rPr>
+                <w:rFonts w:ascii="Consolas" w:eastAsia="Times New Roman" w:hAnsi="Consolas"/>
+                <w:color w:val="000000"/>
+                <w:sz w:val="21"/>
+                <w:szCs w:val="21"/>
+                <w:lang w:val="en-US" w:eastAsia="ru-RU"/>
+              </w:rPr>
+              <w:t>    {</w:t>
+            </w:r>
+          </w:p>
+          <w:p>
+            <w:pPr>
+              <w:shd w:val="clear" w:color="auto" w:fill="FFFFFF"/>
+              <w:spacing w:line="285" w:lineRule="atLeast"/>
+              <w:rPr>
+                <w:rFonts w:ascii="Consolas" w:eastAsia="Times New Roman" w:hAnsi="Consolas"/>
+                <w:color w:val="000000"/>
+                <w:sz w:val="21"/>
+                <w:szCs w:val="21"/>
+                <w:lang w:val="en-US" w:eastAsia="ru-RU"/>
+              </w:rPr>
+            </w:pPr>
+            <w:r>
+              <w:rPr>
+                <w:rFonts w:ascii="Consolas" w:eastAsia="Times New Roman" w:hAnsi="Consolas"/>
+                <w:color w:val="000000"/>
+                <w:sz w:val="21"/>
+                <w:szCs w:val="21"/>
+                <w:lang w:val="en-US" w:eastAsia="ru-RU"/>
+              </w:rPr>
+              <w:t xml:space="preserve">        car = </w:t>
+            </w:r>
+            <w:r>
+              <w:rPr>
+                <w:rFonts w:ascii="Consolas" w:eastAsia="Times New Roman" w:hAnsi="Consolas"/>
+                <w:color w:val="0000FF"/>
+                <w:sz w:val="21"/>
+                <w:szCs w:val="21"/>
+                <w:lang w:val="en-US" w:eastAsia="ru-RU"/>
+              </w:rPr>
+              <w:t>new</w:t>
+            </w:r>
+            <w:r>
+              <w:rPr>
+                <w:rFonts w:ascii="Consolas" w:eastAsia="Times New Roman" w:hAnsi="Consolas"/>
+                <w:color w:val="000000"/>
+                <w:sz w:val="21"/>
+                <w:szCs w:val="21"/>
+                <w:lang w:val="en-US" w:eastAsia="ru-RU"/>
+              </w:rPr>
+              <w:t xml:space="preserve"> </w:t>
+            </w:r>
+            <w:r>
+              <w:rPr>
+                <w:rFonts w:ascii="Consolas" w:eastAsia="Times New Roman" w:hAnsi="Consolas"/>
+                <w:color w:val="0000FF"/>
+                <w:sz w:val="21"/>
+                <w:szCs w:val="21"/>
+                <w:lang w:val="en-US" w:eastAsia="ru-RU"/>
+              </w:rPr>
+              <w:t>Car</w:t>
+            </w:r>
+            <w:r>
+              <w:rPr>
+                <w:rFonts w:ascii="Consolas" w:eastAsia="Times New Roman" w:hAnsi="Consolas"/>
+                <w:color w:val="000000"/>
+                <w:sz w:val="21"/>
+                <w:szCs w:val="21"/>
+                <w:lang w:val="en-US" w:eastAsia="ru-RU"/>
+              </w:rPr>
+              <w:t>(</w:t>
+            </w:r>
+            <w:r>
+              <w:rPr>
+                <w:rFonts w:ascii="Consolas" w:eastAsia="Times New Roman" w:hAnsi="Consolas"/>
+                <w:color w:val="A31515"/>
+                <w:sz w:val="21"/>
+                <w:szCs w:val="21"/>
+                <w:lang w:val="en-US" w:eastAsia="ru-RU"/>
+              </w:rPr>
+              <w:t>"Opel"</w:t>
+            </w:r>
+            <w:r>
+              <w:rPr>
+                <w:rFonts w:ascii="Consolas" w:eastAsia="Times New Roman" w:hAnsi="Consolas"/>
+                <w:color w:val="000000"/>
+                <w:sz w:val="21"/>
+                <w:szCs w:val="21"/>
+                <w:lang w:val="en-US" w:eastAsia="ru-RU"/>
+              </w:rPr>
+              <w:t>);</w:t>
+            </w:r>
+          </w:p>
+          <w:p>
+            <w:pPr>
+              <w:shd w:val="clear" w:color="auto" w:fill="FFFFFF"/>
+              <w:spacing w:line="285" w:lineRule="atLeast"/>
+              <w:rPr>
+                <w:rFonts w:ascii="Consolas" w:eastAsia="Times New Roman" w:hAnsi="Consolas"/>
+                <w:color w:val="000000"/>
+                <w:sz w:val="21"/>
+                <w:szCs w:val="21"/>
+                <w:lang w:val="en-US" w:eastAsia="ru-RU"/>
+              </w:rPr>
+            </w:pPr>
+            <w:r>
+              <w:rPr>
+                <w:rFonts w:ascii="Consolas" w:eastAsia="Times New Roman" w:hAnsi="Consolas"/>
+                <w:color w:val="000000"/>
+                <w:sz w:val="21"/>
+                <w:szCs w:val="21"/>
+                <w:lang w:val="en-US" w:eastAsia="ru-RU"/>
+              </w:rPr>
+              <w:t>    }</w:t>
+            </w:r>
+          </w:p>
+          <w:p>
+            <w:pPr>
+              <w:shd w:val="clear" w:color="auto" w:fill="FFFFFF"/>
+              <w:spacing w:line="285" w:lineRule="atLeast"/>
+              <w:rPr>
+                <w:rFonts w:ascii="Consolas" w:eastAsia="Times New Roman" w:hAnsi="Consolas"/>
+                <w:color w:val="000000"/>
+                <w:sz w:val="21"/>
+                <w:szCs w:val="21"/>
+                <w:lang w:val="en-US" w:eastAsia="ru-RU"/>
+              </w:rPr>
+            </w:pPr>
+            <w:r>
+              <w:rPr>
+                <w:rFonts w:ascii="Consolas" w:eastAsia="Times New Roman" w:hAnsi="Consolas"/>
+                <w:color w:val="000000"/>
+                <w:sz w:val="21"/>
+                <w:szCs w:val="21"/>
+                <w:lang w:val="en-US" w:eastAsia="ru-RU"/>
+              </w:rPr>
+              <w:t xml:space="preserve">    </w:t>
+            </w:r>
+            <w:r>
+              <w:rPr>
+                <w:rFonts w:ascii="Consolas" w:eastAsia="Times New Roman" w:hAnsi="Consolas"/>
+                <w:color w:val="0000FF"/>
+                <w:sz w:val="21"/>
+                <w:szCs w:val="21"/>
+                <w:lang w:val="en-US" w:eastAsia="ru-RU"/>
+              </w:rPr>
+              <w:t>public</w:t>
+            </w:r>
+            <w:r>
+              <w:rPr>
+                <w:rFonts w:ascii="Consolas" w:eastAsia="Times New Roman" w:hAnsi="Consolas"/>
+                <w:color w:val="000000"/>
+                <w:sz w:val="21"/>
+                <w:szCs w:val="21"/>
+                <w:lang w:val="en-US" w:eastAsia="ru-RU"/>
+              </w:rPr>
+              <w:t xml:space="preserve"> </w:t>
+            </w:r>
+            <w:r>
+              <w:rPr>
+                <w:rFonts w:ascii="Consolas" w:eastAsia="Times New Roman" w:hAnsi="Consolas"/>
+                <w:color w:val="0000FF"/>
+                <w:sz w:val="21"/>
+                <w:szCs w:val="21"/>
+                <w:lang w:val="en-US" w:eastAsia="ru-RU"/>
+              </w:rPr>
+              <w:t>override</w:t>
+            </w:r>
+            <w:r>
+              <w:rPr>
+                <w:rFonts w:ascii="Consolas" w:eastAsia="Times New Roman" w:hAnsi="Consolas"/>
+                <w:color w:val="000000"/>
+                <w:sz w:val="21"/>
+                <w:szCs w:val="21"/>
+                <w:lang w:val="en-US" w:eastAsia="ru-RU"/>
+              </w:rPr>
+              <w:t xml:space="preserve"> </w:t>
+            </w:r>
+            <w:r>
+              <w:rPr>
+                <w:rFonts w:ascii="Consolas" w:eastAsia="Times New Roman" w:hAnsi="Consolas"/>
+                <w:color w:val="0000FF"/>
+                <w:sz w:val="21"/>
+                <w:szCs w:val="21"/>
+                <w:lang w:val="en-US" w:eastAsia="ru-RU"/>
+              </w:rPr>
+              <w:t>void</w:t>
+            </w:r>
+            <w:r>
+              <w:rPr>
+                <w:rFonts w:ascii="Consolas" w:eastAsia="Times New Roman" w:hAnsi="Consolas"/>
+                <w:color w:val="000000"/>
+                <w:sz w:val="21"/>
+                <w:szCs w:val="21"/>
+                <w:lang w:val="en-US" w:eastAsia="ru-RU"/>
+              </w:rPr>
+              <w:t xml:space="preserve"> </w:t>
+            </w:r>
+            <w:proofErr w:type="spellStart"/>
+            <w:r>
+              <w:rPr>
+                <w:rFonts w:ascii="Consolas" w:eastAsia="Times New Roman" w:hAnsi="Consolas"/>
+                <w:color w:val="000000"/>
+                <w:sz w:val="21"/>
+                <w:szCs w:val="21"/>
+                <w:lang w:val="en-US" w:eastAsia="ru-RU"/>
+              </w:rPr>
+              <w:t>BuildEngine</w:t>
+            </w:r>
+            <w:proofErr w:type="spellEnd"/>
+            <w:r>
+              <w:rPr>
+                <w:rFonts w:ascii="Consolas" w:eastAsia="Times New Roman" w:hAnsi="Consolas"/>
+                <w:color w:val="000000"/>
+                <w:sz w:val="21"/>
+                <w:szCs w:val="21"/>
+                <w:lang w:val="en-US" w:eastAsia="ru-RU"/>
+              </w:rPr>
+              <w:t>()</w:t>
+            </w:r>
+          </w:p>
+          <w:p>
+            <w:pPr>
+              <w:shd w:val="clear" w:color="auto" w:fill="FFFFFF"/>
+              <w:spacing w:line="285" w:lineRule="atLeast"/>
+              <w:rPr>
+                <w:rFonts w:ascii="Consolas" w:eastAsia="Times New Roman" w:hAnsi="Consolas"/>
+                <w:color w:val="000000"/>
+                <w:sz w:val="21"/>
+                <w:szCs w:val="21"/>
+                <w:lang w:val="en-US" w:eastAsia="ru-RU"/>
+              </w:rPr>
+            </w:pPr>
+            <w:r>
+              <w:rPr>
+                <w:rFonts w:ascii="Consolas" w:eastAsia="Times New Roman" w:hAnsi="Consolas"/>
+                <w:color w:val="000000"/>
+                <w:sz w:val="21"/>
+                <w:szCs w:val="21"/>
+                <w:lang w:val="en-US" w:eastAsia="ru-RU"/>
+              </w:rPr>
+              <w:t>    {</w:t>
+            </w:r>
+          </w:p>
+          <w:p>
+            <w:pPr>
+              <w:shd w:val="clear" w:color="auto" w:fill="FFFFFF"/>
+              <w:spacing w:line="285" w:lineRule="atLeast"/>
+              <w:rPr>
+                <w:rFonts w:ascii="Consolas" w:eastAsia="Times New Roman" w:hAnsi="Consolas"/>
+                <w:color w:val="000000"/>
+                <w:sz w:val="21"/>
+                <w:szCs w:val="21"/>
+                <w:lang w:val="en-US" w:eastAsia="ru-RU"/>
+              </w:rPr>
+            </w:pPr>
+            <w:r>
+              <w:rPr>
+                <w:rFonts w:ascii="Consolas" w:eastAsia="Times New Roman" w:hAnsi="Consolas"/>
+                <w:color w:val="000000"/>
+                <w:sz w:val="21"/>
+                <w:szCs w:val="21"/>
+                <w:lang w:val="en-US" w:eastAsia="ru-RU"/>
+              </w:rPr>
+              <w:t>        car[</w:t>
+            </w:r>
+            <w:r>
+              <w:rPr>
+                <w:rFonts w:ascii="Consolas" w:eastAsia="Times New Roman" w:hAnsi="Consolas"/>
+                <w:color w:val="A31515"/>
+                <w:sz w:val="21"/>
+                <w:szCs w:val="21"/>
+                <w:lang w:val="en-US" w:eastAsia="ru-RU"/>
+              </w:rPr>
+              <w:t>"engine"</w:t>
+            </w:r>
+            <w:r>
+              <w:rPr>
+                <w:rFonts w:ascii="Consolas" w:eastAsia="Times New Roman" w:hAnsi="Consolas"/>
+                <w:color w:val="000000"/>
+                <w:sz w:val="21"/>
+                <w:szCs w:val="21"/>
+                <w:lang w:val="en-US" w:eastAsia="ru-RU"/>
+              </w:rPr>
+              <w:t xml:space="preserve">] = </w:t>
+            </w:r>
+            <w:r>
+              <w:rPr>
+                <w:rFonts w:ascii="Consolas" w:eastAsia="Times New Roman" w:hAnsi="Consolas"/>
+                <w:color w:val="A31515"/>
+                <w:sz w:val="21"/>
+                <w:szCs w:val="21"/>
+                <w:lang w:val="en-US" w:eastAsia="ru-RU"/>
+              </w:rPr>
+              <w:t>"250 horsepower"</w:t>
+            </w:r>
+            <w:r>
+              <w:rPr>
+                <w:rFonts w:ascii="Consolas" w:eastAsia="Times New Roman" w:hAnsi="Consolas"/>
+                <w:color w:val="000000"/>
+                <w:sz w:val="21"/>
+                <w:szCs w:val="21"/>
+                <w:lang w:val="en-US" w:eastAsia="ru-RU"/>
+              </w:rPr>
+              <w:t>;</w:t>
+            </w:r>
+          </w:p>
+          <w:p>
+            <w:pPr>
+              <w:shd w:val="clear" w:color="auto" w:fill="FFFFFF"/>
+              <w:spacing w:line="285" w:lineRule="atLeast"/>
+              <w:rPr>
+                <w:rFonts w:ascii="Consolas" w:eastAsia="Times New Roman" w:hAnsi="Consolas"/>
+                <w:color w:val="000000"/>
+                <w:sz w:val="21"/>
+                <w:szCs w:val="21"/>
+                <w:lang w:val="en-US" w:eastAsia="ru-RU"/>
+              </w:rPr>
+            </w:pPr>
+            <w:r>
+              <w:rPr>
+                <w:rFonts w:ascii="Consolas" w:eastAsia="Times New Roman" w:hAnsi="Consolas"/>
+                <w:color w:val="000000"/>
+                <w:sz w:val="21"/>
+                <w:szCs w:val="21"/>
+                <w:lang w:val="en-US" w:eastAsia="ru-RU"/>
+              </w:rPr>
+              <w:t>    }</w:t>
+            </w:r>
+          </w:p>
+          <w:p>
+            <w:pPr>
+              <w:shd w:val="clear" w:color="auto" w:fill="FFFFFF"/>
+              <w:spacing w:line="285" w:lineRule="atLeast"/>
+              <w:rPr>
+                <w:rFonts w:ascii="Consolas" w:eastAsia="Times New Roman" w:hAnsi="Consolas"/>
+                <w:color w:val="000000"/>
+                <w:sz w:val="21"/>
+                <w:szCs w:val="21"/>
+                <w:lang w:val="en-US" w:eastAsia="ru-RU"/>
+              </w:rPr>
+            </w:pPr>
+          </w:p>
+          <w:p>
+            <w:pPr>
+              <w:shd w:val="clear" w:color="auto" w:fill="FFFFFF"/>
+              <w:spacing w:line="285" w:lineRule="atLeast"/>
+              <w:rPr>
+                <w:rFonts w:ascii="Consolas" w:eastAsia="Times New Roman" w:hAnsi="Consolas"/>
+                <w:color w:val="000000"/>
+                <w:sz w:val="21"/>
+                <w:szCs w:val="21"/>
+                <w:lang w:val="en-US" w:eastAsia="ru-RU"/>
+              </w:rPr>
+            </w:pPr>
+            <w:r>
+              <w:rPr>
+                <w:rFonts w:ascii="Consolas" w:eastAsia="Times New Roman" w:hAnsi="Consolas"/>
+                <w:color w:val="000000"/>
+                <w:sz w:val="21"/>
+                <w:szCs w:val="21"/>
+                <w:lang w:val="en-US" w:eastAsia="ru-RU"/>
+              </w:rPr>
+              <w:t xml:space="preserve">    </w:t>
+            </w:r>
+            <w:r>
+              <w:rPr>
+                <w:rFonts w:ascii="Consolas" w:eastAsia="Times New Roman" w:hAnsi="Consolas"/>
+                <w:color w:val="0000FF"/>
+                <w:sz w:val="21"/>
+                <w:szCs w:val="21"/>
+                <w:lang w:val="en-US" w:eastAsia="ru-RU"/>
+              </w:rPr>
+              <w:t>public</w:t>
+            </w:r>
+            <w:r>
+              <w:rPr>
+                <w:rFonts w:ascii="Consolas" w:eastAsia="Times New Roman" w:hAnsi="Consolas"/>
+                <w:color w:val="000000"/>
+                <w:sz w:val="21"/>
+                <w:szCs w:val="21"/>
+                <w:lang w:val="en-US" w:eastAsia="ru-RU"/>
+              </w:rPr>
+              <w:t xml:space="preserve"> </w:t>
+            </w:r>
+            <w:r>
+              <w:rPr>
+                <w:rFonts w:ascii="Consolas" w:eastAsia="Times New Roman" w:hAnsi="Consolas"/>
+                <w:color w:val="0000FF"/>
+                <w:sz w:val="21"/>
+                <w:szCs w:val="21"/>
+                <w:lang w:val="en-US" w:eastAsia="ru-RU"/>
+              </w:rPr>
+              <w:t>override</w:t>
+            </w:r>
+            <w:r>
+              <w:rPr>
+                <w:rFonts w:ascii="Consolas" w:eastAsia="Times New Roman" w:hAnsi="Consolas"/>
+                <w:color w:val="000000"/>
+                <w:sz w:val="21"/>
+                <w:szCs w:val="21"/>
+                <w:lang w:val="en-US" w:eastAsia="ru-RU"/>
+              </w:rPr>
+              <w:t xml:space="preserve"> </w:t>
+            </w:r>
+            <w:r>
+              <w:rPr>
+                <w:rFonts w:ascii="Consolas" w:eastAsia="Times New Roman" w:hAnsi="Consolas"/>
+                <w:color w:val="0000FF"/>
+                <w:sz w:val="21"/>
+                <w:szCs w:val="21"/>
+                <w:lang w:val="en-US" w:eastAsia="ru-RU"/>
+              </w:rPr>
+              <w:t>void</w:t>
+            </w:r>
+            <w:r>
+              <w:rPr>
+                <w:rFonts w:ascii="Consolas" w:eastAsia="Times New Roman" w:hAnsi="Consolas"/>
+                <w:color w:val="000000"/>
+                <w:sz w:val="21"/>
+                <w:szCs w:val="21"/>
+                <w:lang w:val="en-US" w:eastAsia="ru-RU"/>
+              </w:rPr>
+              <w:t xml:space="preserve"> </w:t>
+            </w:r>
+            <w:proofErr w:type="spellStart"/>
+            <w:r>
+              <w:rPr>
+                <w:rFonts w:ascii="Consolas" w:eastAsia="Times New Roman" w:hAnsi="Consolas"/>
+                <w:color w:val="000000"/>
+                <w:sz w:val="21"/>
+                <w:szCs w:val="21"/>
+                <w:lang w:val="en-US" w:eastAsia="ru-RU"/>
+              </w:rPr>
+              <w:t>BuildBody</w:t>
+            </w:r>
+            <w:proofErr w:type="spellEnd"/>
+            <w:r>
+              <w:rPr>
+                <w:rFonts w:ascii="Consolas" w:eastAsia="Times New Roman" w:hAnsi="Consolas"/>
+                <w:color w:val="000000"/>
+                <w:sz w:val="21"/>
+                <w:szCs w:val="21"/>
+                <w:lang w:val="en-US" w:eastAsia="ru-RU"/>
+              </w:rPr>
+              <w:t>()</w:t>
+            </w:r>
+          </w:p>
+          <w:p>
+            <w:pPr>
+              <w:shd w:val="clear" w:color="auto" w:fill="FFFFFF"/>
+              <w:spacing w:line="285" w:lineRule="atLeast"/>
+              <w:rPr>
+                <w:rFonts w:ascii="Consolas" w:eastAsia="Times New Roman" w:hAnsi="Consolas"/>
+                <w:color w:val="000000"/>
+                <w:sz w:val="21"/>
+                <w:szCs w:val="21"/>
+                <w:lang w:val="en-US" w:eastAsia="ru-RU"/>
+              </w:rPr>
+            </w:pPr>
+            <w:r>
+              <w:rPr>
+                <w:rFonts w:ascii="Consolas" w:eastAsia="Times New Roman" w:hAnsi="Consolas"/>
+                <w:color w:val="000000"/>
+                <w:sz w:val="21"/>
+                <w:szCs w:val="21"/>
+                <w:lang w:val="en-US" w:eastAsia="ru-RU"/>
+              </w:rPr>
+              <w:t>    {</w:t>
+            </w:r>
+          </w:p>
+          <w:p>
+            <w:pPr>
+              <w:shd w:val="clear" w:color="auto" w:fill="FFFFFF"/>
+              <w:spacing w:line="285" w:lineRule="atLeast"/>
+              <w:rPr>
+                <w:rFonts w:ascii="Consolas" w:eastAsia="Times New Roman" w:hAnsi="Consolas"/>
+                <w:color w:val="000000"/>
+                <w:sz w:val="21"/>
+                <w:szCs w:val="21"/>
+                <w:lang w:val="en-US" w:eastAsia="ru-RU"/>
+              </w:rPr>
+            </w:pPr>
+            <w:r>
+              <w:rPr>
+                <w:rFonts w:ascii="Consolas" w:eastAsia="Times New Roman" w:hAnsi="Consolas"/>
+                <w:color w:val="000000"/>
+                <w:sz w:val="21"/>
+                <w:szCs w:val="21"/>
+                <w:lang w:val="en-US" w:eastAsia="ru-RU"/>
+              </w:rPr>
+              <w:t>        car[</w:t>
+            </w:r>
+            <w:r>
+              <w:rPr>
+                <w:rFonts w:ascii="Consolas" w:eastAsia="Times New Roman" w:hAnsi="Consolas"/>
+                <w:color w:val="A31515"/>
+                <w:sz w:val="21"/>
+                <w:szCs w:val="21"/>
+                <w:lang w:val="en-US" w:eastAsia="ru-RU"/>
+              </w:rPr>
+              <w:t>"body"</w:t>
+            </w:r>
+            <w:r>
+              <w:rPr>
+                <w:rFonts w:ascii="Consolas" w:eastAsia="Times New Roman" w:hAnsi="Consolas"/>
+                <w:color w:val="000000"/>
+                <w:sz w:val="21"/>
+                <w:szCs w:val="21"/>
+                <w:lang w:val="en-US" w:eastAsia="ru-RU"/>
+              </w:rPr>
+              <w:t xml:space="preserve">] = </w:t>
+            </w:r>
+            <w:r>
+              <w:rPr>
+                <w:rFonts w:ascii="Consolas" w:eastAsia="Times New Roman" w:hAnsi="Consolas"/>
+                <w:color w:val="A31515"/>
+                <w:sz w:val="21"/>
+                <w:szCs w:val="21"/>
+                <w:lang w:val="en-US" w:eastAsia="ru-RU"/>
+              </w:rPr>
+              <w:t>"universal"</w:t>
+            </w:r>
+            <w:r>
+              <w:rPr>
+                <w:rFonts w:ascii="Consolas" w:eastAsia="Times New Roman" w:hAnsi="Consolas"/>
+                <w:color w:val="000000"/>
+                <w:sz w:val="21"/>
+                <w:szCs w:val="21"/>
+                <w:lang w:val="en-US" w:eastAsia="ru-RU"/>
+              </w:rPr>
+              <w:t>;</w:t>
+            </w:r>
+          </w:p>
+          <w:p>
+            <w:pPr>
+              <w:shd w:val="clear" w:color="auto" w:fill="FFFFFF"/>
+              <w:spacing w:line="285" w:lineRule="atLeast"/>
+              <w:rPr>
+                <w:rFonts w:ascii="Consolas" w:eastAsia="Times New Roman" w:hAnsi="Consolas"/>
+                <w:color w:val="000000"/>
+                <w:sz w:val="21"/>
+                <w:szCs w:val="21"/>
+                <w:lang w:val="en-US" w:eastAsia="ru-RU"/>
+              </w:rPr>
+            </w:pPr>
+            <w:r>
+              <w:rPr>
+                <w:rFonts w:ascii="Consolas" w:eastAsia="Times New Roman" w:hAnsi="Consolas"/>
+                <w:color w:val="000000"/>
+                <w:sz w:val="21"/>
+                <w:szCs w:val="21"/>
+                <w:lang w:val="en-US" w:eastAsia="ru-RU"/>
+              </w:rPr>
+              <w:t>    }</w:t>
+            </w:r>
+          </w:p>
+          <w:p>
+            <w:pPr>
+              <w:shd w:val="clear" w:color="auto" w:fill="FFFFFF"/>
+              <w:spacing w:line="285" w:lineRule="atLeast"/>
+              <w:rPr>
+                <w:rFonts w:ascii="Consolas" w:eastAsia="Times New Roman" w:hAnsi="Consolas"/>
+                <w:color w:val="000000"/>
+                <w:sz w:val="21"/>
+                <w:szCs w:val="21"/>
+                <w:lang w:val="en-US" w:eastAsia="ru-RU"/>
+              </w:rPr>
+            </w:pPr>
+          </w:p>
+          <w:p>
+            <w:pPr>
+              <w:shd w:val="clear" w:color="auto" w:fill="FFFFFF"/>
+              <w:spacing w:line="285" w:lineRule="atLeast"/>
+              <w:rPr>
+                <w:rFonts w:ascii="Consolas" w:eastAsia="Times New Roman" w:hAnsi="Consolas"/>
+                <w:color w:val="000000"/>
+                <w:sz w:val="21"/>
+                <w:szCs w:val="21"/>
+                <w:lang w:val="en-US" w:eastAsia="ru-RU"/>
+              </w:rPr>
+            </w:pPr>
+            <w:r>
+              <w:rPr>
+                <w:rFonts w:ascii="Consolas" w:eastAsia="Times New Roman" w:hAnsi="Consolas"/>
+                <w:color w:val="000000"/>
+                <w:sz w:val="21"/>
+                <w:szCs w:val="21"/>
+                <w:lang w:val="en-US" w:eastAsia="ru-RU"/>
+              </w:rPr>
+              <w:t xml:space="preserve">    </w:t>
+            </w:r>
+            <w:r>
+              <w:rPr>
+                <w:rFonts w:ascii="Consolas" w:eastAsia="Times New Roman" w:hAnsi="Consolas"/>
+                <w:color w:val="0000FF"/>
+                <w:sz w:val="21"/>
+                <w:szCs w:val="21"/>
+                <w:lang w:val="en-US" w:eastAsia="ru-RU"/>
+              </w:rPr>
+              <w:t>public</w:t>
+            </w:r>
+            <w:r>
+              <w:rPr>
+                <w:rFonts w:ascii="Consolas" w:eastAsia="Times New Roman" w:hAnsi="Consolas"/>
+                <w:color w:val="000000"/>
+                <w:sz w:val="21"/>
+                <w:szCs w:val="21"/>
+                <w:lang w:val="en-US" w:eastAsia="ru-RU"/>
+              </w:rPr>
+              <w:t xml:space="preserve"> </w:t>
+            </w:r>
+            <w:r>
+              <w:rPr>
+                <w:rFonts w:ascii="Consolas" w:eastAsia="Times New Roman" w:hAnsi="Consolas"/>
+                <w:color w:val="0000FF"/>
+                <w:sz w:val="21"/>
+                <w:szCs w:val="21"/>
+                <w:lang w:val="en-US" w:eastAsia="ru-RU"/>
+              </w:rPr>
+              <w:t>override</w:t>
+            </w:r>
+            <w:r>
+              <w:rPr>
+                <w:rFonts w:ascii="Consolas" w:eastAsia="Times New Roman" w:hAnsi="Consolas"/>
+                <w:color w:val="000000"/>
+                <w:sz w:val="21"/>
+                <w:szCs w:val="21"/>
+                <w:lang w:val="en-US" w:eastAsia="ru-RU"/>
+              </w:rPr>
+              <w:t xml:space="preserve"> </w:t>
+            </w:r>
+            <w:r>
+              <w:rPr>
+                <w:rFonts w:ascii="Consolas" w:eastAsia="Times New Roman" w:hAnsi="Consolas"/>
+                <w:color w:val="0000FF"/>
+                <w:sz w:val="21"/>
+                <w:szCs w:val="21"/>
+                <w:lang w:val="en-US" w:eastAsia="ru-RU"/>
+              </w:rPr>
+              <w:t>void</w:t>
+            </w:r>
+            <w:r>
+              <w:rPr>
+                <w:rFonts w:ascii="Consolas" w:eastAsia="Times New Roman" w:hAnsi="Consolas"/>
+                <w:color w:val="000000"/>
+                <w:sz w:val="21"/>
+                <w:szCs w:val="21"/>
+                <w:lang w:val="en-US" w:eastAsia="ru-RU"/>
+              </w:rPr>
+              <w:t xml:space="preserve"> </w:t>
+            </w:r>
+            <w:proofErr w:type="spellStart"/>
+            <w:r>
+              <w:rPr>
+                <w:rFonts w:ascii="Consolas" w:eastAsia="Times New Roman" w:hAnsi="Consolas"/>
+                <w:color w:val="000000"/>
+                <w:sz w:val="21"/>
+                <w:szCs w:val="21"/>
+                <w:lang w:val="en-US" w:eastAsia="ru-RU"/>
+              </w:rPr>
+              <w:t>BuildInterior</w:t>
+            </w:r>
+            <w:proofErr w:type="spellEnd"/>
+            <w:r>
+              <w:rPr>
+                <w:rFonts w:ascii="Consolas" w:eastAsia="Times New Roman" w:hAnsi="Consolas"/>
+                <w:color w:val="000000"/>
+                <w:sz w:val="21"/>
+                <w:szCs w:val="21"/>
+                <w:lang w:val="en-US" w:eastAsia="ru-RU"/>
+              </w:rPr>
+              <w:t>()</w:t>
+            </w:r>
+          </w:p>
+          <w:p>
+            <w:pPr>
+              <w:shd w:val="clear" w:color="auto" w:fill="FFFFFF"/>
+              <w:spacing w:line="285" w:lineRule="atLeast"/>
+              <w:rPr>
+                <w:rFonts w:ascii="Consolas" w:eastAsia="Times New Roman" w:hAnsi="Consolas"/>
+                <w:color w:val="000000"/>
+                <w:sz w:val="21"/>
+                <w:szCs w:val="21"/>
+                <w:lang w:val="en-US" w:eastAsia="ru-RU"/>
+              </w:rPr>
+            </w:pPr>
+            <w:r>
+              <w:rPr>
+                <w:rFonts w:ascii="Consolas" w:eastAsia="Times New Roman" w:hAnsi="Consolas"/>
+                <w:color w:val="000000"/>
+                <w:sz w:val="21"/>
+                <w:szCs w:val="21"/>
+                <w:lang w:val="en-US" w:eastAsia="ru-RU"/>
+              </w:rPr>
+              <w:t>    {</w:t>
+            </w:r>
+          </w:p>
+          <w:p>
+            <w:pPr>
+              <w:shd w:val="clear" w:color="auto" w:fill="FFFFFF"/>
+              <w:spacing w:line="285" w:lineRule="atLeast"/>
+              <w:rPr>
+                <w:rFonts w:ascii="Consolas" w:eastAsia="Times New Roman" w:hAnsi="Consolas"/>
+                <w:color w:val="000000"/>
+                <w:sz w:val="21"/>
+                <w:szCs w:val="21"/>
+                <w:lang w:val="en-US" w:eastAsia="ru-RU"/>
+              </w:rPr>
+            </w:pPr>
+            <w:r>
+              <w:rPr>
+                <w:rFonts w:ascii="Consolas" w:eastAsia="Times New Roman" w:hAnsi="Consolas"/>
+                <w:color w:val="000000"/>
+                <w:sz w:val="21"/>
+                <w:szCs w:val="21"/>
+                <w:lang w:val="en-US" w:eastAsia="ru-RU"/>
+              </w:rPr>
+              <w:t>        car[</w:t>
+            </w:r>
+            <w:r>
+              <w:rPr>
+                <w:rFonts w:ascii="Consolas" w:eastAsia="Times New Roman" w:hAnsi="Consolas"/>
+                <w:color w:val="A31515"/>
+                <w:sz w:val="21"/>
+                <w:szCs w:val="21"/>
+                <w:lang w:val="en-US" w:eastAsia="ru-RU"/>
+              </w:rPr>
+              <w:t>"interior"</w:t>
+            </w:r>
+            <w:r>
+              <w:rPr>
+                <w:rFonts w:ascii="Consolas" w:eastAsia="Times New Roman" w:hAnsi="Consolas"/>
+                <w:color w:val="000000"/>
+                <w:sz w:val="21"/>
+                <w:szCs w:val="21"/>
+                <w:lang w:val="en-US" w:eastAsia="ru-RU"/>
+              </w:rPr>
+              <w:t xml:space="preserve">] = </w:t>
+            </w:r>
+            <w:r>
+              <w:rPr>
+                <w:rFonts w:ascii="Consolas" w:eastAsia="Times New Roman" w:hAnsi="Consolas"/>
+                <w:color w:val="A31515"/>
+                <w:sz w:val="21"/>
+                <w:szCs w:val="21"/>
+                <w:lang w:val="en-US" w:eastAsia="ru-RU"/>
+              </w:rPr>
+              <w:t>"light tissue"</w:t>
+            </w:r>
+            <w:r>
+              <w:rPr>
+                <w:rFonts w:ascii="Consolas" w:eastAsia="Times New Roman" w:hAnsi="Consolas"/>
+                <w:color w:val="000000"/>
+                <w:sz w:val="21"/>
+                <w:szCs w:val="21"/>
+                <w:lang w:val="en-US" w:eastAsia="ru-RU"/>
+              </w:rPr>
+              <w:t>;</w:t>
+            </w:r>
+          </w:p>
+          <w:p>
+            <w:pPr>
+              <w:shd w:val="clear" w:color="auto" w:fill="FFFFFF"/>
+              <w:spacing w:line="285" w:lineRule="atLeast"/>
+              <w:rPr>
+                <w:rFonts w:ascii="Consolas" w:eastAsia="Times New Roman" w:hAnsi="Consolas"/>
+                <w:color w:val="000000"/>
+                <w:sz w:val="21"/>
+                <w:szCs w:val="21"/>
+                <w:lang w:val="en-US" w:eastAsia="ru-RU"/>
+              </w:rPr>
+            </w:pPr>
+            <w:r>
+              <w:rPr>
+                <w:rFonts w:ascii="Consolas" w:eastAsia="Times New Roman" w:hAnsi="Consolas"/>
+                <w:color w:val="000000"/>
+                <w:sz w:val="21"/>
+                <w:szCs w:val="21"/>
+                <w:lang w:val="en-US" w:eastAsia="ru-RU"/>
+              </w:rPr>
+              <w:t>    }</w:t>
+            </w:r>
+          </w:p>
+          <w:p>
+            <w:pPr>
+              <w:shd w:val="clear" w:color="auto" w:fill="FFFFFF"/>
+              <w:spacing w:line="285" w:lineRule="atLeast"/>
+              <w:rPr>
+                <w:rFonts w:ascii="Consolas" w:eastAsia="Times New Roman" w:hAnsi="Consolas"/>
+                <w:color w:val="000000"/>
+                <w:sz w:val="21"/>
+                <w:szCs w:val="21"/>
+                <w:lang w:val="en-US" w:eastAsia="ru-RU"/>
+              </w:rPr>
+            </w:pPr>
+            <w:r>
+              <w:rPr>
+                <w:rFonts w:ascii="Consolas" w:eastAsia="Times New Roman" w:hAnsi="Consolas"/>
+                <w:color w:val="000000"/>
+                <w:sz w:val="21"/>
+                <w:szCs w:val="21"/>
+                <w:lang w:val="en-US" w:eastAsia="ru-RU"/>
+              </w:rPr>
+              <w:t>}</w:t>
+            </w:r>
+          </w:p>
+          <w:p>
+            <w:pPr>
+              <w:shd w:val="clear" w:color="auto" w:fill="FFFFFF"/>
+              <w:spacing w:line="285" w:lineRule="atLeast"/>
+              <w:rPr>
+                <w:rFonts w:ascii="Consolas" w:eastAsia="Times New Roman" w:hAnsi="Consolas"/>
+                <w:color w:val="000000"/>
+                <w:sz w:val="21"/>
+                <w:szCs w:val="21"/>
+                <w:lang w:val="en-US" w:eastAsia="ru-RU"/>
+              </w:rPr>
+            </w:pPr>
+            <w:r>
+              <w:rPr>
+                <w:rFonts w:ascii="Consolas" w:eastAsia="Times New Roman" w:hAnsi="Consolas"/>
+                <w:color w:val="0000FF"/>
+                <w:sz w:val="21"/>
+                <w:szCs w:val="21"/>
+                <w:lang w:val="en-US" w:eastAsia="ru-RU"/>
+              </w:rPr>
+              <w:t>class</w:t>
+            </w:r>
+            <w:r>
+              <w:rPr>
+                <w:rFonts w:ascii="Consolas" w:eastAsia="Times New Roman" w:hAnsi="Consolas"/>
+                <w:color w:val="000000"/>
+                <w:sz w:val="21"/>
+                <w:szCs w:val="21"/>
+                <w:lang w:val="en-US" w:eastAsia="ru-RU"/>
+              </w:rPr>
+              <w:t xml:space="preserve"> Limousine : </w:t>
+            </w:r>
+            <w:proofErr w:type="spellStart"/>
+            <w:r>
+              <w:rPr>
+                <w:rFonts w:ascii="Consolas" w:eastAsia="Times New Roman" w:hAnsi="Consolas"/>
+                <w:color w:val="0000FF"/>
+                <w:sz w:val="21"/>
+                <w:szCs w:val="21"/>
+                <w:lang w:val="en-US" w:eastAsia="ru-RU"/>
+              </w:rPr>
+              <w:t>CarBuilder</w:t>
+            </w:r>
+            <w:proofErr w:type="spellEnd"/>
+          </w:p>
+          <w:p>
+            <w:pPr>
+              <w:shd w:val="clear" w:color="auto" w:fill="FFFFFF"/>
+              <w:spacing w:line="285" w:lineRule="atLeast"/>
+              <w:rPr>
+                <w:rFonts w:ascii="Consolas" w:eastAsia="Times New Roman" w:hAnsi="Consolas"/>
+                <w:color w:val="000000"/>
+                <w:sz w:val="21"/>
+                <w:szCs w:val="21"/>
+                <w:lang w:val="en-US" w:eastAsia="ru-RU"/>
+              </w:rPr>
+            </w:pPr>
+            <w:r>
+              <w:rPr>
+                <w:rFonts w:ascii="Consolas" w:eastAsia="Times New Roman" w:hAnsi="Consolas"/>
+                <w:color w:val="000000"/>
+                <w:sz w:val="21"/>
+                <w:szCs w:val="21"/>
+                <w:lang w:val="en-US" w:eastAsia="ru-RU"/>
+              </w:rPr>
+              <w:t>{</w:t>
+            </w:r>
+          </w:p>
+          <w:p>
+            <w:pPr>
+              <w:shd w:val="clear" w:color="auto" w:fill="FFFFFF"/>
+              <w:spacing w:line="285" w:lineRule="atLeast"/>
+              <w:rPr>
+                <w:rFonts w:ascii="Consolas" w:eastAsia="Times New Roman" w:hAnsi="Consolas"/>
+                <w:color w:val="000000"/>
+                <w:sz w:val="21"/>
+                <w:szCs w:val="21"/>
+                <w:lang w:val="en-US" w:eastAsia="ru-RU"/>
+              </w:rPr>
+            </w:pPr>
+            <w:r>
+              <w:rPr>
+                <w:rFonts w:ascii="Consolas" w:eastAsia="Times New Roman" w:hAnsi="Consolas"/>
+                <w:color w:val="000000"/>
+                <w:sz w:val="21"/>
+                <w:szCs w:val="21"/>
+                <w:lang w:val="en-US" w:eastAsia="ru-RU"/>
+              </w:rPr>
+              <w:t xml:space="preserve">    </w:t>
+            </w:r>
+            <w:r>
+              <w:rPr>
+                <w:rFonts w:ascii="Consolas" w:eastAsia="Times New Roman" w:hAnsi="Consolas"/>
+                <w:color w:val="0000FF"/>
+                <w:sz w:val="21"/>
+                <w:szCs w:val="21"/>
+                <w:lang w:val="en-US" w:eastAsia="ru-RU"/>
+              </w:rPr>
+              <w:t>public</w:t>
+            </w:r>
+            <w:r>
+              <w:rPr>
+                <w:rFonts w:ascii="Consolas" w:eastAsia="Times New Roman" w:hAnsi="Consolas"/>
+                <w:color w:val="000000"/>
+                <w:sz w:val="21"/>
+                <w:szCs w:val="21"/>
+                <w:lang w:val="en-US" w:eastAsia="ru-RU"/>
+              </w:rPr>
+              <w:t xml:space="preserve"> Limousine()</w:t>
+            </w:r>
+          </w:p>
+          <w:p>
+            <w:pPr>
+              <w:shd w:val="clear" w:color="auto" w:fill="FFFFFF"/>
+              <w:spacing w:line="285" w:lineRule="atLeast"/>
+              <w:rPr>
+                <w:rFonts w:ascii="Consolas" w:eastAsia="Times New Roman" w:hAnsi="Consolas"/>
+                <w:color w:val="000000"/>
+                <w:sz w:val="21"/>
+                <w:szCs w:val="21"/>
+                <w:lang w:val="en-US" w:eastAsia="ru-RU"/>
+              </w:rPr>
+            </w:pPr>
+            <w:r>
+              <w:rPr>
+                <w:rFonts w:ascii="Consolas" w:eastAsia="Times New Roman" w:hAnsi="Consolas"/>
+                <w:color w:val="000000"/>
+                <w:sz w:val="21"/>
+                <w:szCs w:val="21"/>
+                <w:lang w:val="en-US" w:eastAsia="ru-RU"/>
+              </w:rPr>
+              <w:t>    {</w:t>
+            </w:r>
+          </w:p>
+          <w:p>
+            <w:pPr>
+              <w:shd w:val="clear" w:color="auto" w:fill="FFFFFF"/>
+              <w:spacing w:line="285" w:lineRule="atLeast"/>
+              <w:rPr>
+                <w:rFonts w:ascii="Consolas" w:eastAsia="Times New Roman" w:hAnsi="Consolas"/>
+                <w:color w:val="000000"/>
+                <w:sz w:val="21"/>
+                <w:szCs w:val="21"/>
+                <w:lang w:val="en-US" w:eastAsia="ru-RU"/>
+              </w:rPr>
+            </w:pPr>
+            <w:r>
+              <w:rPr>
+                <w:rFonts w:ascii="Consolas" w:eastAsia="Times New Roman" w:hAnsi="Consolas"/>
+                <w:color w:val="000000"/>
+                <w:sz w:val="21"/>
+                <w:szCs w:val="21"/>
+                <w:lang w:val="en-US" w:eastAsia="ru-RU"/>
+              </w:rPr>
+              <w:t xml:space="preserve">        car = </w:t>
+            </w:r>
+            <w:r>
+              <w:rPr>
+                <w:rFonts w:ascii="Consolas" w:eastAsia="Times New Roman" w:hAnsi="Consolas"/>
+                <w:color w:val="0000FF"/>
+                <w:sz w:val="21"/>
+                <w:szCs w:val="21"/>
+                <w:lang w:val="en-US" w:eastAsia="ru-RU"/>
+              </w:rPr>
+              <w:t>new</w:t>
+            </w:r>
+            <w:r>
+              <w:rPr>
+                <w:rFonts w:ascii="Consolas" w:eastAsia="Times New Roman" w:hAnsi="Consolas"/>
+                <w:color w:val="000000"/>
+                <w:sz w:val="21"/>
+                <w:szCs w:val="21"/>
+                <w:lang w:val="en-US" w:eastAsia="ru-RU"/>
+              </w:rPr>
+              <w:t xml:space="preserve"> </w:t>
+            </w:r>
+            <w:r>
+              <w:rPr>
+                <w:rFonts w:ascii="Consolas" w:eastAsia="Times New Roman" w:hAnsi="Consolas"/>
+                <w:color w:val="0000FF"/>
+                <w:sz w:val="21"/>
+                <w:szCs w:val="21"/>
+                <w:lang w:val="en-US" w:eastAsia="ru-RU"/>
+              </w:rPr>
+              <w:t>Car</w:t>
+            </w:r>
+            <w:r>
+              <w:rPr>
+                <w:rFonts w:ascii="Consolas" w:eastAsia="Times New Roman" w:hAnsi="Consolas"/>
+                <w:color w:val="000000"/>
+                <w:sz w:val="21"/>
+                <w:szCs w:val="21"/>
+                <w:lang w:val="en-US" w:eastAsia="ru-RU"/>
+              </w:rPr>
+              <w:t>(</w:t>
+            </w:r>
+            <w:r>
+              <w:rPr>
+                <w:rFonts w:ascii="Consolas" w:eastAsia="Times New Roman" w:hAnsi="Consolas"/>
+                <w:color w:val="A31515"/>
+                <w:sz w:val="21"/>
+                <w:szCs w:val="21"/>
+                <w:lang w:val="en-US" w:eastAsia="ru-RU"/>
+              </w:rPr>
+              <w:t>"Lincoln"</w:t>
+            </w:r>
+            <w:r>
+              <w:rPr>
+                <w:rFonts w:ascii="Consolas" w:eastAsia="Times New Roman" w:hAnsi="Consolas"/>
+                <w:color w:val="000000"/>
+                <w:sz w:val="21"/>
+                <w:szCs w:val="21"/>
+                <w:lang w:val="en-US" w:eastAsia="ru-RU"/>
+              </w:rPr>
+              <w:t>);</w:t>
+            </w:r>
+          </w:p>
+          <w:p>
+            <w:pPr>
+              <w:shd w:val="clear" w:color="auto" w:fill="FFFFFF"/>
+              <w:spacing w:line="285" w:lineRule="atLeast"/>
+              <w:rPr>
+                <w:rFonts w:ascii="Consolas" w:eastAsia="Times New Roman" w:hAnsi="Consolas"/>
+                <w:color w:val="000000"/>
+                <w:sz w:val="21"/>
+                <w:szCs w:val="21"/>
+                <w:lang w:val="en-US" w:eastAsia="ru-RU"/>
+              </w:rPr>
+            </w:pPr>
+            <w:r>
+              <w:rPr>
+                <w:rFonts w:ascii="Consolas" w:eastAsia="Times New Roman" w:hAnsi="Consolas"/>
+                <w:color w:val="000000"/>
+                <w:sz w:val="21"/>
+                <w:szCs w:val="21"/>
+                <w:lang w:val="en-US" w:eastAsia="ru-RU"/>
+              </w:rPr>
+              <w:t>    }</w:t>
+            </w:r>
+          </w:p>
+          <w:p>
+            <w:pPr>
+              <w:shd w:val="clear" w:color="auto" w:fill="FFFFFF"/>
+              <w:spacing w:line="285" w:lineRule="atLeast"/>
+              <w:rPr>
+                <w:rFonts w:ascii="Consolas" w:eastAsia="Times New Roman" w:hAnsi="Consolas"/>
+                <w:color w:val="000000"/>
+                <w:sz w:val="21"/>
+                <w:szCs w:val="21"/>
+                <w:lang w:val="en-US" w:eastAsia="ru-RU"/>
+              </w:rPr>
+            </w:pPr>
+            <w:r>
+              <w:rPr>
+                <w:rFonts w:ascii="Consolas" w:eastAsia="Times New Roman" w:hAnsi="Consolas"/>
+                <w:color w:val="000000"/>
+                <w:sz w:val="21"/>
+                <w:szCs w:val="21"/>
+                <w:lang w:val="en-US" w:eastAsia="ru-RU"/>
+              </w:rPr>
+              <w:t xml:space="preserve">    </w:t>
+            </w:r>
+            <w:r>
+              <w:rPr>
+                <w:rFonts w:ascii="Consolas" w:eastAsia="Times New Roman" w:hAnsi="Consolas"/>
+                <w:color w:val="0000FF"/>
+                <w:sz w:val="21"/>
+                <w:szCs w:val="21"/>
+                <w:lang w:val="en-US" w:eastAsia="ru-RU"/>
+              </w:rPr>
+              <w:t>public</w:t>
+            </w:r>
+            <w:r>
+              <w:rPr>
+                <w:rFonts w:ascii="Consolas" w:eastAsia="Times New Roman" w:hAnsi="Consolas"/>
+                <w:color w:val="000000"/>
+                <w:sz w:val="21"/>
+                <w:szCs w:val="21"/>
+                <w:lang w:val="en-US" w:eastAsia="ru-RU"/>
+              </w:rPr>
+              <w:t xml:space="preserve"> </w:t>
+            </w:r>
+            <w:r>
+              <w:rPr>
+                <w:rFonts w:ascii="Consolas" w:eastAsia="Times New Roman" w:hAnsi="Consolas"/>
+                <w:color w:val="0000FF"/>
+                <w:sz w:val="21"/>
+                <w:szCs w:val="21"/>
+                <w:lang w:val="en-US" w:eastAsia="ru-RU"/>
+              </w:rPr>
+              <w:t>override</w:t>
+            </w:r>
+            <w:r>
+              <w:rPr>
+                <w:rFonts w:ascii="Consolas" w:eastAsia="Times New Roman" w:hAnsi="Consolas"/>
+                <w:color w:val="000000"/>
+                <w:sz w:val="21"/>
+                <w:szCs w:val="21"/>
+                <w:lang w:val="en-US" w:eastAsia="ru-RU"/>
+              </w:rPr>
+              <w:t xml:space="preserve"> </w:t>
+            </w:r>
+            <w:r>
+              <w:rPr>
+                <w:rFonts w:ascii="Consolas" w:eastAsia="Times New Roman" w:hAnsi="Consolas"/>
+                <w:color w:val="0000FF"/>
+                <w:sz w:val="21"/>
+                <w:szCs w:val="21"/>
+                <w:lang w:val="en-US" w:eastAsia="ru-RU"/>
+              </w:rPr>
+              <w:t>void</w:t>
+            </w:r>
+            <w:r>
+              <w:rPr>
+                <w:rFonts w:ascii="Consolas" w:eastAsia="Times New Roman" w:hAnsi="Consolas"/>
+                <w:color w:val="000000"/>
+                <w:sz w:val="21"/>
+                <w:szCs w:val="21"/>
+                <w:lang w:val="en-US" w:eastAsia="ru-RU"/>
+              </w:rPr>
+              <w:t xml:space="preserve"> </w:t>
+            </w:r>
+            <w:proofErr w:type="spellStart"/>
+            <w:r>
+              <w:rPr>
+                <w:rFonts w:ascii="Consolas" w:eastAsia="Times New Roman" w:hAnsi="Consolas"/>
+                <w:color w:val="000000"/>
+                <w:sz w:val="21"/>
+                <w:szCs w:val="21"/>
+                <w:lang w:val="en-US" w:eastAsia="ru-RU"/>
+              </w:rPr>
+              <w:t>BuildEngine</w:t>
+            </w:r>
+            <w:proofErr w:type="spellEnd"/>
+            <w:r>
+              <w:rPr>
+                <w:rFonts w:ascii="Consolas" w:eastAsia="Times New Roman" w:hAnsi="Consolas"/>
+                <w:color w:val="000000"/>
+                <w:sz w:val="21"/>
+                <w:szCs w:val="21"/>
+                <w:lang w:val="en-US" w:eastAsia="ru-RU"/>
+              </w:rPr>
+              <w:t>()</w:t>
+            </w:r>
+          </w:p>
+          <w:p>
+            <w:pPr>
+              <w:shd w:val="clear" w:color="auto" w:fill="FFFFFF"/>
+              <w:spacing w:line="285" w:lineRule="atLeast"/>
+              <w:rPr>
+                <w:rFonts w:ascii="Consolas" w:eastAsia="Times New Roman" w:hAnsi="Consolas"/>
+                <w:color w:val="000000"/>
+                <w:sz w:val="21"/>
+                <w:szCs w:val="21"/>
+                <w:lang w:val="en-US" w:eastAsia="ru-RU"/>
+              </w:rPr>
+            </w:pPr>
+            <w:r>
+              <w:rPr>
+                <w:rFonts w:ascii="Consolas" w:eastAsia="Times New Roman" w:hAnsi="Consolas"/>
+                <w:color w:val="000000"/>
+                <w:sz w:val="21"/>
+                <w:szCs w:val="21"/>
+                <w:lang w:val="en-US" w:eastAsia="ru-RU"/>
+              </w:rPr>
+              <w:t>    {</w:t>
+            </w:r>
+          </w:p>
+          <w:p>
+            <w:pPr>
+              <w:shd w:val="clear" w:color="auto" w:fill="FFFFFF"/>
+              <w:spacing w:line="285" w:lineRule="atLeast"/>
+              <w:rPr>
+                <w:rFonts w:ascii="Consolas" w:eastAsia="Times New Roman" w:hAnsi="Consolas"/>
+                <w:color w:val="000000"/>
+                <w:sz w:val="21"/>
+                <w:szCs w:val="21"/>
+                <w:lang w:val="en-US" w:eastAsia="ru-RU"/>
+              </w:rPr>
+            </w:pPr>
+            <w:r>
+              <w:rPr>
+                <w:rFonts w:ascii="Consolas" w:eastAsia="Times New Roman" w:hAnsi="Consolas"/>
+                <w:color w:val="000000"/>
+                <w:sz w:val="21"/>
+                <w:szCs w:val="21"/>
+                <w:lang w:val="en-US" w:eastAsia="ru-RU"/>
+              </w:rPr>
+              <w:t>        car[</w:t>
+            </w:r>
+            <w:r>
+              <w:rPr>
+                <w:rFonts w:ascii="Consolas" w:eastAsia="Times New Roman" w:hAnsi="Consolas"/>
+                <w:color w:val="A31515"/>
+                <w:sz w:val="21"/>
+                <w:szCs w:val="21"/>
+                <w:lang w:val="en-US" w:eastAsia="ru-RU"/>
+              </w:rPr>
+              <w:t>"engine"</w:t>
+            </w:r>
+            <w:r>
+              <w:rPr>
+                <w:rFonts w:ascii="Consolas" w:eastAsia="Times New Roman" w:hAnsi="Consolas"/>
+                <w:color w:val="000000"/>
+                <w:sz w:val="21"/>
+                <w:szCs w:val="21"/>
+                <w:lang w:val="en-US" w:eastAsia="ru-RU"/>
+              </w:rPr>
+              <w:t xml:space="preserve">] = </w:t>
+            </w:r>
+            <w:r>
+              <w:rPr>
+                <w:rFonts w:ascii="Consolas" w:eastAsia="Times New Roman" w:hAnsi="Consolas"/>
+                <w:color w:val="A31515"/>
+                <w:sz w:val="21"/>
+                <w:szCs w:val="21"/>
+                <w:lang w:val="en-US" w:eastAsia="ru-RU"/>
+              </w:rPr>
+              <w:t>"400 horsepower"</w:t>
+            </w:r>
+            <w:r>
+              <w:rPr>
+                <w:rFonts w:ascii="Consolas" w:eastAsia="Times New Roman" w:hAnsi="Consolas"/>
+                <w:color w:val="000000"/>
+                <w:sz w:val="21"/>
+                <w:szCs w:val="21"/>
+                <w:lang w:val="en-US" w:eastAsia="ru-RU"/>
+              </w:rPr>
+              <w:t>;</w:t>
+            </w:r>
+          </w:p>
+          <w:p>
+            <w:pPr>
+              <w:shd w:val="clear" w:color="auto" w:fill="FFFFFF"/>
+              <w:spacing w:line="285" w:lineRule="atLeast"/>
+              <w:rPr>
+                <w:rFonts w:ascii="Consolas" w:eastAsia="Times New Roman" w:hAnsi="Consolas"/>
+                <w:color w:val="000000"/>
+                <w:sz w:val="21"/>
+                <w:szCs w:val="21"/>
+                <w:lang w:val="en-US" w:eastAsia="ru-RU"/>
+              </w:rPr>
+            </w:pPr>
+            <w:r>
+              <w:rPr>
+                <w:rFonts w:ascii="Consolas" w:eastAsia="Times New Roman" w:hAnsi="Consolas"/>
+                <w:color w:val="000000"/>
+                <w:sz w:val="21"/>
+                <w:szCs w:val="21"/>
+                <w:lang w:val="en-US" w:eastAsia="ru-RU"/>
+              </w:rPr>
+              <w:t>    }</w:t>
+            </w:r>
+          </w:p>
+          <w:p>
+            <w:pPr>
+              <w:shd w:val="clear" w:color="auto" w:fill="FFFFFF"/>
+              <w:spacing w:line="285" w:lineRule="atLeast"/>
+              <w:rPr>
+                <w:rFonts w:ascii="Consolas" w:eastAsia="Times New Roman" w:hAnsi="Consolas"/>
+                <w:color w:val="000000"/>
+                <w:sz w:val="21"/>
+                <w:szCs w:val="21"/>
+                <w:lang w:val="en-US" w:eastAsia="ru-RU"/>
+              </w:rPr>
+            </w:pPr>
+          </w:p>
+          <w:p>
+            <w:pPr>
+              <w:shd w:val="clear" w:color="auto" w:fill="FFFFFF"/>
+              <w:spacing w:line="285" w:lineRule="atLeast"/>
+              <w:rPr>
+                <w:rFonts w:ascii="Consolas" w:eastAsia="Times New Roman" w:hAnsi="Consolas"/>
+                <w:color w:val="000000"/>
+                <w:sz w:val="21"/>
+                <w:szCs w:val="21"/>
+                <w:lang w:val="en-US" w:eastAsia="ru-RU"/>
+              </w:rPr>
+            </w:pPr>
+            <w:r>
+              <w:rPr>
+                <w:rFonts w:ascii="Consolas" w:eastAsia="Times New Roman" w:hAnsi="Consolas"/>
+                <w:color w:val="000000"/>
+                <w:sz w:val="21"/>
+                <w:szCs w:val="21"/>
+                <w:lang w:val="en-US" w:eastAsia="ru-RU"/>
+              </w:rPr>
+              <w:t xml:space="preserve">    </w:t>
+            </w:r>
+            <w:r>
+              <w:rPr>
+                <w:rFonts w:ascii="Consolas" w:eastAsia="Times New Roman" w:hAnsi="Consolas"/>
+                <w:color w:val="0000FF"/>
+                <w:sz w:val="21"/>
+                <w:szCs w:val="21"/>
+                <w:lang w:val="en-US" w:eastAsia="ru-RU"/>
+              </w:rPr>
+              <w:t>public</w:t>
+            </w:r>
+            <w:r>
+              <w:rPr>
+                <w:rFonts w:ascii="Consolas" w:eastAsia="Times New Roman" w:hAnsi="Consolas"/>
+                <w:color w:val="000000"/>
+                <w:sz w:val="21"/>
+                <w:szCs w:val="21"/>
+                <w:lang w:val="en-US" w:eastAsia="ru-RU"/>
+              </w:rPr>
+              <w:t xml:space="preserve"> </w:t>
+            </w:r>
+            <w:r>
+              <w:rPr>
+                <w:rFonts w:ascii="Consolas" w:eastAsia="Times New Roman" w:hAnsi="Consolas"/>
+                <w:color w:val="0000FF"/>
+                <w:sz w:val="21"/>
+                <w:szCs w:val="21"/>
+                <w:lang w:val="en-US" w:eastAsia="ru-RU"/>
+              </w:rPr>
+              <w:t>override</w:t>
+            </w:r>
+            <w:r>
+              <w:rPr>
+                <w:rFonts w:ascii="Consolas" w:eastAsia="Times New Roman" w:hAnsi="Consolas"/>
+                <w:color w:val="000000"/>
+                <w:sz w:val="21"/>
+                <w:szCs w:val="21"/>
+                <w:lang w:val="en-US" w:eastAsia="ru-RU"/>
+              </w:rPr>
+              <w:t xml:space="preserve"> </w:t>
+            </w:r>
+            <w:r>
+              <w:rPr>
+                <w:rFonts w:ascii="Consolas" w:eastAsia="Times New Roman" w:hAnsi="Consolas"/>
+                <w:color w:val="0000FF"/>
+                <w:sz w:val="21"/>
+                <w:szCs w:val="21"/>
+                <w:lang w:val="en-US" w:eastAsia="ru-RU"/>
+              </w:rPr>
+              <w:t>void</w:t>
+            </w:r>
+            <w:r>
+              <w:rPr>
+                <w:rFonts w:ascii="Consolas" w:eastAsia="Times New Roman" w:hAnsi="Consolas"/>
+                <w:color w:val="000000"/>
+                <w:sz w:val="21"/>
+                <w:szCs w:val="21"/>
+                <w:lang w:val="en-US" w:eastAsia="ru-RU"/>
+              </w:rPr>
+              <w:t xml:space="preserve"> </w:t>
+            </w:r>
+            <w:proofErr w:type="spellStart"/>
+            <w:r>
+              <w:rPr>
+                <w:rFonts w:ascii="Consolas" w:eastAsia="Times New Roman" w:hAnsi="Consolas"/>
+                <w:color w:val="000000"/>
+                <w:sz w:val="21"/>
+                <w:szCs w:val="21"/>
+                <w:lang w:val="en-US" w:eastAsia="ru-RU"/>
+              </w:rPr>
+              <w:t>BuildBody</w:t>
+            </w:r>
+            <w:proofErr w:type="spellEnd"/>
+            <w:r>
+              <w:rPr>
+                <w:rFonts w:ascii="Consolas" w:eastAsia="Times New Roman" w:hAnsi="Consolas"/>
+                <w:color w:val="000000"/>
+                <w:sz w:val="21"/>
+                <w:szCs w:val="21"/>
+                <w:lang w:val="en-US" w:eastAsia="ru-RU"/>
+              </w:rPr>
+              <w:t>()</w:t>
+            </w:r>
+          </w:p>
+          <w:p>
+            <w:pPr>
+              <w:shd w:val="clear" w:color="auto" w:fill="FFFFFF"/>
+              <w:spacing w:line="285" w:lineRule="atLeast"/>
+              <w:rPr>
+                <w:rFonts w:ascii="Consolas" w:eastAsia="Times New Roman" w:hAnsi="Consolas"/>
+                <w:color w:val="000000"/>
+                <w:sz w:val="21"/>
+                <w:szCs w:val="21"/>
+                <w:lang w:val="en-US" w:eastAsia="ru-RU"/>
+              </w:rPr>
+            </w:pPr>
+            <w:r>
+              <w:rPr>
+                <w:rFonts w:ascii="Consolas" w:eastAsia="Times New Roman" w:hAnsi="Consolas"/>
+                <w:color w:val="000000"/>
+                <w:sz w:val="21"/>
+                <w:szCs w:val="21"/>
+                <w:lang w:val="en-US" w:eastAsia="ru-RU"/>
+              </w:rPr>
+              <w:t>    {</w:t>
+            </w:r>
+          </w:p>
+          <w:p>
+            <w:pPr>
+              <w:shd w:val="clear" w:color="auto" w:fill="FFFFFF"/>
+              <w:spacing w:line="285" w:lineRule="atLeast"/>
+              <w:rPr>
+                <w:rFonts w:ascii="Consolas" w:eastAsia="Times New Roman" w:hAnsi="Consolas"/>
+                <w:color w:val="000000"/>
+                <w:sz w:val="21"/>
+                <w:szCs w:val="21"/>
+                <w:lang w:val="en-US" w:eastAsia="ru-RU"/>
+              </w:rPr>
+            </w:pPr>
+            <w:r>
+              <w:rPr>
+                <w:rFonts w:ascii="Consolas" w:eastAsia="Times New Roman" w:hAnsi="Consolas"/>
+                <w:color w:val="000000"/>
+                <w:sz w:val="21"/>
+                <w:szCs w:val="21"/>
+                <w:lang w:val="en-US" w:eastAsia="ru-RU"/>
+              </w:rPr>
+              <w:t>        car[</w:t>
+            </w:r>
+            <w:r>
+              <w:rPr>
+                <w:rFonts w:ascii="Consolas" w:eastAsia="Times New Roman" w:hAnsi="Consolas"/>
+                <w:color w:val="A31515"/>
+                <w:sz w:val="21"/>
+                <w:szCs w:val="21"/>
+                <w:lang w:val="en-US" w:eastAsia="ru-RU"/>
+              </w:rPr>
+              <w:t>"body"</w:t>
+            </w:r>
+            <w:r>
+              <w:rPr>
+                <w:rFonts w:ascii="Consolas" w:eastAsia="Times New Roman" w:hAnsi="Consolas"/>
+                <w:color w:val="000000"/>
+                <w:sz w:val="21"/>
+                <w:szCs w:val="21"/>
+                <w:lang w:val="en-US" w:eastAsia="ru-RU"/>
+              </w:rPr>
+              <w:t xml:space="preserve">] = </w:t>
+            </w:r>
+            <w:r>
+              <w:rPr>
+                <w:rFonts w:ascii="Consolas" w:eastAsia="Times New Roman" w:hAnsi="Consolas"/>
+                <w:color w:val="A31515"/>
+                <w:sz w:val="21"/>
+                <w:szCs w:val="21"/>
+                <w:lang w:val="en-US" w:eastAsia="ru-RU"/>
+              </w:rPr>
+              <w:t>"limousine"</w:t>
+            </w:r>
+            <w:r>
+              <w:rPr>
+                <w:rFonts w:ascii="Consolas" w:eastAsia="Times New Roman" w:hAnsi="Consolas"/>
+                <w:color w:val="000000"/>
+                <w:sz w:val="21"/>
+                <w:szCs w:val="21"/>
+                <w:lang w:val="en-US" w:eastAsia="ru-RU"/>
+              </w:rPr>
+              <w:t>;</w:t>
+            </w:r>
+          </w:p>
+          <w:p>
+            <w:pPr>
+              <w:shd w:val="clear" w:color="auto" w:fill="FFFFFF"/>
+              <w:spacing w:line="285" w:lineRule="atLeast"/>
+              <w:rPr>
+                <w:rFonts w:ascii="Consolas" w:eastAsia="Times New Roman" w:hAnsi="Consolas"/>
+                <w:color w:val="000000"/>
+                <w:sz w:val="21"/>
+                <w:szCs w:val="21"/>
+                <w:lang w:val="en-US" w:eastAsia="ru-RU"/>
+              </w:rPr>
+            </w:pPr>
+            <w:r>
+              <w:rPr>
+                <w:rFonts w:ascii="Consolas" w:eastAsia="Times New Roman" w:hAnsi="Consolas"/>
+                <w:color w:val="000000"/>
+                <w:sz w:val="21"/>
+                <w:szCs w:val="21"/>
+                <w:lang w:val="en-US" w:eastAsia="ru-RU"/>
+              </w:rPr>
+              <w:t>    }</w:t>
+            </w:r>
+          </w:p>
+          <w:p>
+            <w:pPr>
+              <w:shd w:val="clear" w:color="auto" w:fill="FFFFFF"/>
+              <w:spacing w:line="285" w:lineRule="atLeast"/>
+              <w:rPr>
+                <w:rFonts w:ascii="Consolas" w:eastAsia="Times New Roman" w:hAnsi="Consolas"/>
+                <w:color w:val="000000"/>
+                <w:sz w:val="21"/>
+                <w:szCs w:val="21"/>
+                <w:lang w:val="en-US" w:eastAsia="ru-RU"/>
+              </w:rPr>
+            </w:pPr>
+          </w:p>
+          <w:p>
+            <w:pPr>
+              <w:shd w:val="clear" w:color="auto" w:fill="FFFFFF"/>
+              <w:spacing w:line="285" w:lineRule="atLeast"/>
+              <w:rPr>
+                <w:rFonts w:ascii="Consolas" w:eastAsia="Times New Roman" w:hAnsi="Consolas"/>
+                <w:color w:val="000000"/>
+                <w:sz w:val="21"/>
+                <w:szCs w:val="21"/>
+                <w:lang w:val="en-US" w:eastAsia="ru-RU"/>
+              </w:rPr>
+            </w:pPr>
+            <w:r>
+              <w:rPr>
+                <w:rFonts w:ascii="Consolas" w:eastAsia="Times New Roman" w:hAnsi="Consolas"/>
+                <w:color w:val="000000"/>
+                <w:sz w:val="21"/>
+                <w:szCs w:val="21"/>
+                <w:lang w:val="en-US" w:eastAsia="ru-RU"/>
+              </w:rPr>
+              <w:t xml:space="preserve">    </w:t>
+            </w:r>
+            <w:r>
+              <w:rPr>
+                <w:rFonts w:ascii="Consolas" w:eastAsia="Times New Roman" w:hAnsi="Consolas"/>
+                <w:color w:val="0000FF"/>
+                <w:sz w:val="21"/>
+                <w:szCs w:val="21"/>
+                <w:lang w:val="en-US" w:eastAsia="ru-RU"/>
+              </w:rPr>
+              <w:t>public</w:t>
+            </w:r>
+            <w:r>
+              <w:rPr>
+                <w:rFonts w:ascii="Consolas" w:eastAsia="Times New Roman" w:hAnsi="Consolas"/>
+                <w:color w:val="000000"/>
+                <w:sz w:val="21"/>
+                <w:szCs w:val="21"/>
+                <w:lang w:val="en-US" w:eastAsia="ru-RU"/>
+              </w:rPr>
+              <w:t xml:space="preserve"> </w:t>
+            </w:r>
+            <w:r>
+              <w:rPr>
+                <w:rFonts w:ascii="Consolas" w:eastAsia="Times New Roman" w:hAnsi="Consolas"/>
+                <w:color w:val="0000FF"/>
+                <w:sz w:val="21"/>
+                <w:szCs w:val="21"/>
+                <w:lang w:val="en-US" w:eastAsia="ru-RU"/>
+              </w:rPr>
+              <w:t>override</w:t>
+            </w:r>
+            <w:r>
+              <w:rPr>
+                <w:rFonts w:ascii="Consolas" w:eastAsia="Times New Roman" w:hAnsi="Consolas"/>
+                <w:color w:val="000000"/>
+                <w:sz w:val="21"/>
+                <w:szCs w:val="21"/>
+                <w:lang w:val="en-US" w:eastAsia="ru-RU"/>
+              </w:rPr>
+              <w:t xml:space="preserve"> </w:t>
+            </w:r>
+            <w:r>
+              <w:rPr>
+                <w:rFonts w:ascii="Consolas" w:eastAsia="Times New Roman" w:hAnsi="Consolas"/>
+                <w:color w:val="0000FF"/>
+                <w:sz w:val="21"/>
+                <w:szCs w:val="21"/>
+                <w:lang w:val="en-US" w:eastAsia="ru-RU"/>
+              </w:rPr>
+              <w:t>void</w:t>
+            </w:r>
+            <w:r>
+              <w:rPr>
+                <w:rFonts w:ascii="Consolas" w:eastAsia="Times New Roman" w:hAnsi="Consolas"/>
+                <w:color w:val="000000"/>
+                <w:sz w:val="21"/>
+                <w:szCs w:val="21"/>
+                <w:lang w:val="en-US" w:eastAsia="ru-RU"/>
+              </w:rPr>
+              <w:t xml:space="preserve"> </w:t>
+            </w:r>
+            <w:proofErr w:type="spellStart"/>
+            <w:r>
+              <w:rPr>
+                <w:rFonts w:ascii="Consolas" w:eastAsia="Times New Roman" w:hAnsi="Consolas"/>
+                <w:color w:val="000000"/>
+                <w:sz w:val="21"/>
+                <w:szCs w:val="21"/>
+                <w:lang w:val="en-US" w:eastAsia="ru-RU"/>
+              </w:rPr>
+              <w:t>BuildInterior</w:t>
+            </w:r>
+            <w:proofErr w:type="spellEnd"/>
+            <w:r>
+              <w:rPr>
+                <w:rFonts w:ascii="Consolas" w:eastAsia="Times New Roman" w:hAnsi="Consolas"/>
+                <w:color w:val="000000"/>
+                <w:sz w:val="21"/>
+                <w:szCs w:val="21"/>
+                <w:lang w:val="en-US" w:eastAsia="ru-RU"/>
+              </w:rPr>
+              <w:t>()</w:t>
+            </w:r>
+          </w:p>
+          <w:p>
+            <w:pPr>
+              <w:shd w:val="clear" w:color="auto" w:fill="FFFFFF"/>
+              <w:spacing w:line="285" w:lineRule="atLeast"/>
+              <w:rPr>
+                <w:rFonts w:ascii="Consolas" w:eastAsia="Times New Roman" w:hAnsi="Consolas"/>
+                <w:color w:val="000000"/>
+                <w:sz w:val="21"/>
+                <w:szCs w:val="21"/>
+                <w:lang w:val="en-US" w:eastAsia="ru-RU"/>
+              </w:rPr>
+            </w:pPr>
+            <w:r>
+              <w:rPr>
+                <w:rFonts w:ascii="Consolas" w:eastAsia="Times New Roman" w:hAnsi="Consolas"/>
+                <w:color w:val="000000"/>
+                <w:sz w:val="21"/>
+                <w:szCs w:val="21"/>
+                <w:lang w:val="en-US" w:eastAsia="ru-RU"/>
+              </w:rPr>
+              <w:t>    {</w:t>
+            </w:r>
+          </w:p>
+          <w:p>
+            <w:pPr>
+              <w:shd w:val="clear" w:color="auto" w:fill="FFFFFF"/>
+              <w:spacing w:line="285" w:lineRule="atLeast"/>
+              <w:rPr>
+                <w:rFonts w:ascii="Consolas" w:eastAsia="Times New Roman" w:hAnsi="Consolas"/>
+                <w:color w:val="000000"/>
+                <w:sz w:val="21"/>
+                <w:szCs w:val="21"/>
+                <w:lang w:val="en-US" w:eastAsia="ru-RU"/>
+              </w:rPr>
+            </w:pPr>
+            <w:r>
+              <w:rPr>
+                <w:rFonts w:ascii="Consolas" w:eastAsia="Times New Roman" w:hAnsi="Consolas"/>
+                <w:color w:val="000000"/>
+                <w:sz w:val="21"/>
+                <w:szCs w:val="21"/>
+                <w:lang w:val="en-US" w:eastAsia="ru-RU"/>
+              </w:rPr>
+              <w:t>        car[</w:t>
+            </w:r>
+            <w:r>
+              <w:rPr>
+                <w:rFonts w:ascii="Consolas" w:eastAsia="Times New Roman" w:hAnsi="Consolas"/>
+                <w:color w:val="A31515"/>
+                <w:sz w:val="21"/>
+                <w:szCs w:val="21"/>
+                <w:lang w:val="en-US" w:eastAsia="ru-RU"/>
+              </w:rPr>
+              <w:t>"interior"</w:t>
+            </w:r>
+            <w:r>
+              <w:rPr>
+                <w:rFonts w:ascii="Consolas" w:eastAsia="Times New Roman" w:hAnsi="Consolas"/>
+                <w:color w:val="000000"/>
+                <w:sz w:val="21"/>
+                <w:szCs w:val="21"/>
+                <w:lang w:val="en-US" w:eastAsia="ru-RU"/>
+              </w:rPr>
+              <w:t xml:space="preserve">] = </w:t>
+            </w:r>
+            <w:r>
+              <w:rPr>
+                <w:rFonts w:ascii="Consolas" w:eastAsia="Times New Roman" w:hAnsi="Consolas"/>
+                <w:color w:val="A31515"/>
+                <w:sz w:val="21"/>
+                <w:szCs w:val="21"/>
+                <w:lang w:val="en-US" w:eastAsia="ru-RU"/>
+              </w:rPr>
+              <w:t>"light leather"</w:t>
+            </w:r>
+            <w:r>
+              <w:rPr>
+                <w:rFonts w:ascii="Consolas" w:eastAsia="Times New Roman" w:hAnsi="Consolas"/>
+                <w:color w:val="000000"/>
+                <w:sz w:val="21"/>
+                <w:szCs w:val="21"/>
+                <w:lang w:val="en-US" w:eastAsia="ru-RU"/>
+              </w:rPr>
+              <w:t>;</w:t>
+            </w:r>
+          </w:p>
+          <w:p>
+            <w:pPr>
+              <w:shd w:val="clear" w:color="auto" w:fill="FFFFFF"/>
+              <w:spacing w:line="285" w:lineRule="atLeast"/>
+              <w:rPr>
+                <w:rFonts w:ascii="Consolas" w:eastAsia="Times New Roman" w:hAnsi="Consolas"/>
+                <w:color w:val="000000"/>
+                <w:sz w:val="21"/>
+                <w:szCs w:val="21"/>
+                <w:lang w:val="en-US" w:eastAsia="ru-RU"/>
+              </w:rPr>
+            </w:pPr>
+            <w:r>
+              <w:rPr>
+                <w:rFonts w:ascii="Consolas" w:eastAsia="Times New Roman" w:hAnsi="Consolas"/>
+                <w:color w:val="000000"/>
+                <w:sz w:val="21"/>
+                <w:szCs w:val="21"/>
+                <w:lang w:val="en-US" w:eastAsia="ru-RU"/>
+              </w:rPr>
               <w:lastRenderedPageBreak/>
+              <w:t>    }</w:t>
+            </w:r>
+          </w:p>
+          <w:p>
+            <w:pPr>
+              <w:shd w:val="clear" w:color="auto" w:fill="FFFFFF"/>
+              <w:spacing w:line="285" w:lineRule="atLeast"/>
+              <w:rPr>
+                <w:rFonts w:ascii="Consolas" w:eastAsia="Times New Roman" w:hAnsi="Consolas"/>
+                <w:color w:val="000000"/>
+                <w:sz w:val="21"/>
+                <w:szCs w:val="21"/>
+                <w:lang w:val="en-US" w:eastAsia="ru-RU"/>
+              </w:rPr>
+            </w:pPr>
+            <w:r>
+              <w:rPr>
+                <w:rFonts w:ascii="Consolas" w:eastAsia="Times New Roman" w:hAnsi="Consolas"/>
+                <w:color w:val="000000"/>
+                <w:sz w:val="21"/>
+                <w:szCs w:val="21"/>
+                <w:lang w:val="en-US" w:eastAsia="ru-RU"/>
+              </w:rPr>
+              <w:t>}</w:t>
+            </w:r>
+          </w:p>
+          <w:p>
+            <w:pPr>
+              <w:shd w:val="clear" w:color="auto" w:fill="FFFFFF"/>
+              <w:spacing w:line="285" w:lineRule="atLeast"/>
+              <w:rPr>
+                <w:rFonts w:ascii="Consolas" w:eastAsia="Times New Roman" w:hAnsi="Consolas"/>
+                <w:color w:val="000000"/>
+                <w:sz w:val="21"/>
+                <w:szCs w:val="21"/>
+                <w:lang w:val="en-US" w:eastAsia="ru-RU"/>
+              </w:rPr>
+            </w:pPr>
+            <w:r>
+              <w:rPr>
+                <w:rFonts w:ascii="Consolas" w:eastAsia="Times New Roman" w:hAnsi="Consolas"/>
+                <w:color w:val="0000FF"/>
+                <w:sz w:val="21"/>
+                <w:szCs w:val="21"/>
+                <w:lang w:val="en-US" w:eastAsia="ru-RU"/>
+              </w:rPr>
+              <w:t>class</w:t>
+            </w:r>
+            <w:r>
+              <w:rPr>
+                <w:rFonts w:ascii="Consolas" w:eastAsia="Times New Roman" w:hAnsi="Consolas"/>
+                <w:color w:val="000000"/>
+                <w:sz w:val="21"/>
+                <w:szCs w:val="21"/>
+                <w:lang w:val="en-US" w:eastAsia="ru-RU"/>
+              </w:rPr>
+              <w:t xml:space="preserve"> </w:t>
+            </w:r>
+            <w:proofErr w:type="spellStart"/>
+            <w:r>
+              <w:rPr>
+                <w:rFonts w:ascii="Consolas" w:eastAsia="Times New Roman" w:hAnsi="Consolas"/>
+                <w:color w:val="000000"/>
+                <w:sz w:val="21"/>
+                <w:szCs w:val="21"/>
+                <w:lang w:val="en-US" w:eastAsia="ru-RU"/>
+              </w:rPr>
+              <w:t>SportCar</w:t>
+            </w:r>
+            <w:proofErr w:type="spellEnd"/>
+            <w:r>
+              <w:rPr>
+                <w:rFonts w:ascii="Consolas" w:eastAsia="Times New Roman" w:hAnsi="Consolas"/>
+                <w:color w:val="000000"/>
+                <w:sz w:val="21"/>
+                <w:szCs w:val="21"/>
+                <w:lang w:val="en-US" w:eastAsia="ru-RU"/>
+              </w:rPr>
+              <w:t xml:space="preserve"> : </w:t>
+            </w:r>
+            <w:proofErr w:type="spellStart"/>
+            <w:r>
+              <w:rPr>
+                <w:rFonts w:ascii="Consolas" w:eastAsia="Times New Roman" w:hAnsi="Consolas"/>
+                <w:color w:val="0000FF"/>
+                <w:sz w:val="21"/>
+                <w:szCs w:val="21"/>
+                <w:lang w:val="en-US" w:eastAsia="ru-RU"/>
+              </w:rPr>
+              <w:t>CarBuilder</w:t>
+            </w:r>
+            <w:proofErr w:type="spellEnd"/>
+          </w:p>
+          <w:p>
+            <w:pPr>
+              <w:shd w:val="clear" w:color="auto" w:fill="FFFFFF"/>
+              <w:spacing w:line="285" w:lineRule="atLeast"/>
+              <w:rPr>
+                <w:rFonts w:ascii="Consolas" w:eastAsia="Times New Roman" w:hAnsi="Consolas"/>
+                <w:color w:val="000000"/>
+                <w:sz w:val="21"/>
+                <w:szCs w:val="21"/>
+                <w:lang w:val="en-US" w:eastAsia="ru-RU"/>
+              </w:rPr>
+            </w:pPr>
+            <w:r>
+              <w:rPr>
+                <w:rFonts w:ascii="Consolas" w:eastAsia="Times New Roman" w:hAnsi="Consolas"/>
+                <w:color w:val="000000"/>
+                <w:sz w:val="21"/>
+                <w:szCs w:val="21"/>
+                <w:lang w:val="en-US" w:eastAsia="ru-RU"/>
+              </w:rPr>
+              <w:t>{</w:t>
+            </w:r>
+          </w:p>
+          <w:p>
+            <w:pPr>
+              <w:shd w:val="clear" w:color="auto" w:fill="FFFFFF"/>
+              <w:spacing w:line="285" w:lineRule="atLeast"/>
+              <w:rPr>
+                <w:rFonts w:ascii="Consolas" w:eastAsia="Times New Roman" w:hAnsi="Consolas"/>
+                <w:color w:val="000000"/>
+                <w:sz w:val="21"/>
+                <w:szCs w:val="21"/>
+                <w:lang w:val="en-US" w:eastAsia="ru-RU"/>
+              </w:rPr>
+            </w:pPr>
+            <w:r>
+              <w:rPr>
+                <w:rFonts w:ascii="Consolas" w:eastAsia="Times New Roman" w:hAnsi="Consolas"/>
+                <w:color w:val="000000"/>
+                <w:sz w:val="21"/>
+                <w:szCs w:val="21"/>
+                <w:lang w:val="en-US" w:eastAsia="ru-RU"/>
+              </w:rPr>
               <w:t xml:space="preserve">    </w:t>
             </w:r>
             <w:r>
@@ -9104,15 +11822,83 @@
               </w:rPr>
               <w:t xml:space="preserve"> </w:t>
             </w:r>
-            <w:r>
-              <w:rPr>
-                <w:rFonts w:ascii="Consolas" w:eastAsia="Times New Roman" w:hAnsi="Consolas"/>
-                <w:color w:val="0000FF"/>
-                <w:sz w:val="21"/>
-                <w:szCs w:val="21"/>
-                <w:lang w:val="en-US" w:eastAsia="ru-RU"/>
-              </w:rPr>
-              <w:t>abstract</w:t>
+            <w:proofErr w:type="spellStart"/>
+            <w:r>
+              <w:rPr>
+                <w:rFonts w:ascii="Consolas" w:eastAsia="Times New Roman" w:hAnsi="Consolas"/>
+                <w:color w:val="000000"/>
+                <w:sz w:val="21"/>
+                <w:szCs w:val="21"/>
+                <w:lang w:val="en-US" w:eastAsia="ru-RU"/>
+              </w:rPr>
+              <w:t>SportCar</w:t>
+            </w:r>
+            <w:proofErr w:type="spellEnd"/>
+            <w:r>
+              <w:rPr>
+                <w:rFonts w:ascii="Consolas" w:eastAsia="Times New Roman" w:hAnsi="Consolas"/>
+                <w:color w:val="000000"/>
+                <w:sz w:val="21"/>
+                <w:szCs w:val="21"/>
+                <w:lang w:val="en-US" w:eastAsia="ru-RU"/>
+              </w:rPr>
+              <w:t>()</w:t>
+            </w:r>
+          </w:p>
+          <w:p>
+            <w:pPr>
+              <w:shd w:val="clear" w:color="auto" w:fill="FFFFFF"/>
+              <w:spacing w:line="285" w:lineRule="atLeast"/>
+              <w:rPr>
+                <w:rFonts w:ascii="Consolas" w:eastAsia="Times New Roman" w:hAnsi="Consolas"/>
+                <w:color w:val="000000"/>
+                <w:sz w:val="21"/>
+                <w:szCs w:val="21"/>
+                <w:lang w:val="en-US" w:eastAsia="ru-RU"/>
+              </w:rPr>
+            </w:pPr>
+            <w:r>
+              <w:rPr>
+                <w:rFonts w:ascii="Consolas" w:eastAsia="Times New Roman" w:hAnsi="Consolas"/>
+                <w:color w:val="000000"/>
+                <w:sz w:val="21"/>
+                <w:szCs w:val="21"/>
+                <w:lang w:val="en-US" w:eastAsia="ru-RU"/>
+              </w:rPr>
+              <w:t>    {</w:t>
+            </w:r>
+          </w:p>
+          <w:p>
+            <w:pPr>
+              <w:shd w:val="clear" w:color="auto" w:fill="FFFFFF"/>
+              <w:spacing w:line="285" w:lineRule="atLeast"/>
+              <w:rPr>
+                <w:rFonts w:ascii="Consolas" w:eastAsia="Times New Roman" w:hAnsi="Consolas"/>
+                <w:color w:val="000000"/>
+                <w:sz w:val="21"/>
+                <w:szCs w:val="21"/>
+                <w:lang w:val="en-US" w:eastAsia="ru-RU"/>
+              </w:rPr>
+            </w:pPr>
+            <w:r>
+              <w:rPr>
+                <w:rFonts w:ascii="Consolas" w:eastAsia="Times New Roman" w:hAnsi="Consolas"/>
+                <w:color w:val="000000"/>
+                <w:sz w:val="21"/>
+                <w:szCs w:val="21"/>
+                <w:lang w:val="en-US" w:eastAsia="ru-RU"/>
+              </w:rPr>
+              <w:t xml:space="preserve">        car = </w:t>
+            </w:r>
+            <w:r>
+              <w:rPr>
+                <w:rFonts w:ascii="Consolas" w:eastAsia="Times New Roman" w:hAnsi="Consolas"/>
+                <w:color w:val="0000FF"/>
+                <w:sz w:val="21"/>
+                <w:szCs w:val="21"/>
+                <w:lang w:val="en-US" w:eastAsia="ru-RU"/>
+              </w:rPr>
+              <w:t>new</w:t>
             </w:r>
             <w:r>
               <w:rPr>
@@ -9132,6 +11918,132 @@
                 <w:szCs w:val="21"/>
                 <w:lang w:val="en-US" w:eastAsia="ru-RU"/>
               </w:rPr>
+              <w:t>Car</w:t>
+            </w:r>
+            <w:r>
+              <w:rPr>
+                <w:rFonts w:ascii="Consolas" w:eastAsia="Times New Roman" w:hAnsi="Consolas"/>
+                <w:color w:val="000000"/>
+                <w:sz w:val="21"/>
+                <w:szCs w:val="21"/>
+                <w:lang w:val="en-US" w:eastAsia="ru-RU"/>
+              </w:rPr>
+              <w:t>(</w:t>
+            </w:r>
+            <w:r>
+              <w:rPr>
+                <w:rFonts w:ascii="Consolas" w:eastAsia="Times New Roman" w:hAnsi="Consolas"/>
+                <w:color w:val="A31515"/>
+                <w:sz w:val="21"/>
+                <w:szCs w:val="21"/>
+                <w:lang w:val="en-US" w:eastAsia="ru-RU"/>
+              </w:rPr>
+              <w:t>"McLaren"</w:t>
+            </w:r>
+            <w:r>
+              <w:rPr>
+                <w:rFonts w:ascii="Consolas" w:eastAsia="Times New Roman" w:hAnsi="Consolas"/>
+                <w:color w:val="000000"/>
+                <w:sz w:val="21"/>
+                <w:szCs w:val="21"/>
+                <w:lang w:val="en-US" w:eastAsia="ru-RU"/>
+              </w:rPr>
+              <w:t>);</w:t>
+            </w:r>
+          </w:p>
+          <w:p>
+            <w:pPr>
+              <w:shd w:val="clear" w:color="auto" w:fill="FFFFFF"/>
+              <w:spacing w:line="285" w:lineRule="atLeast"/>
+              <w:rPr>
+                <w:rFonts w:ascii="Consolas" w:eastAsia="Times New Roman" w:hAnsi="Consolas"/>
+                <w:color w:val="000000"/>
+                <w:sz w:val="21"/>
+                <w:szCs w:val="21"/>
+                <w:lang w:val="en-US" w:eastAsia="ru-RU"/>
+              </w:rPr>
+            </w:pPr>
+            <w:r>
+              <w:rPr>
+                <w:rFonts w:ascii="Consolas" w:eastAsia="Times New Roman" w:hAnsi="Consolas"/>
+                <w:color w:val="000000"/>
+                <w:sz w:val="21"/>
+                <w:szCs w:val="21"/>
+                <w:lang w:val="en-US" w:eastAsia="ru-RU"/>
+              </w:rPr>
+              <w:t>    }</w:t>
+            </w:r>
+          </w:p>
+          <w:p>
+            <w:pPr>
+              <w:shd w:val="clear" w:color="auto" w:fill="FFFFFF"/>
+              <w:spacing w:line="285" w:lineRule="atLeast"/>
+              <w:rPr>
+                <w:rFonts w:ascii="Consolas" w:eastAsia="Times New Roman" w:hAnsi="Consolas"/>
+                <w:color w:val="000000"/>
+                <w:sz w:val="21"/>
+                <w:szCs w:val="21"/>
+                <w:lang w:val="en-US" w:eastAsia="ru-RU"/>
+              </w:rPr>
+            </w:pPr>
+            <w:r>
+              <w:rPr>
+                <w:rFonts w:ascii="Consolas" w:eastAsia="Times New Roman" w:hAnsi="Consolas"/>
+                <w:color w:val="000000"/>
+                <w:sz w:val="21"/>
+                <w:szCs w:val="21"/>
+                <w:lang w:val="en-US" w:eastAsia="ru-RU"/>
+              </w:rPr>
+              <w:t xml:space="preserve">    </w:t>
+            </w:r>
+            <w:r>
+              <w:rPr>
+                <w:rFonts w:ascii="Consolas" w:eastAsia="Times New Roman" w:hAnsi="Consolas"/>
+                <w:color w:val="0000FF"/>
+                <w:sz w:val="21"/>
+                <w:szCs w:val="21"/>
+                <w:lang w:val="en-US" w:eastAsia="ru-RU"/>
+              </w:rPr>
+              <w:t>public</w:t>
+            </w:r>
+            <w:r>
+              <w:rPr>
+                <w:rFonts w:ascii="Consolas" w:eastAsia="Times New Roman" w:hAnsi="Consolas"/>
+                <w:color w:val="000000"/>
+                <w:sz w:val="21"/>
+                <w:szCs w:val="21"/>
+                <w:lang w:val="en-US" w:eastAsia="ru-RU"/>
+              </w:rPr>
+              <w:t xml:space="preserve"> </w:t>
+            </w:r>
+            <w:r>
+              <w:rPr>
+                <w:rFonts w:ascii="Consolas" w:eastAsia="Times New Roman" w:hAnsi="Consolas"/>
+                <w:color w:val="0000FF"/>
+                <w:sz w:val="21"/>
+                <w:szCs w:val="21"/>
+                <w:lang w:val="en-US" w:eastAsia="ru-RU"/>
+              </w:rPr>
+              <w:t>override</w:t>
+            </w:r>
+            <w:r>
+              <w:rPr>
+                <w:rFonts w:ascii="Consolas" w:eastAsia="Times New Roman" w:hAnsi="Consolas"/>
+                <w:color w:val="000000"/>
+                <w:sz w:val="21"/>
+                <w:szCs w:val="21"/>
+                <w:lang w:val="en-US" w:eastAsia="ru-RU"/>
+              </w:rPr>
+              <w:t xml:space="preserve"> </w:t>
+            </w:r>
+            <w:r>
+              <w:rPr>
+                <w:rFonts w:ascii="Consolas" w:eastAsia="Times New Roman" w:hAnsi="Consolas"/>
+                <w:color w:val="0000FF"/>
+                <w:sz w:val="21"/>
+                <w:szCs w:val="21"/>
+                <w:lang w:val="en-US" w:eastAsia="ru-RU"/>
+              </w:rPr>
               <w:t>void</w:t>
             </w:r>
             <w:r>
@@ -9153,7 +12065,7 @@
                 <w:szCs w:val="21"/>
                 <w:lang w:val="en-US" w:eastAsia="ru-RU"/>
               </w:rPr>
-              <w:t>BuildInterior</w:t>
+              <w:t>BuildEngine</w:t>
             </w:r>
             <w:proofErr w:type="spellEnd"/>
             <w:r>
@@ -9164,184 +12076,6 @@
                 <w:szCs w:val="21"/>
                 <w:lang w:val="en-US" w:eastAsia="ru-RU"/>
               </w:rPr>
-              <w:t>();</w:t>
-            </w:r>
-          </w:p>
-          <w:p>
-            <w:pPr>
-              <w:shd w:val="clear" w:color="auto" w:fill="FFFFFF"/>
-              <w:spacing w:line="285" w:lineRule="atLeast"/>
-              <w:rPr>
-                <w:rFonts w:ascii="Consolas" w:eastAsia="Times New Roman" w:hAnsi="Consolas"/>
-                <w:color w:val="000000"/>
-                <w:sz w:val="21"/>
-                <w:szCs w:val="21"/>
-                <w:lang w:val="en-US" w:eastAsia="ru-RU"/>
-              </w:rPr>
-            </w:pPr>
-            <w:r>
-              <w:rPr>
-                <w:rFonts w:ascii="Consolas" w:eastAsia="Times New Roman" w:hAnsi="Consolas"/>
-                <w:color w:val="000000"/>
-                <w:sz w:val="21"/>
-                <w:szCs w:val="21"/>
-                <w:lang w:val="en-US" w:eastAsia="ru-RU"/>
-              </w:rPr>
-              <w:t>}</w:t>
-            </w:r>
-          </w:p>
-          <w:p>
-            <w:pPr>
-              <w:shd w:val="clear" w:color="auto" w:fill="FFFFFF"/>
-              <w:spacing w:line="285" w:lineRule="atLeast"/>
-              <w:rPr>
-                <w:rFonts w:ascii="Consolas" w:eastAsia="Times New Roman" w:hAnsi="Consolas"/>
-                <w:color w:val="000000"/>
-                <w:sz w:val="21"/>
-                <w:szCs w:val="21"/>
-                <w:lang w:val="en-US" w:eastAsia="ru-RU"/>
-              </w:rPr>
-            </w:pPr>
-            <w:r>
-              <w:rPr>
-                <w:rFonts w:ascii="Consolas" w:eastAsia="Times New Roman" w:hAnsi="Consolas"/>
-                <w:color w:val="0000FF"/>
-                <w:sz w:val="21"/>
-                <w:szCs w:val="21"/>
-                <w:lang w:val="en-US" w:eastAsia="ru-RU"/>
-              </w:rPr>
-              <w:t>class</w:t>
-            </w:r>
-            <w:r>
-              <w:rPr>
-                <w:rFonts w:ascii="Consolas" w:eastAsia="Times New Roman" w:hAnsi="Consolas"/>
-                <w:color w:val="000000"/>
-                <w:sz w:val="21"/>
-                <w:szCs w:val="21"/>
-                <w:lang w:val="en-US" w:eastAsia="ru-RU"/>
-              </w:rPr>
-              <w:t xml:space="preserve"> </w:t>
-            </w:r>
-            <w:proofErr w:type="spellStart"/>
-            <w:r>
-              <w:rPr>
-                <w:rFonts w:ascii="Consolas" w:eastAsia="Times New Roman" w:hAnsi="Consolas"/>
-                <w:color w:val="000000"/>
-                <w:sz w:val="21"/>
-                <w:szCs w:val="21"/>
-                <w:lang w:val="en-US" w:eastAsia="ru-RU"/>
-              </w:rPr>
-              <w:t>UniversalCar</w:t>
-            </w:r>
-            <w:proofErr w:type="spellEnd"/>
-            <w:r>
-              <w:rPr>
-                <w:rFonts w:ascii="Consolas" w:eastAsia="Times New Roman" w:hAnsi="Consolas"/>
-                <w:color w:val="000000"/>
-                <w:sz w:val="21"/>
-                <w:szCs w:val="21"/>
-                <w:lang w:val="en-US" w:eastAsia="ru-RU"/>
-              </w:rPr>
-              <w:t xml:space="preserve"> : </w:t>
-            </w:r>
-            <w:proofErr w:type="spellStart"/>
-            <w:r>
-              <w:rPr>
-                <w:rFonts w:ascii="Consolas" w:eastAsia="Times New Roman" w:hAnsi="Consolas"/>
-                <w:color w:val="0000FF"/>
-                <w:sz w:val="21"/>
-                <w:szCs w:val="21"/>
-                <w:lang w:val="en-US" w:eastAsia="ru-RU"/>
-              </w:rPr>
-              <w:t>CarBuilder</w:t>
-            </w:r>
-            <w:proofErr w:type="spellEnd"/>
-          </w:p>
-          <w:p>
-            <w:pPr>
-              <w:shd w:val="clear" w:color="auto" w:fill="FFFFFF"/>
-              <w:spacing w:line="285" w:lineRule="atLeast"/>
-              <w:rPr>
-                <w:rFonts w:ascii="Consolas" w:eastAsia="Times New Roman" w:hAnsi="Consolas"/>
-                <w:color w:val="000000"/>
-                <w:sz w:val="21"/>
-                <w:szCs w:val="21"/>
-                <w:lang w:val="en-US" w:eastAsia="ru-RU"/>
-              </w:rPr>
-            </w:pPr>
-            <w:r>
-              <w:rPr>
-                <w:rFonts w:ascii="Consolas" w:eastAsia="Times New Roman" w:hAnsi="Consolas"/>
-                <w:color w:val="000000"/>
-                <w:sz w:val="21"/>
-                <w:szCs w:val="21"/>
-                <w:lang w:val="en-US" w:eastAsia="ru-RU"/>
-              </w:rPr>
-              <w:t>{</w:t>
-            </w:r>
-          </w:p>
-          <w:p>
-            <w:pPr>
-              <w:shd w:val="clear" w:color="auto" w:fill="FFFFFF"/>
-              <w:spacing w:line="285" w:lineRule="atLeast"/>
-              <w:rPr>
-                <w:rFonts w:ascii="Consolas" w:eastAsia="Times New Roman" w:hAnsi="Consolas"/>
-                <w:color w:val="000000"/>
-                <w:sz w:val="21"/>
-                <w:szCs w:val="21"/>
-                <w:lang w:val="en-US" w:eastAsia="ru-RU"/>
-              </w:rPr>
-            </w:pPr>
-            <w:r>
-              <w:rPr>
-                <w:rFonts w:ascii="Consolas" w:eastAsia="Times New Roman" w:hAnsi="Consolas"/>
-                <w:color w:val="000000"/>
-                <w:sz w:val="21"/>
-                <w:szCs w:val="21"/>
-                <w:lang w:val="en-US" w:eastAsia="ru-RU"/>
-              </w:rPr>
-              <w:t xml:space="preserve">    </w:t>
-            </w:r>
-            <w:r>
-              <w:rPr>
-                <w:rFonts w:ascii="Consolas" w:eastAsia="Times New Roman" w:hAnsi="Consolas"/>
-                <w:color w:val="0000FF"/>
-                <w:sz w:val="21"/>
-                <w:szCs w:val="21"/>
-                <w:lang w:val="en-US" w:eastAsia="ru-RU"/>
-              </w:rPr>
-              <w:t>public</w:t>
-            </w:r>
-            <w:r>
-              <w:rPr>
-                <w:rFonts w:ascii="Consolas" w:eastAsia="Times New Roman" w:hAnsi="Consolas"/>
-                <w:color w:val="000000"/>
-                <w:sz w:val="21"/>
-                <w:szCs w:val="21"/>
-                <w:lang w:val="en-US" w:eastAsia="ru-RU"/>
-              </w:rPr>
-              <w:t xml:space="preserve"> </w:t>
-            </w:r>
-            <w:proofErr w:type="spellStart"/>
-            <w:r>
-              <w:rPr>
-                <w:rFonts w:ascii="Consolas" w:eastAsia="Times New Roman" w:hAnsi="Consolas"/>
-                <w:color w:val="000000"/>
-                <w:sz w:val="21"/>
-                <w:szCs w:val="21"/>
-                <w:lang w:val="en-US" w:eastAsia="ru-RU"/>
-              </w:rPr>
-              <w:t>UniversalCar</w:t>
-            </w:r>
-            <w:proofErr w:type="spellEnd"/>
-            <w:r>
-              <w:rPr>
-                <w:rFonts w:ascii="Consolas" w:eastAsia="Times New Roman" w:hAnsi="Consolas"/>
-                <w:color w:val="000000"/>
-                <w:sz w:val="21"/>
-                <w:szCs w:val="21"/>
-                <w:lang w:val="en-US" w:eastAsia="ru-RU"/>
-              </w:rPr>
               <w:t>()</w:t>
             </w:r>
           </w:p>
@@ -9365,2147 +12099,6 @@
                 <w:szCs w:val="21"/>
                 <w:lang w:val="en-US" w:eastAsia="ru-RU"/>
               </w:rPr>
-              <w:t>    {</w:t>
-            </w:r>
-          </w:p>
-          <w:p>
-            <w:pPr>
-              <w:shd w:val="clear" w:color="auto" w:fill="FFFFFF"/>
-              <w:spacing w:line="285" w:lineRule="atLeast"/>
-              <w:rPr>
-                <w:rFonts w:ascii="Consolas" w:eastAsia="Times New Roman" w:hAnsi="Consolas"/>
-                <w:color w:val="000000"/>
-                <w:sz w:val="21"/>
-                <w:szCs w:val="21"/>
-                <w:lang w:val="en-US" w:eastAsia="ru-RU"/>
-              </w:rPr>
-            </w:pPr>
-            <w:r>
-              <w:rPr>
-                <w:rFonts w:ascii="Consolas" w:eastAsia="Times New Roman" w:hAnsi="Consolas"/>
-                <w:color w:val="000000"/>
-                <w:sz w:val="21"/>
-                <w:szCs w:val="21"/>
-                <w:lang w:val="en-US" w:eastAsia="ru-RU"/>
-              </w:rPr>
-              <w:t xml:space="preserve">        car = </w:t>
-            </w:r>
-            <w:r>
-              <w:rPr>
-                <w:rFonts w:ascii="Consolas" w:eastAsia="Times New Roman" w:hAnsi="Consolas"/>
-                <w:color w:val="0000FF"/>
-                <w:sz w:val="21"/>
-                <w:szCs w:val="21"/>
-                <w:lang w:val="en-US" w:eastAsia="ru-RU"/>
-              </w:rPr>
-              <w:t>new</w:t>
-            </w:r>
-            <w:r>
-              <w:rPr>
-                <w:rFonts w:ascii="Consolas" w:eastAsia="Times New Roman" w:hAnsi="Consolas"/>
-                <w:color w:val="000000"/>
-                <w:sz w:val="21"/>
-                <w:szCs w:val="21"/>
-                <w:lang w:val="en-US" w:eastAsia="ru-RU"/>
-              </w:rPr>
-              <w:t xml:space="preserve"> </w:t>
-            </w:r>
-            <w:r>
-              <w:rPr>
-                <w:rFonts w:ascii="Consolas" w:eastAsia="Times New Roman" w:hAnsi="Consolas"/>
-                <w:color w:val="0000FF"/>
-                <w:sz w:val="21"/>
-                <w:szCs w:val="21"/>
-                <w:lang w:val="en-US" w:eastAsia="ru-RU"/>
-              </w:rPr>
-              <w:t>Car</w:t>
-            </w:r>
-            <w:r>
-              <w:rPr>
-                <w:rFonts w:ascii="Consolas" w:eastAsia="Times New Roman" w:hAnsi="Consolas"/>
-                <w:color w:val="000000"/>
-                <w:sz w:val="21"/>
-                <w:szCs w:val="21"/>
-                <w:lang w:val="en-US" w:eastAsia="ru-RU"/>
-              </w:rPr>
-              <w:t>(</w:t>
-            </w:r>
-            <w:r>
-              <w:rPr>
-                <w:rFonts w:ascii="Consolas" w:eastAsia="Times New Roman" w:hAnsi="Consolas"/>
-                <w:color w:val="A31515"/>
-                <w:sz w:val="21"/>
-                <w:szCs w:val="21"/>
-                <w:lang w:val="en-US" w:eastAsia="ru-RU"/>
-              </w:rPr>
-              <w:t>"Opel"</w:t>
-            </w:r>
-            <w:r>
-              <w:rPr>
-                <w:rFonts w:ascii="Consolas" w:eastAsia="Times New Roman" w:hAnsi="Consolas"/>
-                <w:color w:val="000000"/>
-                <w:sz w:val="21"/>
-                <w:szCs w:val="21"/>
-                <w:lang w:val="en-US" w:eastAsia="ru-RU"/>
-              </w:rPr>
-              <w:t>);</w:t>
-            </w:r>
-          </w:p>
-          <w:p>
-            <w:pPr>
-              <w:shd w:val="clear" w:color="auto" w:fill="FFFFFF"/>
-              <w:spacing w:line="285" w:lineRule="atLeast"/>
-              <w:rPr>
-                <w:rFonts w:ascii="Consolas" w:eastAsia="Times New Roman" w:hAnsi="Consolas"/>
-                <w:color w:val="000000"/>
-                <w:sz w:val="21"/>
-                <w:szCs w:val="21"/>
-                <w:lang w:val="en-US" w:eastAsia="ru-RU"/>
-              </w:rPr>
-            </w:pPr>
-            <w:r>
-              <w:rPr>
-                <w:rFonts w:ascii="Consolas" w:eastAsia="Times New Roman" w:hAnsi="Consolas"/>
-                <w:color w:val="000000"/>
-                <w:sz w:val="21"/>
-                <w:szCs w:val="21"/>
-                <w:lang w:val="en-US" w:eastAsia="ru-RU"/>
-              </w:rPr>
-              <w:t>    }</w:t>
-            </w:r>
-          </w:p>
-          <w:p>
-            <w:pPr>
-              <w:shd w:val="clear" w:color="auto" w:fill="FFFFFF"/>
-              <w:spacing w:line="285" w:lineRule="atLeast"/>
-              <w:rPr>
-                <w:rFonts w:ascii="Consolas" w:eastAsia="Times New Roman" w:hAnsi="Consolas"/>
-                <w:color w:val="000000"/>
-                <w:sz w:val="21"/>
-                <w:szCs w:val="21"/>
-                <w:lang w:val="en-US" w:eastAsia="ru-RU"/>
-              </w:rPr>
-            </w:pPr>
-            <w:r>
-              <w:rPr>
-                <w:rFonts w:ascii="Consolas" w:eastAsia="Times New Roman" w:hAnsi="Consolas"/>
-                <w:color w:val="000000"/>
-                <w:sz w:val="21"/>
-                <w:szCs w:val="21"/>
-                <w:lang w:val="en-US" w:eastAsia="ru-RU"/>
-              </w:rPr>
-              <w:t xml:space="preserve">    </w:t>
-            </w:r>
-            <w:r>
-              <w:rPr>
-                <w:rFonts w:ascii="Consolas" w:eastAsia="Times New Roman" w:hAnsi="Consolas"/>
-                <w:color w:val="0000FF"/>
-                <w:sz w:val="21"/>
-                <w:szCs w:val="21"/>
-                <w:lang w:val="en-US" w:eastAsia="ru-RU"/>
-              </w:rPr>
-              <w:t>public</w:t>
-            </w:r>
-            <w:r>
-              <w:rPr>
-                <w:rFonts w:ascii="Consolas" w:eastAsia="Times New Roman" w:hAnsi="Consolas"/>
-                <w:color w:val="000000"/>
-                <w:sz w:val="21"/>
-                <w:szCs w:val="21"/>
-                <w:lang w:val="en-US" w:eastAsia="ru-RU"/>
-              </w:rPr>
-              <w:t xml:space="preserve"> </w:t>
-            </w:r>
-            <w:r>
-              <w:rPr>
-                <w:rFonts w:ascii="Consolas" w:eastAsia="Times New Roman" w:hAnsi="Consolas"/>
-                <w:color w:val="0000FF"/>
-                <w:sz w:val="21"/>
-                <w:szCs w:val="21"/>
-                <w:lang w:val="en-US" w:eastAsia="ru-RU"/>
-              </w:rPr>
-              <w:t>override</w:t>
-            </w:r>
-            <w:r>
-              <w:rPr>
-                <w:rFonts w:ascii="Consolas" w:eastAsia="Times New Roman" w:hAnsi="Consolas"/>
-                <w:color w:val="000000"/>
-                <w:sz w:val="21"/>
-                <w:szCs w:val="21"/>
-                <w:lang w:val="en-US" w:eastAsia="ru-RU"/>
-              </w:rPr>
-              <w:t xml:space="preserve"> </w:t>
-            </w:r>
-            <w:r>
-              <w:rPr>
-                <w:rFonts w:ascii="Consolas" w:eastAsia="Times New Roman" w:hAnsi="Consolas"/>
-                <w:color w:val="0000FF"/>
-                <w:sz w:val="21"/>
-                <w:szCs w:val="21"/>
-                <w:lang w:val="en-US" w:eastAsia="ru-RU"/>
-              </w:rPr>
-              <w:t>void</w:t>
-            </w:r>
-            <w:r>
-              <w:rPr>
-                <w:rFonts w:ascii="Consolas" w:eastAsia="Times New Roman" w:hAnsi="Consolas"/>
-                <w:color w:val="000000"/>
-                <w:sz w:val="21"/>
-                <w:szCs w:val="21"/>
-                <w:lang w:val="en-US" w:eastAsia="ru-RU"/>
-              </w:rPr>
-              <w:t xml:space="preserve"> </w:t>
-            </w:r>
-            <w:proofErr w:type="spellStart"/>
-            <w:r>
-              <w:rPr>
-                <w:rFonts w:ascii="Consolas" w:eastAsia="Times New Roman" w:hAnsi="Consolas"/>
-                <w:color w:val="000000"/>
-                <w:sz w:val="21"/>
-                <w:szCs w:val="21"/>
-                <w:lang w:val="en-US" w:eastAsia="ru-RU"/>
-              </w:rPr>
-              <w:t>BuildEngine</w:t>
-            </w:r>
-            <w:proofErr w:type="spellEnd"/>
-            <w:r>
-              <w:rPr>
-                <w:rFonts w:ascii="Consolas" w:eastAsia="Times New Roman" w:hAnsi="Consolas"/>
-                <w:color w:val="000000"/>
-                <w:sz w:val="21"/>
-                <w:szCs w:val="21"/>
-                <w:lang w:val="en-US" w:eastAsia="ru-RU"/>
-              </w:rPr>
-              <w:t>()</w:t>
-            </w:r>
-          </w:p>
-          <w:p>
-            <w:pPr>
-              <w:shd w:val="clear" w:color="auto" w:fill="FFFFFF"/>
-              <w:spacing w:line="285" w:lineRule="atLeast"/>
-              <w:rPr>
-                <w:rFonts w:ascii="Consolas" w:eastAsia="Times New Roman" w:hAnsi="Consolas"/>
-                <w:color w:val="000000"/>
-                <w:sz w:val="21"/>
-                <w:szCs w:val="21"/>
-                <w:lang w:val="en-US" w:eastAsia="ru-RU"/>
-              </w:rPr>
-            </w:pPr>
-            <w:r>
-              <w:rPr>
-                <w:rFonts w:ascii="Consolas" w:eastAsia="Times New Roman" w:hAnsi="Consolas"/>
-                <w:color w:val="000000"/>
-                <w:sz w:val="21"/>
-                <w:szCs w:val="21"/>
-                <w:lang w:val="en-US" w:eastAsia="ru-RU"/>
-              </w:rPr>
-              <w:t>    {</w:t>
-            </w:r>
-          </w:p>
-          <w:p>
-            <w:pPr>
-              <w:shd w:val="clear" w:color="auto" w:fill="FFFFFF"/>
-              <w:spacing w:line="285" w:lineRule="atLeast"/>
-              <w:rPr>
-                <w:rFonts w:ascii="Consolas" w:eastAsia="Times New Roman" w:hAnsi="Consolas"/>
-                <w:color w:val="000000"/>
-                <w:sz w:val="21"/>
-                <w:szCs w:val="21"/>
-                <w:lang w:val="en-US" w:eastAsia="ru-RU"/>
-              </w:rPr>
-            </w:pPr>
-            <w:r>
-              <w:rPr>
-                <w:rFonts w:ascii="Consolas" w:eastAsia="Times New Roman" w:hAnsi="Consolas"/>
-                <w:color w:val="000000"/>
-                <w:sz w:val="21"/>
-                <w:szCs w:val="21"/>
-                <w:lang w:val="en-US" w:eastAsia="ru-RU"/>
-              </w:rPr>
-              <w:t>        car[</w:t>
-            </w:r>
-            <w:r>
-              <w:rPr>
-                <w:rFonts w:ascii="Consolas" w:eastAsia="Times New Roman" w:hAnsi="Consolas"/>
-                <w:color w:val="A31515"/>
-                <w:sz w:val="21"/>
-                <w:szCs w:val="21"/>
-                <w:lang w:val="en-US" w:eastAsia="ru-RU"/>
-              </w:rPr>
-              <w:t>"engine"</w:t>
-            </w:r>
-            <w:r>
-              <w:rPr>
-                <w:rFonts w:ascii="Consolas" w:eastAsia="Times New Roman" w:hAnsi="Consolas"/>
-                <w:color w:val="000000"/>
-                <w:sz w:val="21"/>
-                <w:szCs w:val="21"/>
-                <w:lang w:val="en-US" w:eastAsia="ru-RU"/>
-              </w:rPr>
-              <w:t xml:space="preserve">] = </w:t>
-            </w:r>
-            <w:r>
-              <w:rPr>
-                <w:rFonts w:ascii="Consolas" w:eastAsia="Times New Roman" w:hAnsi="Consolas"/>
-                <w:color w:val="A31515"/>
-                <w:sz w:val="21"/>
-                <w:szCs w:val="21"/>
-                <w:lang w:val="en-US" w:eastAsia="ru-RU"/>
-              </w:rPr>
-              <w:t>"250 horsepower"</w:t>
-            </w:r>
-            <w:r>
-              <w:rPr>
-                <w:rFonts w:ascii="Consolas" w:eastAsia="Times New Roman" w:hAnsi="Consolas"/>
-                <w:color w:val="000000"/>
-                <w:sz w:val="21"/>
-                <w:szCs w:val="21"/>
-                <w:lang w:val="en-US" w:eastAsia="ru-RU"/>
-              </w:rPr>
-              <w:t>;</w:t>
-            </w:r>
-          </w:p>
-          <w:p>
-            <w:pPr>
-              <w:shd w:val="clear" w:color="auto" w:fill="FFFFFF"/>
-              <w:spacing w:line="285" w:lineRule="atLeast"/>
-              <w:rPr>
-                <w:rFonts w:ascii="Consolas" w:eastAsia="Times New Roman" w:hAnsi="Consolas"/>
-                <w:color w:val="000000"/>
-                <w:sz w:val="21"/>
-                <w:szCs w:val="21"/>
-                <w:lang w:val="en-US" w:eastAsia="ru-RU"/>
-              </w:rPr>
-            </w:pPr>
-            <w:r>
-              <w:rPr>
-                <w:rFonts w:ascii="Consolas" w:eastAsia="Times New Roman" w:hAnsi="Consolas"/>
-                <w:color w:val="000000"/>
-                <w:sz w:val="21"/>
-                <w:szCs w:val="21"/>
-                <w:lang w:val="en-US" w:eastAsia="ru-RU"/>
-              </w:rPr>
-              <w:t>    }</w:t>
-            </w:r>
-          </w:p>
-          <w:p>
-            <w:pPr>
-              <w:shd w:val="clear" w:color="auto" w:fill="FFFFFF"/>
-              <w:spacing w:line="285" w:lineRule="atLeast"/>
-              <w:rPr>
-                <w:rFonts w:ascii="Consolas" w:eastAsia="Times New Roman" w:hAnsi="Consolas"/>
-                <w:color w:val="000000"/>
-                <w:sz w:val="21"/>
-                <w:szCs w:val="21"/>
-                <w:lang w:val="en-US" w:eastAsia="ru-RU"/>
-              </w:rPr>
-            </w:pPr>
-          </w:p>
-          <w:p>
-            <w:pPr>
-              <w:shd w:val="clear" w:color="auto" w:fill="FFFFFF"/>
-              <w:spacing w:line="285" w:lineRule="atLeast"/>
-              <w:rPr>
-                <w:rFonts w:ascii="Consolas" w:eastAsia="Times New Roman" w:hAnsi="Consolas"/>
-                <w:color w:val="000000"/>
-                <w:sz w:val="21"/>
-                <w:szCs w:val="21"/>
-                <w:lang w:val="en-US" w:eastAsia="ru-RU"/>
-              </w:rPr>
-            </w:pPr>
-            <w:r>
-              <w:rPr>
-                <w:rFonts w:ascii="Consolas" w:eastAsia="Times New Roman" w:hAnsi="Consolas"/>
-                <w:color w:val="000000"/>
-                <w:sz w:val="21"/>
-                <w:szCs w:val="21"/>
-                <w:lang w:val="en-US" w:eastAsia="ru-RU"/>
-              </w:rPr>
-              <w:t xml:space="preserve">    </w:t>
-            </w:r>
-            <w:r>
-              <w:rPr>
-                <w:rFonts w:ascii="Consolas" w:eastAsia="Times New Roman" w:hAnsi="Consolas"/>
-                <w:color w:val="0000FF"/>
-                <w:sz w:val="21"/>
-                <w:szCs w:val="21"/>
-                <w:lang w:val="en-US" w:eastAsia="ru-RU"/>
-              </w:rPr>
-              <w:t>public</w:t>
-            </w:r>
-            <w:r>
-              <w:rPr>
-                <w:rFonts w:ascii="Consolas" w:eastAsia="Times New Roman" w:hAnsi="Consolas"/>
-                <w:color w:val="000000"/>
-                <w:sz w:val="21"/>
-                <w:szCs w:val="21"/>
-                <w:lang w:val="en-US" w:eastAsia="ru-RU"/>
-              </w:rPr>
-              <w:t xml:space="preserve"> </w:t>
-            </w:r>
-            <w:r>
-              <w:rPr>
-                <w:rFonts w:ascii="Consolas" w:eastAsia="Times New Roman" w:hAnsi="Consolas"/>
-                <w:color w:val="0000FF"/>
-                <w:sz w:val="21"/>
-                <w:szCs w:val="21"/>
-                <w:lang w:val="en-US" w:eastAsia="ru-RU"/>
-              </w:rPr>
-              <w:t>override</w:t>
-            </w:r>
-            <w:r>
-              <w:rPr>
-                <w:rFonts w:ascii="Consolas" w:eastAsia="Times New Roman" w:hAnsi="Consolas"/>
-                <w:color w:val="000000"/>
-                <w:sz w:val="21"/>
-                <w:szCs w:val="21"/>
-                <w:lang w:val="en-US" w:eastAsia="ru-RU"/>
-              </w:rPr>
-              <w:t xml:space="preserve"> </w:t>
-            </w:r>
-            <w:r>
-              <w:rPr>
-                <w:rFonts w:ascii="Consolas" w:eastAsia="Times New Roman" w:hAnsi="Consolas"/>
-                <w:color w:val="0000FF"/>
-                <w:sz w:val="21"/>
-                <w:szCs w:val="21"/>
-                <w:lang w:val="en-US" w:eastAsia="ru-RU"/>
-              </w:rPr>
-              <w:t>void</w:t>
-            </w:r>
-            <w:r>
-              <w:rPr>
-                <w:rFonts w:ascii="Consolas" w:eastAsia="Times New Roman" w:hAnsi="Consolas"/>
-                <w:color w:val="000000"/>
-                <w:sz w:val="21"/>
-                <w:szCs w:val="21"/>
-                <w:lang w:val="en-US" w:eastAsia="ru-RU"/>
-              </w:rPr>
-              <w:t xml:space="preserve"> </w:t>
-            </w:r>
-            <w:proofErr w:type="spellStart"/>
-            <w:r>
-              <w:rPr>
-                <w:rFonts w:ascii="Consolas" w:eastAsia="Times New Roman" w:hAnsi="Consolas"/>
-                <w:color w:val="000000"/>
-                <w:sz w:val="21"/>
-                <w:szCs w:val="21"/>
-                <w:lang w:val="en-US" w:eastAsia="ru-RU"/>
-              </w:rPr>
-              <w:t>BuildBody</w:t>
-            </w:r>
-            <w:proofErr w:type="spellEnd"/>
-            <w:r>
-              <w:rPr>
-                <w:rFonts w:ascii="Consolas" w:eastAsia="Times New Roman" w:hAnsi="Consolas"/>
-                <w:color w:val="000000"/>
-                <w:sz w:val="21"/>
-                <w:szCs w:val="21"/>
-                <w:lang w:val="en-US" w:eastAsia="ru-RU"/>
-              </w:rPr>
-              <w:t>()</w:t>
-            </w:r>
-          </w:p>
-          <w:p>
-            <w:pPr>
-              <w:shd w:val="clear" w:color="auto" w:fill="FFFFFF"/>
-              <w:spacing w:line="285" w:lineRule="atLeast"/>
-              <w:rPr>
-                <w:rFonts w:ascii="Consolas" w:eastAsia="Times New Roman" w:hAnsi="Consolas"/>
-                <w:color w:val="000000"/>
-                <w:sz w:val="21"/>
-                <w:szCs w:val="21"/>
-                <w:lang w:val="en-US" w:eastAsia="ru-RU"/>
-              </w:rPr>
-            </w:pPr>
-            <w:r>
-              <w:rPr>
-                <w:rFonts w:ascii="Consolas" w:eastAsia="Times New Roman" w:hAnsi="Consolas"/>
-                <w:color w:val="000000"/>
-                <w:sz w:val="21"/>
-                <w:szCs w:val="21"/>
-                <w:lang w:val="en-US" w:eastAsia="ru-RU"/>
-              </w:rPr>
-              <w:t>    {</w:t>
-            </w:r>
-          </w:p>
-          <w:p>
-            <w:pPr>
-              <w:shd w:val="clear" w:color="auto" w:fill="FFFFFF"/>
-              <w:spacing w:line="285" w:lineRule="atLeast"/>
-              <w:rPr>
-                <w:rFonts w:ascii="Consolas" w:eastAsia="Times New Roman" w:hAnsi="Consolas"/>
-                <w:color w:val="000000"/>
-                <w:sz w:val="21"/>
-                <w:szCs w:val="21"/>
-                <w:lang w:val="en-US" w:eastAsia="ru-RU"/>
-              </w:rPr>
-            </w:pPr>
-            <w:r>
-              <w:rPr>
-                <w:rFonts w:ascii="Consolas" w:eastAsia="Times New Roman" w:hAnsi="Consolas"/>
-                <w:color w:val="000000"/>
-                <w:sz w:val="21"/>
-                <w:szCs w:val="21"/>
-                <w:lang w:val="en-US" w:eastAsia="ru-RU"/>
-              </w:rPr>
-              <w:t>        car[</w:t>
-            </w:r>
-            <w:r>
-              <w:rPr>
-                <w:rFonts w:ascii="Consolas" w:eastAsia="Times New Roman" w:hAnsi="Consolas"/>
-                <w:color w:val="A31515"/>
-                <w:sz w:val="21"/>
-                <w:szCs w:val="21"/>
-                <w:lang w:val="en-US" w:eastAsia="ru-RU"/>
-              </w:rPr>
-              <w:t>"body"</w:t>
-            </w:r>
-            <w:r>
-              <w:rPr>
-                <w:rFonts w:ascii="Consolas" w:eastAsia="Times New Roman" w:hAnsi="Consolas"/>
-                <w:color w:val="000000"/>
-                <w:sz w:val="21"/>
-                <w:szCs w:val="21"/>
-                <w:lang w:val="en-US" w:eastAsia="ru-RU"/>
-              </w:rPr>
-              <w:t xml:space="preserve">] = </w:t>
-            </w:r>
-            <w:r>
-              <w:rPr>
-                <w:rFonts w:ascii="Consolas" w:eastAsia="Times New Roman" w:hAnsi="Consolas"/>
-                <w:color w:val="A31515"/>
-                <w:sz w:val="21"/>
-                <w:szCs w:val="21"/>
-                <w:lang w:val="en-US" w:eastAsia="ru-RU"/>
-              </w:rPr>
-              <w:t>"universal"</w:t>
-            </w:r>
-            <w:r>
-              <w:rPr>
-                <w:rFonts w:ascii="Consolas" w:eastAsia="Times New Roman" w:hAnsi="Consolas"/>
-                <w:color w:val="000000"/>
-                <w:sz w:val="21"/>
-                <w:szCs w:val="21"/>
-                <w:lang w:val="en-US" w:eastAsia="ru-RU"/>
-              </w:rPr>
-              <w:t>;</w:t>
-            </w:r>
-          </w:p>
-          <w:p>
-            <w:pPr>
-              <w:shd w:val="clear" w:color="auto" w:fill="FFFFFF"/>
-              <w:spacing w:line="285" w:lineRule="atLeast"/>
-              <w:rPr>
-                <w:rFonts w:ascii="Consolas" w:eastAsia="Times New Roman" w:hAnsi="Consolas"/>
-                <w:color w:val="000000"/>
-                <w:sz w:val="21"/>
-                <w:szCs w:val="21"/>
-                <w:lang w:val="en-US" w:eastAsia="ru-RU"/>
-              </w:rPr>
-            </w:pPr>
-            <w:r>
-              <w:rPr>
-                <w:rFonts w:ascii="Consolas" w:eastAsia="Times New Roman" w:hAnsi="Consolas"/>
-                <w:color w:val="000000"/>
-                <w:sz w:val="21"/>
-                <w:szCs w:val="21"/>
-                <w:lang w:val="en-US" w:eastAsia="ru-RU"/>
-              </w:rPr>
-              <w:t>    }</w:t>
-            </w:r>
-          </w:p>
-          <w:p>
-            <w:pPr>
-              <w:shd w:val="clear" w:color="auto" w:fill="FFFFFF"/>
-              <w:spacing w:line="285" w:lineRule="atLeast"/>
-              <w:rPr>
-                <w:rFonts w:ascii="Consolas" w:eastAsia="Times New Roman" w:hAnsi="Consolas"/>
-                <w:color w:val="000000"/>
-                <w:sz w:val="21"/>
-                <w:szCs w:val="21"/>
-                <w:lang w:val="en-US" w:eastAsia="ru-RU"/>
-              </w:rPr>
-            </w:pPr>
-          </w:p>
-          <w:p>
-            <w:pPr>
-              <w:shd w:val="clear" w:color="auto" w:fill="FFFFFF"/>
-              <w:spacing w:line="285" w:lineRule="atLeast"/>
-              <w:rPr>
-                <w:rFonts w:ascii="Consolas" w:eastAsia="Times New Roman" w:hAnsi="Consolas"/>
-                <w:color w:val="000000"/>
-                <w:sz w:val="21"/>
-                <w:szCs w:val="21"/>
-                <w:lang w:val="en-US" w:eastAsia="ru-RU"/>
-              </w:rPr>
-            </w:pPr>
-            <w:r>
-              <w:rPr>
-                <w:rFonts w:ascii="Consolas" w:eastAsia="Times New Roman" w:hAnsi="Consolas"/>
-                <w:color w:val="000000"/>
-                <w:sz w:val="21"/>
-                <w:szCs w:val="21"/>
-                <w:lang w:val="en-US" w:eastAsia="ru-RU"/>
-              </w:rPr>
-              <w:t xml:space="preserve">    </w:t>
-            </w:r>
-            <w:r>
-              <w:rPr>
-                <w:rFonts w:ascii="Consolas" w:eastAsia="Times New Roman" w:hAnsi="Consolas"/>
-                <w:color w:val="0000FF"/>
-                <w:sz w:val="21"/>
-                <w:szCs w:val="21"/>
-                <w:lang w:val="en-US" w:eastAsia="ru-RU"/>
-              </w:rPr>
-              <w:t>public</w:t>
-            </w:r>
-            <w:r>
-              <w:rPr>
-                <w:rFonts w:ascii="Consolas" w:eastAsia="Times New Roman" w:hAnsi="Consolas"/>
-                <w:color w:val="000000"/>
-                <w:sz w:val="21"/>
-                <w:szCs w:val="21"/>
-                <w:lang w:val="en-US" w:eastAsia="ru-RU"/>
-              </w:rPr>
-              <w:t xml:space="preserve"> </w:t>
-            </w:r>
-            <w:r>
-              <w:rPr>
-                <w:rFonts w:ascii="Consolas" w:eastAsia="Times New Roman" w:hAnsi="Consolas"/>
-                <w:color w:val="0000FF"/>
-                <w:sz w:val="21"/>
-                <w:szCs w:val="21"/>
-                <w:lang w:val="en-US" w:eastAsia="ru-RU"/>
-              </w:rPr>
-              <w:t>override</w:t>
-            </w:r>
-            <w:r>
-              <w:rPr>
-                <w:rFonts w:ascii="Consolas" w:eastAsia="Times New Roman" w:hAnsi="Consolas"/>
-                <w:color w:val="000000"/>
-                <w:sz w:val="21"/>
-                <w:szCs w:val="21"/>
-                <w:lang w:val="en-US" w:eastAsia="ru-RU"/>
-              </w:rPr>
-              <w:t xml:space="preserve"> </w:t>
-            </w:r>
-            <w:r>
-              <w:rPr>
-                <w:rFonts w:ascii="Consolas" w:eastAsia="Times New Roman" w:hAnsi="Consolas"/>
-                <w:color w:val="0000FF"/>
-                <w:sz w:val="21"/>
-                <w:szCs w:val="21"/>
-                <w:lang w:val="en-US" w:eastAsia="ru-RU"/>
-              </w:rPr>
-              <w:t>void</w:t>
-            </w:r>
-            <w:r>
-              <w:rPr>
-                <w:rFonts w:ascii="Consolas" w:eastAsia="Times New Roman" w:hAnsi="Consolas"/>
-                <w:color w:val="000000"/>
-                <w:sz w:val="21"/>
-                <w:szCs w:val="21"/>
-                <w:lang w:val="en-US" w:eastAsia="ru-RU"/>
-              </w:rPr>
-              <w:t xml:space="preserve"> </w:t>
-            </w:r>
-            <w:proofErr w:type="spellStart"/>
-            <w:r>
-              <w:rPr>
-                <w:rFonts w:ascii="Consolas" w:eastAsia="Times New Roman" w:hAnsi="Consolas"/>
-                <w:color w:val="000000"/>
-                <w:sz w:val="21"/>
-                <w:szCs w:val="21"/>
-                <w:lang w:val="en-US" w:eastAsia="ru-RU"/>
-              </w:rPr>
-              <w:t>BuildInterior</w:t>
-            </w:r>
-            <w:proofErr w:type="spellEnd"/>
-            <w:r>
-              <w:rPr>
-                <w:rFonts w:ascii="Consolas" w:eastAsia="Times New Roman" w:hAnsi="Consolas"/>
-                <w:color w:val="000000"/>
-                <w:sz w:val="21"/>
-                <w:szCs w:val="21"/>
-                <w:lang w:val="en-US" w:eastAsia="ru-RU"/>
-              </w:rPr>
-              <w:t>()</w:t>
-            </w:r>
-          </w:p>
-          <w:p>
-            <w:pPr>
-              <w:shd w:val="clear" w:color="auto" w:fill="FFFFFF"/>
-              <w:spacing w:line="285" w:lineRule="atLeast"/>
-              <w:rPr>
-                <w:rFonts w:ascii="Consolas" w:eastAsia="Times New Roman" w:hAnsi="Consolas"/>
-                <w:color w:val="000000"/>
-                <w:sz w:val="21"/>
-                <w:szCs w:val="21"/>
-                <w:lang w:val="en-US" w:eastAsia="ru-RU"/>
-              </w:rPr>
-            </w:pPr>
-            <w:r>
-              <w:rPr>
-                <w:rFonts w:ascii="Consolas" w:eastAsia="Times New Roman" w:hAnsi="Consolas"/>
-                <w:color w:val="000000"/>
-                <w:sz w:val="21"/>
-                <w:szCs w:val="21"/>
-                <w:lang w:val="en-US" w:eastAsia="ru-RU"/>
-              </w:rPr>
-              <w:t>    {</w:t>
-            </w:r>
-          </w:p>
-          <w:p>
-            <w:pPr>
-              <w:shd w:val="clear" w:color="auto" w:fill="FFFFFF"/>
-              <w:spacing w:line="285" w:lineRule="atLeast"/>
-              <w:rPr>
-                <w:rFonts w:ascii="Consolas" w:eastAsia="Times New Roman" w:hAnsi="Consolas"/>
-                <w:color w:val="000000"/>
-                <w:sz w:val="21"/>
-                <w:szCs w:val="21"/>
-                <w:lang w:val="en-US" w:eastAsia="ru-RU"/>
-              </w:rPr>
-            </w:pPr>
-            <w:r>
-              <w:rPr>
-                <w:rFonts w:ascii="Consolas" w:eastAsia="Times New Roman" w:hAnsi="Consolas"/>
-                <w:color w:val="000000"/>
-                <w:sz w:val="21"/>
-                <w:szCs w:val="21"/>
-                <w:lang w:val="en-US" w:eastAsia="ru-RU"/>
-              </w:rPr>
-              <w:t>        car[</w:t>
-            </w:r>
-            <w:r>
-              <w:rPr>
-                <w:rFonts w:ascii="Consolas" w:eastAsia="Times New Roman" w:hAnsi="Consolas"/>
-                <w:color w:val="A31515"/>
-                <w:sz w:val="21"/>
-                <w:szCs w:val="21"/>
-                <w:lang w:val="en-US" w:eastAsia="ru-RU"/>
-              </w:rPr>
-              <w:t>"interior"</w:t>
-            </w:r>
-            <w:r>
-              <w:rPr>
-                <w:rFonts w:ascii="Consolas" w:eastAsia="Times New Roman" w:hAnsi="Consolas"/>
-                <w:color w:val="000000"/>
-                <w:sz w:val="21"/>
-                <w:szCs w:val="21"/>
-                <w:lang w:val="en-US" w:eastAsia="ru-RU"/>
-              </w:rPr>
-              <w:t xml:space="preserve">] = </w:t>
-            </w:r>
-            <w:r>
-              <w:rPr>
-                <w:rFonts w:ascii="Consolas" w:eastAsia="Times New Roman" w:hAnsi="Consolas"/>
-                <w:color w:val="A31515"/>
-                <w:sz w:val="21"/>
-                <w:szCs w:val="21"/>
-                <w:lang w:val="en-US" w:eastAsia="ru-RU"/>
-              </w:rPr>
-              <w:t>"light tissue"</w:t>
-            </w:r>
-            <w:r>
-              <w:rPr>
-                <w:rFonts w:ascii="Consolas" w:eastAsia="Times New Roman" w:hAnsi="Consolas"/>
-                <w:color w:val="000000"/>
-                <w:sz w:val="21"/>
-                <w:szCs w:val="21"/>
-                <w:lang w:val="en-US" w:eastAsia="ru-RU"/>
-              </w:rPr>
-              <w:t>;</w:t>
-            </w:r>
-          </w:p>
-          <w:p>
-            <w:pPr>
-              <w:shd w:val="clear" w:color="auto" w:fill="FFFFFF"/>
-              <w:spacing w:line="285" w:lineRule="atLeast"/>
-              <w:rPr>
-                <w:rFonts w:ascii="Consolas" w:eastAsia="Times New Roman" w:hAnsi="Consolas"/>
-                <w:color w:val="000000"/>
-                <w:sz w:val="21"/>
-                <w:szCs w:val="21"/>
-                <w:lang w:val="en-US" w:eastAsia="ru-RU"/>
-              </w:rPr>
-            </w:pPr>
-            <w:r>
-              <w:rPr>
-                <w:rFonts w:ascii="Consolas" w:eastAsia="Times New Roman" w:hAnsi="Consolas"/>
-                <w:color w:val="000000"/>
-                <w:sz w:val="21"/>
-                <w:szCs w:val="21"/>
-                <w:lang w:val="en-US" w:eastAsia="ru-RU"/>
-              </w:rPr>
-              <w:t>    }</w:t>
-            </w:r>
-          </w:p>
-          <w:p>
-            <w:pPr>
-              <w:shd w:val="clear" w:color="auto" w:fill="FFFFFF"/>
-              <w:spacing w:line="285" w:lineRule="atLeast"/>
-              <w:rPr>
-                <w:rFonts w:ascii="Consolas" w:eastAsia="Times New Roman" w:hAnsi="Consolas"/>
-                <w:color w:val="000000"/>
-                <w:sz w:val="21"/>
-                <w:szCs w:val="21"/>
-                <w:lang w:val="en-US" w:eastAsia="ru-RU"/>
-              </w:rPr>
-            </w:pPr>
-            <w:r>
-              <w:rPr>
-                <w:rFonts w:ascii="Consolas" w:eastAsia="Times New Roman" w:hAnsi="Consolas"/>
-                <w:color w:val="000000"/>
-                <w:sz w:val="21"/>
-                <w:szCs w:val="21"/>
-                <w:lang w:val="en-US" w:eastAsia="ru-RU"/>
-              </w:rPr>
-              <w:t>}</w:t>
-            </w:r>
-          </w:p>
-          <w:p>
-            <w:pPr>
-              <w:shd w:val="clear" w:color="auto" w:fill="FFFFFF"/>
-              <w:spacing w:line="285" w:lineRule="atLeast"/>
-              <w:rPr>
-                <w:rFonts w:ascii="Consolas" w:eastAsia="Times New Roman" w:hAnsi="Consolas"/>
-                <w:color w:val="000000"/>
-                <w:sz w:val="21"/>
-                <w:szCs w:val="21"/>
-                <w:lang w:val="en-US" w:eastAsia="ru-RU"/>
-              </w:rPr>
-            </w:pPr>
-            <w:r>
-              <w:rPr>
-                <w:rFonts w:ascii="Consolas" w:eastAsia="Times New Roman" w:hAnsi="Consolas"/>
-                <w:color w:val="0000FF"/>
-                <w:sz w:val="21"/>
-                <w:szCs w:val="21"/>
-                <w:lang w:val="en-US" w:eastAsia="ru-RU"/>
-              </w:rPr>
-              <w:t>class</w:t>
-            </w:r>
-            <w:r>
-              <w:rPr>
-                <w:rFonts w:ascii="Consolas" w:eastAsia="Times New Roman" w:hAnsi="Consolas"/>
-                <w:color w:val="000000"/>
-                <w:sz w:val="21"/>
-                <w:szCs w:val="21"/>
-                <w:lang w:val="en-US" w:eastAsia="ru-RU"/>
-              </w:rPr>
-              <w:t xml:space="preserve"> Limousine : </w:t>
-            </w:r>
-            <w:proofErr w:type="spellStart"/>
-            <w:r>
-              <w:rPr>
-                <w:rFonts w:ascii="Consolas" w:eastAsia="Times New Roman" w:hAnsi="Consolas"/>
-                <w:color w:val="0000FF"/>
-                <w:sz w:val="21"/>
-                <w:szCs w:val="21"/>
-                <w:lang w:val="en-US" w:eastAsia="ru-RU"/>
-              </w:rPr>
-              <w:t>CarBuilder</w:t>
-            </w:r>
-            <w:proofErr w:type="spellEnd"/>
-          </w:p>
-          <w:p>
-            <w:pPr>
-              <w:shd w:val="clear" w:color="auto" w:fill="FFFFFF"/>
-              <w:spacing w:line="285" w:lineRule="atLeast"/>
-              <w:rPr>
-                <w:rFonts w:ascii="Consolas" w:eastAsia="Times New Roman" w:hAnsi="Consolas"/>
-                <w:color w:val="000000"/>
-                <w:sz w:val="21"/>
-                <w:szCs w:val="21"/>
-                <w:lang w:val="en-US" w:eastAsia="ru-RU"/>
-              </w:rPr>
-            </w:pPr>
-            <w:r>
-              <w:rPr>
-                <w:rFonts w:ascii="Consolas" w:eastAsia="Times New Roman" w:hAnsi="Consolas"/>
-                <w:color w:val="000000"/>
-                <w:sz w:val="21"/>
-                <w:szCs w:val="21"/>
-                <w:lang w:val="en-US" w:eastAsia="ru-RU"/>
-              </w:rPr>
-              <w:t>{</w:t>
-            </w:r>
-          </w:p>
-          <w:p>
-            <w:pPr>
-              <w:shd w:val="clear" w:color="auto" w:fill="FFFFFF"/>
-              <w:spacing w:line="285" w:lineRule="atLeast"/>
-              <w:rPr>
-                <w:rFonts w:ascii="Consolas" w:eastAsia="Times New Roman" w:hAnsi="Consolas"/>
-                <w:color w:val="000000"/>
-                <w:sz w:val="21"/>
-                <w:szCs w:val="21"/>
-                <w:lang w:val="en-US" w:eastAsia="ru-RU"/>
-              </w:rPr>
-            </w:pPr>
-            <w:r>
-              <w:rPr>
-                <w:rFonts w:ascii="Consolas" w:eastAsia="Times New Roman" w:hAnsi="Consolas"/>
-                <w:color w:val="000000"/>
-                <w:sz w:val="21"/>
-                <w:szCs w:val="21"/>
-                <w:lang w:val="en-US" w:eastAsia="ru-RU"/>
-              </w:rPr>
-              <w:t xml:space="preserve">    </w:t>
-            </w:r>
-            <w:r>
-              <w:rPr>
-                <w:rFonts w:ascii="Consolas" w:eastAsia="Times New Roman" w:hAnsi="Consolas"/>
-                <w:color w:val="0000FF"/>
-                <w:sz w:val="21"/>
-                <w:szCs w:val="21"/>
-                <w:lang w:val="en-US" w:eastAsia="ru-RU"/>
-              </w:rPr>
-              <w:t>public</w:t>
-            </w:r>
-            <w:r>
-              <w:rPr>
-                <w:rFonts w:ascii="Consolas" w:eastAsia="Times New Roman" w:hAnsi="Consolas"/>
-                <w:color w:val="000000"/>
-                <w:sz w:val="21"/>
-                <w:szCs w:val="21"/>
-                <w:lang w:val="en-US" w:eastAsia="ru-RU"/>
-              </w:rPr>
-              <w:t xml:space="preserve"> Limousine()</w:t>
-            </w:r>
-          </w:p>
-          <w:p>
-            <w:pPr>
-              <w:shd w:val="clear" w:color="auto" w:fill="FFFFFF"/>
-              <w:spacing w:line="285" w:lineRule="atLeast"/>
-              <w:rPr>
-                <w:rFonts w:ascii="Consolas" w:eastAsia="Times New Roman" w:hAnsi="Consolas"/>
-                <w:color w:val="000000"/>
-                <w:sz w:val="21"/>
-                <w:szCs w:val="21"/>
-                <w:lang w:val="en-US" w:eastAsia="ru-RU"/>
-              </w:rPr>
-            </w:pPr>
-            <w:r>
-              <w:rPr>
-                <w:rFonts w:ascii="Consolas" w:eastAsia="Times New Roman" w:hAnsi="Consolas"/>
-                <w:color w:val="000000"/>
-                <w:sz w:val="21"/>
-                <w:szCs w:val="21"/>
-                <w:lang w:val="en-US" w:eastAsia="ru-RU"/>
-              </w:rPr>
-              <w:t>    {</w:t>
-            </w:r>
-          </w:p>
-          <w:p>
-            <w:pPr>
-              <w:shd w:val="clear" w:color="auto" w:fill="FFFFFF"/>
-              <w:spacing w:line="285" w:lineRule="atLeast"/>
-              <w:rPr>
-                <w:rFonts w:ascii="Consolas" w:eastAsia="Times New Roman" w:hAnsi="Consolas"/>
-                <w:color w:val="000000"/>
-                <w:sz w:val="21"/>
-                <w:szCs w:val="21"/>
-                <w:lang w:val="en-US" w:eastAsia="ru-RU"/>
-              </w:rPr>
-            </w:pPr>
-            <w:r>
-              <w:rPr>
-                <w:rFonts w:ascii="Consolas" w:eastAsia="Times New Roman" w:hAnsi="Consolas"/>
-                <w:color w:val="000000"/>
-                <w:sz w:val="21"/>
-                <w:szCs w:val="21"/>
-                <w:lang w:val="en-US" w:eastAsia="ru-RU"/>
-              </w:rPr>
-              <w:t xml:space="preserve">        car = </w:t>
-            </w:r>
-            <w:r>
-              <w:rPr>
-                <w:rFonts w:ascii="Consolas" w:eastAsia="Times New Roman" w:hAnsi="Consolas"/>
-                <w:color w:val="0000FF"/>
-                <w:sz w:val="21"/>
-                <w:szCs w:val="21"/>
-                <w:lang w:val="en-US" w:eastAsia="ru-RU"/>
-              </w:rPr>
-              <w:t>new</w:t>
-            </w:r>
-            <w:r>
-              <w:rPr>
-                <w:rFonts w:ascii="Consolas" w:eastAsia="Times New Roman" w:hAnsi="Consolas"/>
-                <w:color w:val="000000"/>
-                <w:sz w:val="21"/>
-                <w:szCs w:val="21"/>
-                <w:lang w:val="en-US" w:eastAsia="ru-RU"/>
-              </w:rPr>
-              <w:t xml:space="preserve"> </w:t>
-            </w:r>
-            <w:r>
-              <w:rPr>
-                <w:rFonts w:ascii="Consolas" w:eastAsia="Times New Roman" w:hAnsi="Consolas"/>
-                <w:color w:val="0000FF"/>
-                <w:sz w:val="21"/>
-                <w:szCs w:val="21"/>
-                <w:lang w:val="en-US" w:eastAsia="ru-RU"/>
-              </w:rPr>
-              <w:t>Car</w:t>
-            </w:r>
-            <w:r>
-              <w:rPr>
-                <w:rFonts w:ascii="Consolas" w:eastAsia="Times New Roman" w:hAnsi="Consolas"/>
-                <w:color w:val="000000"/>
-                <w:sz w:val="21"/>
-                <w:szCs w:val="21"/>
-                <w:lang w:val="en-US" w:eastAsia="ru-RU"/>
-              </w:rPr>
-              <w:t>(</w:t>
-            </w:r>
-            <w:r>
-              <w:rPr>
-                <w:rFonts w:ascii="Consolas" w:eastAsia="Times New Roman" w:hAnsi="Consolas"/>
-                <w:color w:val="A31515"/>
-                <w:sz w:val="21"/>
-                <w:szCs w:val="21"/>
-                <w:lang w:val="en-US" w:eastAsia="ru-RU"/>
-              </w:rPr>
-              <w:t>"Lincoln"</w:t>
-            </w:r>
-            <w:r>
-              <w:rPr>
-                <w:rFonts w:ascii="Consolas" w:eastAsia="Times New Roman" w:hAnsi="Consolas"/>
-                <w:color w:val="000000"/>
-                <w:sz w:val="21"/>
-                <w:szCs w:val="21"/>
-                <w:lang w:val="en-US" w:eastAsia="ru-RU"/>
-              </w:rPr>
-              <w:t>);</w:t>
-            </w:r>
-          </w:p>
-          <w:p>
-            <w:pPr>
-              <w:shd w:val="clear" w:color="auto" w:fill="FFFFFF"/>
-              <w:spacing w:line="285" w:lineRule="atLeast"/>
-              <w:rPr>
-                <w:rFonts w:ascii="Consolas" w:eastAsia="Times New Roman" w:hAnsi="Consolas"/>
-                <w:color w:val="000000"/>
-                <w:sz w:val="21"/>
-                <w:szCs w:val="21"/>
-                <w:lang w:val="en-US" w:eastAsia="ru-RU"/>
-              </w:rPr>
-            </w:pPr>
-            <w:r>
-              <w:rPr>
-                <w:rFonts w:ascii="Consolas" w:eastAsia="Times New Roman" w:hAnsi="Consolas"/>
-                <w:color w:val="000000"/>
-                <w:sz w:val="21"/>
-                <w:szCs w:val="21"/>
-                <w:lang w:val="en-US" w:eastAsia="ru-RU"/>
-              </w:rPr>
-              <w:t>    }</w:t>
-            </w:r>
-          </w:p>
-          <w:p>
-            <w:pPr>
-              <w:shd w:val="clear" w:color="auto" w:fill="FFFFFF"/>
-              <w:spacing w:line="285" w:lineRule="atLeast"/>
-              <w:rPr>
-                <w:rFonts w:ascii="Consolas" w:eastAsia="Times New Roman" w:hAnsi="Consolas"/>
-                <w:color w:val="000000"/>
-                <w:sz w:val="21"/>
-                <w:szCs w:val="21"/>
-                <w:lang w:val="en-US" w:eastAsia="ru-RU"/>
-              </w:rPr>
-            </w:pPr>
-            <w:r>
-              <w:rPr>
-                <w:rFonts w:ascii="Consolas" w:eastAsia="Times New Roman" w:hAnsi="Consolas"/>
-                <w:color w:val="000000"/>
-                <w:sz w:val="21"/>
-                <w:szCs w:val="21"/>
-                <w:lang w:val="en-US" w:eastAsia="ru-RU"/>
-              </w:rPr>
-              <w:t xml:space="preserve">    </w:t>
-            </w:r>
-            <w:r>
-              <w:rPr>
-                <w:rFonts w:ascii="Consolas" w:eastAsia="Times New Roman" w:hAnsi="Consolas"/>
-                <w:color w:val="0000FF"/>
-                <w:sz w:val="21"/>
-                <w:szCs w:val="21"/>
-                <w:lang w:val="en-US" w:eastAsia="ru-RU"/>
-              </w:rPr>
-              <w:t>public</w:t>
-            </w:r>
-            <w:r>
-              <w:rPr>
-                <w:rFonts w:ascii="Consolas" w:eastAsia="Times New Roman" w:hAnsi="Consolas"/>
-                <w:color w:val="000000"/>
-                <w:sz w:val="21"/>
-                <w:szCs w:val="21"/>
-                <w:lang w:val="en-US" w:eastAsia="ru-RU"/>
-              </w:rPr>
-              <w:t xml:space="preserve"> </w:t>
-            </w:r>
-            <w:r>
-              <w:rPr>
-                <w:rFonts w:ascii="Consolas" w:eastAsia="Times New Roman" w:hAnsi="Consolas"/>
-                <w:color w:val="0000FF"/>
-                <w:sz w:val="21"/>
-                <w:szCs w:val="21"/>
-                <w:lang w:val="en-US" w:eastAsia="ru-RU"/>
-              </w:rPr>
-              <w:t>override</w:t>
-            </w:r>
-            <w:r>
-              <w:rPr>
-                <w:rFonts w:ascii="Consolas" w:eastAsia="Times New Roman" w:hAnsi="Consolas"/>
-                <w:color w:val="000000"/>
-                <w:sz w:val="21"/>
-                <w:szCs w:val="21"/>
-                <w:lang w:val="en-US" w:eastAsia="ru-RU"/>
-              </w:rPr>
-              <w:t xml:space="preserve"> </w:t>
-            </w:r>
-            <w:r>
-              <w:rPr>
-                <w:rFonts w:ascii="Consolas" w:eastAsia="Times New Roman" w:hAnsi="Consolas"/>
-                <w:color w:val="0000FF"/>
-                <w:sz w:val="21"/>
-                <w:szCs w:val="21"/>
-                <w:lang w:val="en-US" w:eastAsia="ru-RU"/>
-              </w:rPr>
-              <w:t>void</w:t>
-            </w:r>
-            <w:r>
-              <w:rPr>
-                <w:rFonts w:ascii="Consolas" w:eastAsia="Times New Roman" w:hAnsi="Consolas"/>
-                <w:color w:val="000000"/>
-                <w:sz w:val="21"/>
-                <w:szCs w:val="21"/>
-                <w:lang w:val="en-US" w:eastAsia="ru-RU"/>
-              </w:rPr>
-              <w:t xml:space="preserve"> </w:t>
-            </w:r>
-            <w:proofErr w:type="spellStart"/>
-            <w:r>
-              <w:rPr>
-                <w:rFonts w:ascii="Consolas" w:eastAsia="Times New Roman" w:hAnsi="Consolas"/>
-                <w:color w:val="000000"/>
-                <w:sz w:val="21"/>
-                <w:szCs w:val="21"/>
-                <w:lang w:val="en-US" w:eastAsia="ru-RU"/>
-              </w:rPr>
-              <w:t>BuildEngine</w:t>
-            </w:r>
-            <w:proofErr w:type="spellEnd"/>
-            <w:r>
-              <w:rPr>
-                <w:rFonts w:ascii="Consolas" w:eastAsia="Times New Roman" w:hAnsi="Consolas"/>
-                <w:color w:val="000000"/>
-                <w:sz w:val="21"/>
-                <w:szCs w:val="21"/>
-                <w:lang w:val="en-US" w:eastAsia="ru-RU"/>
-              </w:rPr>
-              <w:t>()</w:t>
-            </w:r>
-          </w:p>
-          <w:p>
-            <w:pPr>
-              <w:shd w:val="clear" w:color="auto" w:fill="FFFFFF"/>
-              <w:spacing w:line="285" w:lineRule="atLeast"/>
-              <w:rPr>
-                <w:rFonts w:ascii="Consolas" w:eastAsia="Times New Roman" w:hAnsi="Consolas"/>
-                <w:color w:val="000000"/>
-                <w:sz w:val="21"/>
-                <w:szCs w:val="21"/>
-                <w:lang w:val="en-US" w:eastAsia="ru-RU"/>
-              </w:rPr>
-            </w:pPr>
-            <w:r>
-              <w:rPr>
-                <w:rFonts w:ascii="Consolas" w:eastAsia="Times New Roman" w:hAnsi="Consolas"/>
-                <w:color w:val="000000"/>
-                <w:sz w:val="21"/>
-                <w:szCs w:val="21"/>
-                <w:lang w:val="en-US" w:eastAsia="ru-RU"/>
-              </w:rPr>
-              <w:t>    {</w:t>
-            </w:r>
-          </w:p>
-          <w:p>
-            <w:pPr>
-              <w:shd w:val="clear" w:color="auto" w:fill="FFFFFF"/>
-              <w:spacing w:line="285" w:lineRule="atLeast"/>
-              <w:rPr>
-                <w:rFonts w:ascii="Consolas" w:eastAsia="Times New Roman" w:hAnsi="Consolas"/>
-                <w:color w:val="000000"/>
-                <w:sz w:val="21"/>
-                <w:szCs w:val="21"/>
-                <w:lang w:val="en-US" w:eastAsia="ru-RU"/>
-              </w:rPr>
-            </w:pPr>
-            <w:r>
-              <w:rPr>
-                <w:rFonts w:ascii="Consolas" w:eastAsia="Times New Roman" w:hAnsi="Consolas"/>
-                <w:color w:val="000000"/>
-                <w:sz w:val="21"/>
-                <w:szCs w:val="21"/>
-                <w:lang w:val="en-US" w:eastAsia="ru-RU"/>
-              </w:rPr>
-              <w:t>        car[</w:t>
-            </w:r>
-            <w:r>
-              <w:rPr>
-                <w:rFonts w:ascii="Consolas" w:eastAsia="Times New Roman" w:hAnsi="Consolas"/>
-                <w:color w:val="A31515"/>
-                <w:sz w:val="21"/>
-                <w:szCs w:val="21"/>
-                <w:lang w:val="en-US" w:eastAsia="ru-RU"/>
-              </w:rPr>
-              <w:t>"engine"</w:t>
-            </w:r>
-            <w:r>
-              <w:rPr>
-                <w:rFonts w:ascii="Consolas" w:eastAsia="Times New Roman" w:hAnsi="Consolas"/>
-                <w:color w:val="000000"/>
-                <w:sz w:val="21"/>
-                <w:szCs w:val="21"/>
-                <w:lang w:val="en-US" w:eastAsia="ru-RU"/>
-              </w:rPr>
-              <w:t xml:space="preserve">] = </w:t>
-            </w:r>
-            <w:r>
-              <w:rPr>
-                <w:rFonts w:ascii="Consolas" w:eastAsia="Times New Roman" w:hAnsi="Consolas"/>
-                <w:color w:val="A31515"/>
-                <w:sz w:val="21"/>
-                <w:szCs w:val="21"/>
-                <w:lang w:val="en-US" w:eastAsia="ru-RU"/>
-              </w:rPr>
-              <w:t>"400 horsepower"</w:t>
-            </w:r>
-            <w:r>
-              <w:rPr>
-                <w:rFonts w:ascii="Consolas" w:eastAsia="Times New Roman" w:hAnsi="Consolas"/>
-                <w:color w:val="000000"/>
-                <w:sz w:val="21"/>
-                <w:szCs w:val="21"/>
-                <w:lang w:val="en-US" w:eastAsia="ru-RU"/>
-              </w:rPr>
-              <w:t>;</w:t>
-            </w:r>
-          </w:p>
-          <w:p>
-            <w:pPr>
-              <w:shd w:val="clear" w:color="auto" w:fill="FFFFFF"/>
-              <w:spacing w:line="285" w:lineRule="atLeast"/>
-              <w:rPr>
-                <w:rFonts w:ascii="Consolas" w:eastAsia="Times New Roman" w:hAnsi="Consolas"/>
-                <w:color w:val="000000"/>
-                <w:sz w:val="21"/>
-                <w:szCs w:val="21"/>
-                <w:lang w:val="en-US" w:eastAsia="ru-RU"/>
-              </w:rPr>
-            </w:pPr>
-            <w:r>
-              <w:rPr>
-                <w:rFonts w:ascii="Consolas" w:eastAsia="Times New Roman" w:hAnsi="Consolas"/>
-                <w:color w:val="000000"/>
-                <w:sz w:val="21"/>
-                <w:szCs w:val="21"/>
-                <w:lang w:val="en-US" w:eastAsia="ru-RU"/>
-              </w:rPr>
-              <w:t>    }</w:t>
-            </w:r>
-          </w:p>
-          <w:p>
-            <w:pPr>
-              <w:shd w:val="clear" w:color="auto" w:fill="FFFFFF"/>
-              <w:spacing w:line="285" w:lineRule="atLeast"/>
-              <w:rPr>
-                <w:rFonts w:ascii="Consolas" w:eastAsia="Times New Roman" w:hAnsi="Consolas"/>
-                <w:color w:val="000000"/>
-                <w:sz w:val="21"/>
-                <w:szCs w:val="21"/>
-                <w:lang w:val="en-US" w:eastAsia="ru-RU"/>
-              </w:rPr>
-            </w:pPr>
-          </w:p>
-          <w:p>
-            <w:pPr>
-              <w:shd w:val="clear" w:color="auto" w:fill="FFFFFF"/>
-              <w:spacing w:line="285" w:lineRule="atLeast"/>
-              <w:rPr>
-                <w:rFonts w:ascii="Consolas" w:eastAsia="Times New Roman" w:hAnsi="Consolas"/>
-                <w:color w:val="000000"/>
-                <w:sz w:val="21"/>
-                <w:szCs w:val="21"/>
-                <w:lang w:val="en-US" w:eastAsia="ru-RU"/>
-              </w:rPr>
-            </w:pPr>
-            <w:r>
-              <w:rPr>
-                <w:rFonts w:ascii="Consolas" w:eastAsia="Times New Roman" w:hAnsi="Consolas"/>
-                <w:color w:val="000000"/>
-                <w:sz w:val="21"/>
-                <w:szCs w:val="21"/>
-                <w:lang w:val="en-US" w:eastAsia="ru-RU"/>
-              </w:rPr>
-              <w:t xml:space="preserve">    </w:t>
-            </w:r>
-            <w:r>
-              <w:rPr>
-                <w:rFonts w:ascii="Consolas" w:eastAsia="Times New Roman" w:hAnsi="Consolas"/>
-                <w:color w:val="0000FF"/>
-                <w:sz w:val="21"/>
-                <w:szCs w:val="21"/>
-                <w:lang w:val="en-US" w:eastAsia="ru-RU"/>
-              </w:rPr>
-              <w:t>public</w:t>
-            </w:r>
-            <w:r>
-              <w:rPr>
-                <w:rFonts w:ascii="Consolas" w:eastAsia="Times New Roman" w:hAnsi="Consolas"/>
-                <w:color w:val="000000"/>
-                <w:sz w:val="21"/>
-                <w:szCs w:val="21"/>
-                <w:lang w:val="en-US" w:eastAsia="ru-RU"/>
-              </w:rPr>
-              <w:t xml:space="preserve"> </w:t>
-            </w:r>
-            <w:r>
-              <w:rPr>
-                <w:rFonts w:ascii="Consolas" w:eastAsia="Times New Roman" w:hAnsi="Consolas"/>
-                <w:color w:val="0000FF"/>
-                <w:sz w:val="21"/>
-                <w:szCs w:val="21"/>
-                <w:lang w:val="en-US" w:eastAsia="ru-RU"/>
-              </w:rPr>
-              <w:t>override</w:t>
-            </w:r>
-            <w:r>
-              <w:rPr>
-                <w:rFonts w:ascii="Consolas" w:eastAsia="Times New Roman" w:hAnsi="Consolas"/>
-                <w:color w:val="000000"/>
-                <w:sz w:val="21"/>
-                <w:szCs w:val="21"/>
-                <w:lang w:val="en-US" w:eastAsia="ru-RU"/>
-              </w:rPr>
-              <w:t xml:space="preserve"> </w:t>
-            </w:r>
-            <w:r>
-              <w:rPr>
-                <w:rFonts w:ascii="Consolas" w:eastAsia="Times New Roman" w:hAnsi="Consolas"/>
-                <w:color w:val="0000FF"/>
-                <w:sz w:val="21"/>
-                <w:szCs w:val="21"/>
-                <w:lang w:val="en-US" w:eastAsia="ru-RU"/>
-              </w:rPr>
-              <w:t>void</w:t>
-            </w:r>
-            <w:r>
-              <w:rPr>
-                <w:rFonts w:ascii="Consolas" w:eastAsia="Times New Roman" w:hAnsi="Consolas"/>
-                <w:color w:val="000000"/>
-                <w:sz w:val="21"/>
-                <w:szCs w:val="21"/>
-                <w:lang w:val="en-US" w:eastAsia="ru-RU"/>
-              </w:rPr>
-              <w:t xml:space="preserve"> </w:t>
-            </w:r>
-            <w:proofErr w:type="spellStart"/>
-            <w:r>
-              <w:rPr>
-                <w:rFonts w:ascii="Consolas" w:eastAsia="Times New Roman" w:hAnsi="Consolas"/>
-                <w:color w:val="000000"/>
-                <w:sz w:val="21"/>
-                <w:szCs w:val="21"/>
-                <w:lang w:val="en-US" w:eastAsia="ru-RU"/>
-              </w:rPr>
-              <w:t>BuildBody</w:t>
-            </w:r>
-            <w:proofErr w:type="spellEnd"/>
-            <w:r>
-              <w:rPr>
-                <w:rFonts w:ascii="Consolas" w:eastAsia="Times New Roman" w:hAnsi="Consolas"/>
-                <w:color w:val="000000"/>
-                <w:sz w:val="21"/>
-                <w:szCs w:val="21"/>
-                <w:lang w:val="en-US" w:eastAsia="ru-RU"/>
-              </w:rPr>
-              <w:t>()</w:t>
-            </w:r>
-          </w:p>
-          <w:p>
-            <w:pPr>
-              <w:shd w:val="clear" w:color="auto" w:fill="FFFFFF"/>
-              <w:spacing w:line="285" w:lineRule="atLeast"/>
-              <w:rPr>
-                <w:rFonts w:ascii="Consolas" w:eastAsia="Times New Roman" w:hAnsi="Consolas"/>
-                <w:color w:val="000000"/>
-                <w:sz w:val="21"/>
-                <w:szCs w:val="21"/>
-                <w:lang w:val="en-US" w:eastAsia="ru-RU"/>
-              </w:rPr>
-            </w:pPr>
-            <w:r>
-              <w:rPr>
-                <w:rFonts w:ascii="Consolas" w:eastAsia="Times New Roman" w:hAnsi="Consolas"/>
-                <w:color w:val="000000"/>
-                <w:sz w:val="21"/>
-                <w:szCs w:val="21"/>
-                <w:lang w:val="en-US" w:eastAsia="ru-RU"/>
-              </w:rPr>
-              <w:t>    {</w:t>
-            </w:r>
-          </w:p>
-          <w:p>
-            <w:pPr>
-              <w:shd w:val="clear" w:color="auto" w:fill="FFFFFF"/>
-              <w:spacing w:line="285" w:lineRule="atLeast"/>
-              <w:rPr>
-                <w:rFonts w:ascii="Consolas" w:eastAsia="Times New Roman" w:hAnsi="Consolas"/>
-                <w:color w:val="000000"/>
-                <w:sz w:val="21"/>
-                <w:szCs w:val="21"/>
-                <w:lang w:val="en-US" w:eastAsia="ru-RU"/>
-              </w:rPr>
-            </w:pPr>
-            <w:r>
-              <w:rPr>
-                <w:rFonts w:ascii="Consolas" w:eastAsia="Times New Roman" w:hAnsi="Consolas"/>
-                <w:color w:val="000000"/>
-                <w:sz w:val="21"/>
-                <w:szCs w:val="21"/>
-                <w:lang w:val="en-US" w:eastAsia="ru-RU"/>
-              </w:rPr>
-              <w:t>        car[</w:t>
-            </w:r>
-            <w:r>
-              <w:rPr>
-                <w:rFonts w:ascii="Consolas" w:eastAsia="Times New Roman" w:hAnsi="Consolas"/>
-                <w:color w:val="A31515"/>
-                <w:sz w:val="21"/>
-                <w:szCs w:val="21"/>
-                <w:lang w:val="en-US" w:eastAsia="ru-RU"/>
-              </w:rPr>
-              <w:t>"body"</w:t>
-            </w:r>
-            <w:r>
-              <w:rPr>
-                <w:rFonts w:ascii="Consolas" w:eastAsia="Times New Roman" w:hAnsi="Consolas"/>
-                <w:color w:val="000000"/>
-                <w:sz w:val="21"/>
-                <w:szCs w:val="21"/>
-                <w:lang w:val="en-US" w:eastAsia="ru-RU"/>
-              </w:rPr>
-              <w:t xml:space="preserve">] = </w:t>
-            </w:r>
-            <w:r>
-              <w:rPr>
-                <w:rFonts w:ascii="Consolas" w:eastAsia="Times New Roman" w:hAnsi="Consolas"/>
-                <w:color w:val="A31515"/>
-                <w:sz w:val="21"/>
-                <w:szCs w:val="21"/>
-                <w:lang w:val="en-US" w:eastAsia="ru-RU"/>
-              </w:rPr>
-              <w:t>"limousine"</w:t>
-            </w:r>
-            <w:r>
-              <w:rPr>
-                <w:rFonts w:ascii="Consolas" w:eastAsia="Times New Roman" w:hAnsi="Consolas"/>
-                <w:color w:val="000000"/>
-                <w:sz w:val="21"/>
-                <w:szCs w:val="21"/>
-                <w:lang w:val="en-US" w:eastAsia="ru-RU"/>
-              </w:rPr>
-              <w:t>;</w:t>
-            </w:r>
-          </w:p>
-          <w:p>
-            <w:pPr>
-              <w:shd w:val="clear" w:color="auto" w:fill="FFFFFF"/>
-              <w:spacing w:line="285" w:lineRule="atLeast"/>
-              <w:rPr>
-                <w:rFonts w:ascii="Consolas" w:eastAsia="Times New Roman" w:hAnsi="Consolas"/>
-                <w:color w:val="000000"/>
-                <w:sz w:val="21"/>
-                <w:szCs w:val="21"/>
-                <w:lang w:val="en-US" w:eastAsia="ru-RU"/>
-              </w:rPr>
-            </w:pPr>
-            <w:r>
-              <w:rPr>
-                <w:rFonts w:ascii="Consolas" w:eastAsia="Times New Roman" w:hAnsi="Consolas"/>
-                <w:color w:val="000000"/>
-                <w:sz w:val="21"/>
-                <w:szCs w:val="21"/>
-                <w:lang w:val="en-US" w:eastAsia="ru-RU"/>
-              </w:rPr>
-              <w:t>    }</w:t>
-            </w:r>
-          </w:p>
-          <w:p>
-            <w:pPr>
-              <w:shd w:val="clear" w:color="auto" w:fill="FFFFFF"/>
-              <w:spacing w:line="285" w:lineRule="atLeast"/>
-              <w:rPr>
-                <w:rFonts w:ascii="Consolas" w:eastAsia="Times New Roman" w:hAnsi="Consolas"/>
-                <w:color w:val="000000"/>
-                <w:sz w:val="21"/>
-                <w:szCs w:val="21"/>
-                <w:lang w:val="en-US" w:eastAsia="ru-RU"/>
-              </w:rPr>
-            </w:pPr>
-          </w:p>
-          <w:p>
-            <w:pPr>
-              <w:shd w:val="clear" w:color="auto" w:fill="FFFFFF"/>
-              <w:spacing w:line="285" w:lineRule="atLeast"/>
-              <w:rPr>
-                <w:rFonts w:ascii="Consolas" w:eastAsia="Times New Roman" w:hAnsi="Consolas"/>
-                <w:color w:val="000000"/>
-                <w:sz w:val="21"/>
-                <w:szCs w:val="21"/>
-                <w:lang w:val="en-US" w:eastAsia="ru-RU"/>
-              </w:rPr>
-            </w:pPr>
-            <w:r>
-              <w:rPr>
-                <w:rFonts w:ascii="Consolas" w:eastAsia="Times New Roman" w:hAnsi="Consolas"/>
-                <w:color w:val="000000"/>
-                <w:sz w:val="21"/>
-                <w:szCs w:val="21"/>
-                <w:lang w:val="en-US" w:eastAsia="ru-RU"/>
-              </w:rPr>
-              <w:t xml:space="preserve">    </w:t>
-            </w:r>
-            <w:r>
-              <w:rPr>
-                <w:rFonts w:ascii="Consolas" w:eastAsia="Times New Roman" w:hAnsi="Consolas"/>
-                <w:color w:val="0000FF"/>
-                <w:sz w:val="21"/>
-                <w:szCs w:val="21"/>
-                <w:lang w:val="en-US" w:eastAsia="ru-RU"/>
-              </w:rPr>
-              <w:t>public</w:t>
-            </w:r>
-            <w:r>
-              <w:rPr>
-                <w:rFonts w:ascii="Consolas" w:eastAsia="Times New Roman" w:hAnsi="Consolas"/>
-                <w:color w:val="000000"/>
-                <w:sz w:val="21"/>
-                <w:szCs w:val="21"/>
-                <w:lang w:val="en-US" w:eastAsia="ru-RU"/>
-              </w:rPr>
-              <w:t xml:space="preserve"> </w:t>
-            </w:r>
-            <w:r>
-              <w:rPr>
-                <w:rFonts w:ascii="Consolas" w:eastAsia="Times New Roman" w:hAnsi="Consolas"/>
-                <w:color w:val="0000FF"/>
-                <w:sz w:val="21"/>
-                <w:szCs w:val="21"/>
-                <w:lang w:val="en-US" w:eastAsia="ru-RU"/>
-              </w:rPr>
-              <w:t>override</w:t>
-            </w:r>
-            <w:r>
-              <w:rPr>
-                <w:rFonts w:ascii="Consolas" w:eastAsia="Times New Roman" w:hAnsi="Consolas"/>
-                <w:color w:val="000000"/>
-                <w:sz w:val="21"/>
-                <w:szCs w:val="21"/>
-                <w:lang w:val="en-US" w:eastAsia="ru-RU"/>
-              </w:rPr>
-              <w:t xml:space="preserve"> </w:t>
-            </w:r>
-            <w:r>
-              <w:rPr>
-                <w:rFonts w:ascii="Consolas" w:eastAsia="Times New Roman" w:hAnsi="Consolas"/>
-                <w:color w:val="0000FF"/>
-                <w:sz w:val="21"/>
-                <w:szCs w:val="21"/>
-                <w:lang w:val="en-US" w:eastAsia="ru-RU"/>
-              </w:rPr>
-              <w:t>void</w:t>
-            </w:r>
-            <w:r>
-              <w:rPr>
-                <w:rFonts w:ascii="Consolas" w:eastAsia="Times New Roman" w:hAnsi="Consolas"/>
-                <w:color w:val="000000"/>
-                <w:sz w:val="21"/>
-                <w:szCs w:val="21"/>
-                <w:lang w:val="en-US" w:eastAsia="ru-RU"/>
-              </w:rPr>
-              <w:t xml:space="preserve"> </w:t>
-            </w:r>
-            <w:proofErr w:type="spellStart"/>
-            <w:r>
-              <w:rPr>
-                <w:rFonts w:ascii="Consolas" w:eastAsia="Times New Roman" w:hAnsi="Consolas"/>
-                <w:color w:val="000000"/>
-                <w:sz w:val="21"/>
-                <w:szCs w:val="21"/>
-                <w:lang w:val="en-US" w:eastAsia="ru-RU"/>
-              </w:rPr>
-              <w:t>BuildInterior</w:t>
-            </w:r>
-            <w:proofErr w:type="spellEnd"/>
-            <w:r>
-              <w:rPr>
-                <w:rFonts w:ascii="Consolas" w:eastAsia="Times New Roman" w:hAnsi="Consolas"/>
-                <w:color w:val="000000"/>
-                <w:sz w:val="21"/>
-                <w:szCs w:val="21"/>
-                <w:lang w:val="en-US" w:eastAsia="ru-RU"/>
-              </w:rPr>
-              <w:t>()</w:t>
-            </w:r>
-          </w:p>
-          <w:p>
-            <w:pPr>
-              <w:shd w:val="clear" w:color="auto" w:fill="FFFFFF"/>
-              <w:spacing w:line="285" w:lineRule="atLeast"/>
-              <w:rPr>
-                <w:rFonts w:ascii="Consolas" w:eastAsia="Times New Roman" w:hAnsi="Consolas"/>
-                <w:color w:val="000000"/>
-                <w:sz w:val="21"/>
-                <w:szCs w:val="21"/>
-                <w:lang w:val="en-US" w:eastAsia="ru-RU"/>
-              </w:rPr>
-            </w:pPr>
-            <w:r>
-              <w:rPr>
-                <w:rFonts w:ascii="Consolas" w:eastAsia="Times New Roman" w:hAnsi="Consolas"/>
-                <w:color w:val="000000"/>
-                <w:sz w:val="21"/>
-                <w:szCs w:val="21"/>
-                <w:lang w:val="en-US" w:eastAsia="ru-RU"/>
-              </w:rPr>
-              <w:t>    {</w:t>
-            </w:r>
-          </w:p>
-          <w:p>
-            <w:pPr>
-              <w:shd w:val="clear" w:color="auto" w:fill="FFFFFF"/>
-              <w:spacing w:line="285" w:lineRule="atLeast"/>
-              <w:rPr>
-                <w:rFonts w:ascii="Consolas" w:eastAsia="Times New Roman" w:hAnsi="Consolas"/>
-                <w:color w:val="000000"/>
-                <w:sz w:val="21"/>
-                <w:szCs w:val="21"/>
-                <w:lang w:val="en-US" w:eastAsia="ru-RU"/>
-              </w:rPr>
-            </w:pPr>
-            <w:r>
-              <w:rPr>
-                <w:rFonts w:ascii="Consolas" w:eastAsia="Times New Roman" w:hAnsi="Consolas"/>
-                <w:color w:val="000000"/>
-                <w:sz w:val="21"/>
-                <w:szCs w:val="21"/>
-                <w:lang w:val="en-US" w:eastAsia="ru-RU"/>
-              </w:rPr>
-              <w:t>        car[</w:t>
-            </w:r>
-            <w:r>
-              <w:rPr>
-                <w:rFonts w:ascii="Consolas" w:eastAsia="Times New Roman" w:hAnsi="Consolas"/>
-                <w:color w:val="A31515"/>
-                <w:sz w:val="21"/>
-                <w:szCs w:val="21"/>
-                <w:lang w:val="en-US" w:eastAsia="ru-RU"/>
-              </w:rPr>
-              <w:t>"interior"</w:t>
-            </w:r>
-            <w:r>
-              <w:rPr>
-                <w:rFonts w:ascii="Consolas" w:eastAsia="Times New Roman" w:hAnsi="Consolas"/>
-                <w:color w:val="000000"/>
-                <w:sz w:val="21"/>
-                <w:szCs w:val="21"/>
-                <w:lang w:val="en-US" w:eastAsia="ru-RU"/>
-              </w:rPr>
-              <w:t xml:space="preserve">] = </w:t>
-            </w:r>
-            <w:r>
-              <w:rPr>
-                <w:rFonts w:ascii="Consolas" w:eastAsia="Times New Roman" w:hAnsi="Consolas"/>
-                <w:color w:val="A31515"/>
-                <w:sz w:val="21"/>
-                <w:szCs w:val="21"/>
-                <w:lang w:val="en-US" w:eastAsia="ru-RU"/>
-              </w:rPr>
-              <w:t>"light leather"</w:t>
-            </w:r>
-            <w:r>
-              <w:rPr>
-                <w:rFonts w:ascii="Consolas" w:eastAsia="Times New Roman" w:hAnsi="Consolas"/>
-                <w:color w:val="000000"/>
-                <w:sz w:val="21"/>
-                <w:szCs w:val="21"/>
-                <w:lang w:val="en-US" w:eastAsia="ru-RU"/>
-              </w:rPr>
-              <w:t>;</w:t>
-            </w:r>
-          </w:p>
-          <w:p>
-            <w:pPr>
-              <w:shd w:val="clear" w:color="auto" w:fill="FFFFFF"/>
-              <w:spacing w:line="285" w:lineRule="atLeast"/>
-              <w:rPr>
-                <w:rFonts w:ascii="Consolas" w:eastAsia="Times New Roman" w:hAnsi="Consolas"/>
-                <w:color w:val="000000"/>
-                <w:sz w:val="21"/>
-                <w:szCs w:val="21"/>
-                <w:lang w:val="en-US" w:eastAsia="ru-RU"/>
-              </w:rPr>
-            </w:pPr>
-            <w:r>
-              <w:rPr>
-                <w:rFonts w:ascii="Consolas" w:eastAsia="Times New Roman" w:hAnsi="Consolas"/>
-                <w:color w:val="000000"/>
-                <w:sz w:val="21"/>
-                <w:szCs w:val="21"/>
-                <w:lang w:val="en-US" w:eastAsia="ru-RU"/>
-              </w:rPr>
-              <w:t>    }</w:t>
-            </w:r>
-          </w:p>
-          <w:p>
-            <w:pPr>
-              <w:shd w:val="clear" w:color="auto" w:fill="FFFFFF"/>
-              <w:spacing w:line="285" w:lineRule="atLeast"/>
-              <w:rPr>
-                <w:rFonts w:ascii="Consolas" w:eastAsia="Times New Roman" w:hAnsi="Consolas"/>
-                <w:color w:val="000000"/>
-                <w:sz w:val="21"/>
-                <w:szCs w:val="21"/>
-                <w:lang w:val="en-US" w:eastAsia="ru-RU"/>
-              </w:rPr>
-            </w:pPr>
-            <w:r>
-              <w:rPr>
-                <w:rFonts w:ascii="Consolas" w:eastAsia="Times New Roman" w:hAnsi="Consolas"/>
-                <w:color w:val="000000"/>
-                <w:sz w:val="21"/>
-                <w:szCs w:val="21"/>
-                <w:lang w:val="en-US" w:eastAsia="ru-RU"/>
-              </w:rPr>
-              <w:t>}</w:t>
-            </w:r>
-          </w:p>
-          <w:p>
-            <w:pPr>
-              <w:shd w:val="clear" w:color="auto" w:fill="FFFFFF"/>
-              <w:spacing w:line="285" w:lineRule="atLeast"/>
-              <w:rPr>
-                <w:rFonts w:ascii="Consolas" w:eastAsia="Times New Roman" w:hAnsi="Consolas"/>
-                <w:color w:val="000000"/>
-                <w:sz w:val="21"/>
-                <w:szCs w:val="21"/>
-                <w:lang w:val="en-US" w:eastAsia="ru-RU"/>
-              </w:rPr>
-            </w:pPr>
-            <w:r>
-              <w:rPr>
-                <w:rFonts w:ascii="Consolas" w:eastAsia="Times New Roman" w:hAnsi="Consolas"/>
-                <w:color w:val="0000FF"/>
-                <w:sz w:val="21"/>
-                <w:szCs w:val="21"/>
-                <w:lang w:val="en-US" w:eastAsia="ru-RU"/>
-              </w:rPr>
-              <w:t>class</w:t>
-            </w:r>
-            <w:r>
-              <w:rPr>
-                <w:rFonts w:ascii="Consolas" w:eastAsia="Times New Roman" w:hAnsi="Consolas"/>
-                <w:color w:val="000000"/>
-                <w:sz w:val="21"/>
-                <w:szCs w:val="21"/>
-                <w:lang w:val="en-US" w:eastAsia="ru-RU"/>
-              </w:rPr>
-              <w:t xml:space="preserve"> </w:t>
-            </w:r>
-            <w:proofErr w:type="spellStart"/>
-            <w:r>
-              <w:rPr>
-                <w:rFonts w:ascii="Consolas" w:eastAsia="Times New Roman" w:hAnsi="Consolas"/>
-                <w:color w:val="000000"/>
-                <w:sz w:val="21"/>
-                <w:szCs w:val="21"/>
-                <w:lang w:val="en-US" w:eastAsia="ru-RU"/>
-              </w:rPr>
-              <w:t>SportCar</w:t>
-            </w:r>
-            <w:proofErr w:type="spellEnd"/>
-            <w:r>
-              <w:rPr>
-                <w:rFonts w:ascii="Consolas" w:eastAsia="Times New Roman" w:hAnsi="Consolas"/>
-                <w:color w:val="000000"/>
-                <w:sz w:val="21"/>
-                <w:szCs w:val="21"/>
-                <w:lang w:val="en-US" w:eastAsia="ru-RU"/>
-              </w:rPr>
-              <w:t xml:space="preserve"> : </w:t>
-            </w:r>
-            <w:proofErr w:type="spellStart"/>
-            <w:r>
-              <w:rPr>
-                <w:rFonts w:ascii="Consolas" w:eastAsia="Times New Roman" w:hAnsi="Consolas"/>
-                <w:color w:val="0000FF"/>
-                <w:sz w:val="21"/>
-                <w:szCs w:val="21"/>
-                <w:lang w:val="en-US" w:eastAsia="ru-RU"/>
-              </w:rPr>
-              <w:t>CarBuilder</w:t>
-            </w:r>
-            <w:proofErr w:type="spellEnd"/>
-          </w:p>
-          <w:p>
-            <w:pPr>
-              <w:shd w:val="clear" w:color="auto" w:fill="FFFFFF"/>
-              <w:spacing w:line="285" w:lineRule="atLeast"/>
-              <w:rPr>
-                <w:rFonts w:ascii="Consolas" w:eastAsia="Times New Roman" w:hAnsi="Consolas"/>
-                <w:color w:val="000000"/>
-                <w:sz w:val="21"/>
-                <w:szCs w:val="21"/>
-                <w:lang w:val="en-US" w:eastAsia="ru-RU"/>
-              </w:rPr>
-            </w:pPr>
-            <w:r>
-              <w:rPr>
-                <w:rFonts w:ascii="Consolas" w:eastAsia="Times New Roman" w:hAnsi="Consolas"/>
-                <w:color w:val="000000"/>
-                <w:sz w:val="21"/>
-                <w:szCs w:val="21"/>
-                <w:lang w:val="en-US" w:eastAsia="ru-RU"/>
-              </w:rPr>
-              <w:t>{</w:t>
-            </w:r>
-          </w:p>
-          <w:p>
-            <w:pPr>
-              <w:shd w:val="clear" w:color="auto" w:fill="FFFFFF"/>
-              <w:spacing w:line="285" w:lineRule="atLeast"/>
-              <w:rPr>
-                <w:rFonts w:ascii="Consolas" w:eastAsia="Times New Roman" w:hAnsi="Consolas"/>
-                <w:color w:val="000000"/>
-                <w:sz w:val="21"/>
-                <w:szCs w:val="21"/>
-                <w:lang w:val="en-US" w:eastAsia="ru-RU"/>
-              </w:rPr>
-            </w:pPr>
-            <w:r>
-              <w:rPr>
-                <w:rFonts w:ascii="Consolas" w:eastAsia="Times New Roman" w:hAnsi="Consolas"/>
-                <w:color w:val="000000"/>
-                <w:sz w:val="21"/>
-                <w:szCs w:val="21"/>
-                <w:lang w:val="en-US" w:eastAsia="ru-RU"/>
-              </w:rPr>
-              <w:t xml:space="preserve">    </w:t>
-            </w:r>
-            <w:r>
-              <w:rPr>
-                <w:rFonts w:ascii="Consolas" w:eastAsia="Times New Roman" w:hAnsi="Consolas"/>
-                <w:color w:val="0000FF"/>
-                <w:sz w:val="21"/>
-                <w:szCs w:val="21"/>
-                <w:lang w:val="en-US" w:eastAsia="ru-RU"/>
-              </w:rPr>
-              <w:t>public</w:t>
-            </w:r>
-            <w:r>
-              <w:rPr>
-                <w:rFonts w:ascii="Consolas" w:eastAsia="Times New Roman" w:hAnsi="Consolas"/>
-                <w:color w:val="000000"/>
-                <w:sz w:val="21"/>
-                <w:szCs w:val="21"/>
-                <w:lang w:val="en-US" w:eastAsia="ru-RU"/>
-              </w:rPr>
-              <w:t xml:space="preserve"> </w:t>
-            </w:r>
-            <w:proofErr w:type="spellStart"/>
-            <w:r>
-              <w:rPr>
-                <w:rFonts w:ascii="Consolas" w:eastAsia="Times New Roman" w:hAnsi="Consolas"/>
-                <w:color w:val="000000"/>
-                <w:sz w:val="21"/>
-                <w:szCs w:val="21"/>
-                <w:lang w:val="en-US" w:eastAsia="ru-RU"/>
-              </w:rPr>
-              <w:t>SportCar</w:t>
-            </w:r>
-            <w:proofErr w:type="spellEnd"/>
-            <w:r>
-              <w:rPr>
-                <w:rFonts w:ascii="Consolas" w:eastAsia="Times New Roman" w:hAnsi="Consolas"/>
-                <w:color w:val="000000"/>
-                <w:sz w:val="21"/>
-                <w:szCs w:val="21"/>
-                <w:lang w:val="en-US" w:eastAsia="ru-RU"/>
-              </w:rPr>
-              <w:t>()</w:t>
-            </w:r>
-          </w:p>
-          <w:p>
-            <w:pPr>
-              <w:shd w:val="clear" w:color="auto" w:fill="FFFFFF"/>
-              <w:spacing w:line="285" w:lineRule="atLeast"/>
-              <w:rPr>
-                <w:rFonts w:ascii="Consolas" w:eastAsia="Times New Roman" w:hAnsi="Consolas"/>
-                <w:color w:val="000000"/>
-                <w:sz w:val="21"/>
-                <w:szCs w:val="21"/>
-                <w:lang w:val="en-US" w:eastAsia="ru-RU"/>
-              </w:rPr>
-            </w:pPr>
-            <w:r>
-              <w:rPr>
-                <w:rFonts w:ascii="Consolas" w:eastAsia="Times New Roman" w:hAnsi="Consolas"/>
-                <w:color w:val="000000"/>
-                <w:sz w:val="21"/>
-                <w:szCs w:val="21"/>
-                <w:lang w:val="en-US" w:eastAsia="ru-RU"/>
-              </w:rPr>
-              <w:t>    {</w:t>
-            </w:r>
-          </w:p>
-          <w:p>
-            <w:pPr>
-              <w:shd w:val="clear" w:color="auto" w:fill="FFFFFF"/>
-              <w:spacing w:line="285" w:lineRule="atLeast"/>
-              <w:rPr>
-                <w:rFonts w:ascii="Consolas" w:eastAsia="Times New Roman" w:hAnsi="Consolas"/>
-                <w:color w:val="000000"/>
-                <w:sz w:val="21"/>
-                <w:szCs w:val="21"/>
-                <w:lang w:val="en-US" w:eastAsia="ru-RU"/>
-              </w:rPr>
-            </w:pPr>
-            <w:r>
-              <w:rPr>
-                <w:rFonts w:ascii="Consolas" w:eastAsia="Times New Roman" w:hAnsi="Consolas"/>
-                <w:color w:val="000000"/>
-                <w:sz w:val="21"/>
-                <w:szCs w:val="21"/>
-                <w:lang w:val="en-US" w:eastAsia="ru-RU"/>
-              </w:rPr>
-              <w:t xml:space="preserve">        car = </w:t>
-            </w:r>
-            <w:r>
-              <w:rPr>
-                <w:rFonts w:ascii="Consolas" w:eastAsia="Times New Roman" w:hAnsi="Consolas"/>
-                <w:color w:val="0000FF"/>
-                <w:sz w:val="21"/>
-                <w:szCs w:val="21"/>
-                <w:lang w:val="en-US" w:eastAsia="ru-RU"/>
-              </w:rPr>
-              <w:t>new</w:t>
-            </w:r>
-            <w:r>
-              <w:rPr>
-                <w:rFonts w:ascii="Consolas" w:eastAsia="Times New Roman" w:hAnsi="Consolas"/>
-                <w:color w:val="000000"/>
-                <w:sz w:val="21"/>
-                <w:szCs w:val="21"/>
-                <w:lang w:val="en-US" w:eastAsia="ru-RU"/>
-              </w:rPr>
-              <w:t xml:space="preserve"> </w:t>
-            </w:r>
-            <w:r>
-              <w:rPr>
-                <w:rFonts w:ascii="Consolas" w:eastAsia="Times New Roman" w:hAnsi="Consolas"/>
-                <w:color w:val="0000FF"/>
-                <w:sz w:val="21"/>
-                <w:szCs w:val="21"/>
-                <w:lang w:val="en-US" w:eastAsia="ru-RU"/>
-              </w:rPr>
-              <w:t>Car</w:t>
-            </w:r>
-            <w:r>
-              <w:rPr>
-                <w:rFonts w:ascii="Consolas" w:eastAsia="Times New Roman" w:hAnsi="Consolas"/>
-                <w:color w:val="000000"/>
-                <w:sz w:val="21"/>
-                <w:szCs w:val="21"/>
-                <w:lang w:val="en-US" w:eastAsia="ru-RU"/>
-              </w:rPr>
-              <w:t>(</w:t>
-            </w:r>
-            <w:r>
-              <w:rPr>
-                <w:rFonts w:ascii="Consolas" w:eastAsia="Times New Roman" w:hAnsi="Consolas"/>
-                <w:color w:val="A31515"/>
-                <w:sz w:val="21"/>
-                <w:szCs w:val="21"/>
-                <w:lang w:val="en-US" w:eastAsia="ru-RU"/>
-              </w:rPr>
-              <w:t>"McLaren"</w:t>
-            </w:r>
-            <w:r>
-              <w:rPr>
-                <w:rFonts w:ascii="Consolas" w:eastAsia="Times New Roman" w:hAnsi="Consolas"/>
-                <w:color w:val="000000"/>
-                <w:sz w:val="21"/>
-                <w:szCs w:val="21"/>
-                <w:lang w:val="en-US" w:eastAsia="ru-RU"/>
-              </w:rPr>
-              <w:t>);</w:t>
-            </w:r>
-          </w:p>
-          <w:p>
-            <w:pPr>
-              <w:shd w:val="clear" w:color="auto" w:fill="FFFFFF"/>
-              <w:spacing w:line="285" w:lineRule="atLeast"/>
-              <w:rPr>
-                <w:rFonts w:ascii="Consolas" w:eastAsia="Times New Roman" w:hAnsi="Consolas"/>
-                <w:color w:val="000000"/>
-                <w:sz w:val="21"/>
-                <w:szCs w:val="21"/>
-                <w:lang w:val="en-US" w:eastAsia="ru-RU"/>
-              </w:rPr>
-            </w:pPr>
-            <w:r>
-              <w:rPr>
-                <w:rFonts w:ascii="Consolas" w:eastAsia="Times New Roman" w:hAnsi="Consolas"/>
-                <w:color w:val="000000"/>
-                <w:sz w:val="21"/>
-                <w:szCs w:val="21"/>
-                <w:lang w:val="en-US" w:eastAsia="ru-RU"/>
-              </w:rPr>
-              <w:t>    }</w:t>
-            </w:r>
-          </w:p>
-          <w:p>
-            <w:pPr>
-              <w:shd w:val="clear" w:color="auto" w:fill="FFFFFF"/>
-              <w:spacing w:line="285" w:lineRule="atLeast"/>
-              <w:rPr>
-                <w:rFonts w:ascii="Consolas" w:eastAsia="Times New Roman" w:hAnsi="Consolas"/>
-                <w:color w:val="000000"/>
-                <w:sz w:val="21"/>
-                <w:szCs w:val="21"/>
-                <w:lang w:val="en-US" w:eastAsia="ru-RU"/>
-              </w:rPr>
-            </w:pPr>
-            <w:r>
-              <w:rPr>
-                <w:rFonts w:ascii="Consolas" w:eastAsia="Times New Roman" w:hAnsi="Consolas"/>
-                <w:color w:val="000000"/>
-                <w:sz w:val="21"/>
-                <w:szCs w:val="21"/>
-                <w:lang w:val="en-US" w:eastAsia="ru-RU"/>
-              </w:rPr>
-              <w:t xml:space="preserve">    </w:t>
-            </w:r>
-            <w:r>
-              <w:rPr>
-                <w:rFonts w:ascii="Consolas" w:eastAsia="Times New Roman" w:hAnsi="Consolas"/>
-                <w:color w:val="0000FF"/>
-                <w:sz w:val="21"/>
-                <w:szCs w:val="21"/>
-                <w:lang w:val="en-US" w:eastAsia="ru-RU"/>
-              </w:rPr>
-              <w:t>public</w:t>
-            </w:r>
-            <w:r>
-              <w:rPr>
-                <w:rFonts w:ascii="Consolas" w:eastAsia="Times New Roman" w:hAnsi="Consolas"/>
-                <w:color w:val="000000"/>
-                <w:sz w:val="21"/>
-                <w:szCs w:val="21"/>
-                <w:lang w:val="en-US" w:eastAsia="ru-RU"/>
-              </w:rPr>
-              <w:t xml:space="preserve"> </w:t>
-            </w:r>
-            <w:r>
-              <w:rPr>
-                <w:rFonts w:ascii="Consolas" w:eastAsia="Times New Roman" w:hAnsi="Consolas"/>
-                <w:color w:val="0000FF"/>
-                <w:sz w:val="21"/>
-                <w:szCs w:val="21"/>
-                <w:lang w:val="en-US" w:eastAsia="ru-RU"/>
-              </w:rPr>
-              <w:t>override</w:t>
-            </w:r>
-            <w:r>
-              <w:rPr>
-                <w:rFonts w:ascii="Consolas" w:eastAsia="Times New Roman" w:hAnsi="Consolas"/>
-                <w:color w:val="000000"/>
-                <w:sz w:val="21"/>
-                <w:szCs w:val="21"/>
-                <w:lang w:val="en-US" w:eastAsia="ru-RU"/>
-              </w:rPr>
-              <w:t xml:space="preserve"> </w:t>
-            </w:r>
-            <w:r>
-              <w:rPr>
-                <w:rFonts w:ascii="Consolas" w:eastAsia="Times New Roman" w:hAnsi="Consolas"/>
-                <w:color w:val="0000FF"/>
-                <w:sz w:val="21"/>
-                <w:szCs w:val="21"/>
-                <w:lang w:val="en-US" w:eastAsia="ru-RU"/>
-              </w:rPr>
-              <w:t>void</w:t>
-            </w:r>
-            <w:r>
-              <w:rPr>
-                <w:rFonts w:ascii="Consolas" w:eastAsia="Times New Roman" w:hAnsi="Consolas"/>
-                <w:color w:val="000000"/>
-                <w:sz w:val="21"/>
-                <w:szCs w:val="21"/>
-                <w:lang w:val="en-US" w:eastAsia="ru-RU"/>
-              </w:rPr>
-              <w:t xml:space="preserve"> </w:t>
-            </w:r>
-            <w:proofErr w:type="spellStart"/>
-            <w:r>
-              <w:rPr>
-                <w:rFonts w:ascii="Consolas" w:eastAsia="Times New Roman" w:hAnsi="Consolas"/>
-                <w:color w:val="000000"/>
-                <w:sz w:val="21"/>
-                <w:szCs w:val="21"/>
-                <w:lang w:val="en-US" w:eastAsia="ru-RU"/>
-              </w:rPr>
-              <w:t>BuildEngine</w:t>
-            </w:r>
-            <w:proofErr w:type="spellEnd"/>
-            <w:r>
-              <w:rPr>
-                <w:rFonts w:ascii="Consolas" w:eastAsia="Times New Roman" w:hAnsi="Consolas"/>
-                <w:color w:val="000000"/>
-                <w:sz w:val="21"/>
-                <w:szCs w:val="21"/>
-                <w:lang w:val="en-US" w:eastAsia="ru-RU"/>
-              </w:rPr>
-              <w:t>()</w:t>
-            </w:r>
-          </w:p>
-          <w:p>
-            <w:pPr>
-              <w:shd w:val="clear" w:color="auto" w:fill="FFFFFF"/>
-              <w:spacing w:line="285" w:lineRule="atLeast"/>
-              <w:rPr>
-                <w:rFonts w:ascii="Consolas" w:eastAsia="Times New Roman" w:hAnsi="Consolas"/>
-                <w:color w:val="000000"/>
-                <w:sz w:val="21"/>
-                <w:szCs w:val="21"/>
-                <w:lang w:val="en-US" w:eastAsia="ru-RU"/>
-              </w:rPr>
-            </w:pPr>
-            <w:r>
-              <w:rPr>
-                <w:rFonts w:ascii="Consolas" w:eastAsia="Times New Roman" w:hAnsi="Consolas"/>
-                <w:color w:val="000000"/>
-                <w:sz w:val="21"/>
-                <w:szCs w:val="21"/>
-                <w:lang w:val="en-US" w:eastAsia="ru-RU"/>
-              </w:rPr>
-              <w:lastRenderedPageBreak/>
               <w:t>    {</w:t>
             </w:r>
           </w:p>
@@ -13771,6 +14364,7 @@
                 <w:szCs w:val="21"/>
                 <w:lang w:val="en-US" w:eastAsia="ru-RU"/>
               </w:rPr>
+              <w:lastRenderedPageBreak/>
               <w:t>director.Construct</w:t>
             </w:r>
             <w:proofErr w:type="spellEnd"/>
@@ -13964,6 +14558,7 @@
           <w:szCs w:val="28"/>
           <w:lang w:val="en-US"/>
         </w:rPr>
+        <w:lastRenderedPageBreak/>
         <w:tab/>
       </w:r>
     </w:p>
